--- a/notes.docx
+++ b/notes.docx
@@ -35,7 +35,35 @@
           <w:szCs w:val="36"/>
           <w:lang w:eastAsia="nb-NO"/>
         </w:rPr>
-        <w:t>Server and client-side</w:t>
+        <w:t xml:space="preserve">Server and </w:t>
+      </w:r>
+      <w:proofErr w:type="spellStart"/>
+      <w:r>
+        <w:rPr>
+          <w:rFonts w:ascii="Arial" w:eastAsia="Times New Roman" w:hAnsi="Arial" w:cs="Arial"/>
+          <w:b/>
+          <w:bCs/>
+          <w:color w:val="111111"/>
+          <w:spacing w:val="12"/>
+          <w:sz w:val="36"/>
+          <w:szCs w:val="36"/>
+          <w:lang w:eastAsia="nb-NO"/>
+        </w:rPr>
+        <w:t>client</w:t>
+      </w:r>
+      <w:proofErr w:type="spellEnd"/>
+      <w:r>
+        <w:rPr>
+          <w:rFonts w:ascii="Arial" w:eastAsia="Times New Roman" w:hAnsi="Arial" w:cs="Arial"/>
+          <w:b/>
+          <w:bCs/>
+          <w:color w:val="111111"/>
+          <w:spacing w:val="12"/>
+          <w:sz w:val="36"/>
+          <w:szCs w:val="36"/>
+          <w:lang w:eastAsia="nb-NO"/>
+        </w:rPr>
+        <w:t>-side</w:t>
       </w:r>
     </w:p>
     <w:p>
@@ -103,11 +131,19 @@
           <w:lang w:val="en-US"/>
         </w:rPr>
       </w:pPr>
-      <w:r>
-        <w:rPr>
-          <w:lang w:val="en-US"/>
-        </w:rPr>
-        <w:t xml:space="preserve">Figur </w:t>
+      <w:proofErr w:type="spellStart"/>
+      <w:r>
+        <w:rPr>
+          <w:lang w:val="en-US"/>
+        </w:rPr>
+        <w:t>Figur</w:t>
+      </w:r>
+      <w:proofErr w:type="spellEnd"/>
+      <w:r>
+        <w:rPr>
+          <w:lang w:val="en-US"/>
+        </w:rPr>
+        <w:t xml:space="preserve"> </w:t>
       </w:r>
       <w:r>
         <w:fldChar w:fldCharType="begin"/>
@@ -212,11 +248,19 @@
           <w:lang w:val="en-US"/>
         </w:rPr>
       </w:pPr>
-      <w:r>
-        <w:rPr>
-          <w:lang w:val="en-US"/>
-        </w:rPr>
-        <w:t xml:space="preserve">Figur </w:t>
+      <w:proofErr w:type="spellStart"/>
+      <w:r>
+        <w:rPr>
+          <w:lang w:val="en-US"/>
+        </w:rPr>
+        <w:t>Figur</w:t>
+      </w:r>
+      <w:proofErr w:type="spellEnd"/>
+      <w:r>
+        <w:rPr>
+          <w:lang w:val="en-US"/>
+        </w:rPr>
+        <w:t xml:space="preserve"> </w:t>
       </w:r>
       <w:r>
         <w:fldChar w:fldCharType="begin"/>
@@ -326,11 +370,19 @@
           <w:lang w:val="en-US"/>
         </w:rPr>
       </w:pPr>
-      <w:r>
-        <w:rPr>
-          <w:lang w:val="en-US"/>
-        </w:rPr>
-        <w:t xml:space="preserve">Figur </w:t>
+      <w:proofErr w:type="spellStart"/>
+      <w:r>
+        <w:rPr>
+          <w:lang w:val="en-US"/>
+        </w:rPr>
+        <w:t>Figur</w:t>
+      </w:r>
+      <w:proofErr w:type="spellEnd"/>
+      <w:r>
+        <w:rPr>
+          <w:lang w:val="en-US"/>
+        </w:rPr>
+        <w:t xml:space="preserve"> </w:t>
       </w:r>
       <w:r>
         <w:fldChar w:fldCharType="begin"/>
@@ -434,11 +486,19 @@
           <w:lang w:val="en-US"/>
         </w:rPr>
       </w:pPr>
-      <w:r>
-        <w:rPr>
-          <w:lang w:val="en-US"/>
-        </w:rPr>
-        <w:t xml:space="preserve">Figur </w:t>
+      <w:proofErr w:type="spellStart"/>
+      <w:r>
+        <w:rPr>
+          <w:lang w:val="en-US"/>
+        </w:rPr>
+        <w:t>Figur</w:t>
+      </w:r>
+      <w:proofErr w:type="spellEnd"/>
+      <w:r>
+        <w:rPr>
+          <w:lang w:val="en-US"/>
+        </w:rPr>
+        <w:t xml:space="preserve"> </w:t>
       </w:r>
       <w:r>
         <w:fldChar w:fldCharType="begin"/>
@@ -1663,7 +1723,33 @@
           <w:shd w:val="clear" w:color="auto" w:fill="FFFFFF"/>
           <w:lang w:val="en-US"/>
         </w:rPr>
-        <w:t>&lt;img&gt;</w:t>
+        <w:t>&lt;</w:t>
+      </w:r>
+      <w:proofErr w:type="spellStart"/>
+      <w:r>
+        <w:rPr>
+          <w:rStyle w:val="HTML-kode"/>
+          <w:rFonts w:ascii="Consolas" w:eastAsiaTheme="minorHAnsi" w:hAnsi="Consolas"/>
+          <w:sz w:val="27"/>
+          <w:szCs w:val="27"/>
+          <w:bdr w:val="single" w:sz="2" w:space="0" w:color="E8EDF2" w:frame="1"/>
+          <w:shd w:val="clear" w:color="auto" w:fill="FFFFFF"/>
+          <w:lang w:val="en-US"/>
+        </w:rPr>
+        <w:t>img</w:t>
+      </w:r>
+      <w:proofErr w:type="spellEnd"/>
+      <w:r>
+        <w:rPr>
+          <w:rStyle w:val="HTML-kode"/>
+          <w:rFonts w:ascii="Consolas" w:eastAsiaTheme="minorHAnsi" w:hAnsi="Consolas"/>
+          <w:sz w:val="27"/>
+          <w:szCs w:val="27"/>
+          <w:bdr w:val="single" w:sz="2" w:space="0" w:color="E8EDF2" w:frame="1"/>
+          <w:shd w:val="clear" w:color="auto" w:fill="FFFFFF"/>
+          <w:lang w:val="en-US"/>
+        </w:rPr>
+        <w:t>&gt;</w:t>
       </w:r>
       <w:r>
         <w:rPr>
@@ -1741,6 +1827,7 @@
                 <w:lang w:eastAsia="nb-NO"/>
               </w:rPr>
             </w:pPr>
+            <w:proofErr w:type="spellStart"/>
             <w:r>
               <w:rPr>
                 <w:rFonts w:ascii="Lato" w:eastAsia="Times New Roman" w:hAnsi="Lato" w:cs="Times New Roman"/>
@@ -1752,6 +1839,7 @@
               </w:rPr>
               <w:t>Attribute</w:t>
             </w:r>
+            <w:proofErr w:type="spellEnd"/>
           </w:p>
         </w:tc>
         <w:tc>
@@ -1779,6 +1867,7 @@
                 <w:lang w:eastAsia="nb-NO"/>
               </w:rPr>
             </w:pPr>
+            <w:proofErr w:type="spellStart"/>
             <w:r>
               <w:rPr>
                 <w:rFonts w:ascii="Lato" w:eastAsia="Times New Roman" w:hAnsi="Lato" w:cs="Times New Roman"/>
@@ -1790,6 +1879,7 @@
               </w:rPr>
               <w:t>Description</w:t>
             </w:r>
+            <w:proofErr w:type="spellEnd"/>
           </w:p>
         </w:tc>
         <w:tc>
@@ -1817,6 +1907,7 @@
                 <w:lang w:eastAsia="nb-NO"/>
               </w:rPr>
             </w:pPr>
+            <w:proofErr w:type="spellStart"/>
             <w:r>
               <w:rPr>
                 <w:rFonts w:ascii="Lato" w:eastAsia="Times New Roman" w:hAnsi="Lato" w:cs="Times New Roman"/>
@@ -1828,6 +1919,7 @@
               </w:rPr>
               <w:t>Required</w:t>
             </w:r>
+            <w:proofErr w:type="spellEnd"/>
           </w:p>
         </w:tc>
       </w:tr>
@@ -1855,6 +1947,7 @@
                 <w:lang w:eastAsia="nb-NO"/>
               </w:rPr>
             </w:pPr>
+            <w:proofErr w:type="spellStart"/>
             <w:r>
               <w:rPr>
                 <w:rFonts w:ascii="Lato" w:eastAsia="Times New Roman" w:hAnsi="Lato" w:cs="Times New Roman"/>
@@ -1864,6 +1957,7 @@
               </w:rPr>
               <w:t>src</w:t>
             </w:r>
+            <w:proofErr w:type="spellEnd"/>
           </w:p>
         </w:tc>
         <w:tc>
@@ -1923,6 +2017,7 @@
                 <w:lang w:eastAsia="nb-NO"/>
               </w:rPr>
             </w:pPr>
+            <w:proofErr w:type="spellStart"/>
             <w:r>
               <w:rPr>
                 <w:rFonts w:ascii="Lato" w:eastAsia="Times New Roman" w:hAnsi="Lato" w:cs="Times New Roman"/>
@@ -1932,6 +2027,7 @@
               </w:rPr>
               <w:t>yes</w:t>
             </w:r>
+            <w:proofErr w:type="spellEnd"/>
           </w:p>
         </w:tc>
       </w:tr>
@@ -2063,6 +2159,7 @@
                 <w:lang w:eastAsia="nb-NO"/>
               </w:rPr>
             </w:pPr>
+            <w:proofErr w:type="spellStart"/>
             <w:r>
               <w:rPr>
                 <w:rFonts w:ascii="Lato" w:eastAsia="Times New Roman" w:hAnsi="Lato" w:cs="Times New Roman"/>
@@ -2072,6 +2169,7 @@
               </w:rPr>
               <w:t>width</w:t>
             </w:r>
+            <w:proofErr w:type="spellEnd"/>
           </w:p>
         </w:tc>
         <w:tc>
@@ -2131,6 +2229,7 @@
                 <w:lang w:eastAsia="nb-NO"/>
               </w:rPr>
             </w:pPr>
+            <w:proofErr w:type="spellStart"/>
             <w:r>
               <w:rPr>
                 <w:rFonts w:ascii="Lato" w:eastAsia="Times New Roman" w:hAnsi="Lato" w:cs="Times New Roman"/>
@@ -2140,6 +2239,7 @@
               </w:rPr>
               <w:t>no</w:t>
             </w:r>
+            <w:proofErr w:type="spellEnd"/>
           </w:p>
         </w:tc>
       </w:tr>
@@ -2167,6 +2267,7 @@
                 <w:lang w:eastAsia="nb-NO"/>
               </w:rPr>
             </w:pPr>
+            <w:proofErr w:type="spellStart"/>
             <w:r>
               <w:rPr>
                 <w:rFonts w:ascii="Lato" w:eastAsia="Times New Roman" w:hAnsi="Lato" w:cs="Times New Roman"/>
@@ -2176,6 +2277,7 @@
               </w:rPr>
               <w:t>height</w:t>
             </w:r>
+            <w:proofErr w:type="spellEnd"/>
           </w:p>
         </w:tc>
         <w:tc>
@@ -2235,6 +2337,7 @@
                 <w:lang w:eastAsia="nb-NO"/>
               </w:rPr>
             </w:pPr>
+            <w:proofErr w:type="spellStart"/>
             <w:r>
               <w:rPr>
                 <w:rFonts w:ascii="Lato" w:eastAsia="Times New Roman" w:hAnsi="Lato" w:cs="Times New Roman"/>
@@ -2244,6 +2347,7 @@
               </w:rPr>
               <w:t>no</w:t>
             </w:r>
+            <w:proofErr w:type="spellEnd"/>
           </w:p>
         </w:tc>
       </w:tr>
@@ -2310,6 +2414,7 @@
         </w:rPr>
         <w:t>&lt;</w:t>
       </w:r>
+      <w:proofErr w:type="spellStart"/>
       <w:r>
         <w:rPr>
           <w:rFonts w:ascii="Consolas" w:eastAsia="Times New Roman" w:hAnsi="Consolas" w:cs="Times New Roman"/>
@@ -2321,6 +2426,7 @@
         </w:rPr>
         <w:t>img</w:t>
       </w:r>
+      <w:proofErr w:type="spellEnd"/>
     </w:p>
     <w:p>
       <w:pPr>
@@ -2413,6 +2519,7 @@
         </w:rPr>
         <w:t xml:space="preserve">  </w:t>
       </w:r>
+      <w:proofErr w:type="spellStart"/>
       <w:r>
         <w:rPr>
           <w:rFonts w:ascii="Consolas" w:eastAsia="Times New Roman" w:hAnsi="Consolas" w:cs="Times New Roman"/>
@@ -2424,6 +2531,7 @@
         </w:rPr>
         <w:t>src</w:t>
       </w:r>
+      <w:proofErr w:type="spellEnd"/>
       <w:r>
         <w:rPr>
           <w:rFonts w:ascii="Consolas" w:eastAsia="Times New Roman" w:hAnsi="Consolas" w:cs="Times New Roman"/>
@@ -2688,7 +2796,33 @@
           <w:bdr w:val="single" w:sz="2" w:space="0" w:color="E8EDF2" w:frame="1"/>
           <w:lang w:val="en-US"/>
         </w:rPr>
-        <w:t>&lt;img&gt;</w:t>
+        <w:t>&lt;</w:t>
+      </w:r>
+      <w:proofErr w:type="spellStart"/>
+      <w:r>
+        <w:rPr>
+          <w:rStyle w:val="HTML-kode"/>
+          <w:rFonts w:ascii="Consolas" w:hAnsi="Consolas"/>
+          <w:color w:val="111111"/>
+          <w:sz w:val="27"/>
+          <w:szCs w:val="27"/>
+          <w:bdr w:val="single" w:sz="2" w:space="0" w:color="E8EDF2" w:frame="1"/>
+          <w:lang w:val="en-US"/>
+        </w:rPr>
+        <w:t>img</w:t>
+      </w:r>
+      <w:proofErr w:type="spellEnd"/>
+      <w:r>
+        <w:rPr>
+          <w:rStyle w:val="HTML-kode"/>
+          <w:rFonts w:ascii="Consolas" w:hAnsi="Consolas"/>
+          <w:color w:val="111111"/>
+          <w:sz w:val="27"/>
+          <w:szCs w:val="27"/>
+          <w:bdr w:val="single" w:sz="2" w:space="0" w:color="E8EDF2" w:frame="1"/>
+          <w:lang w:val="en-US"/>
+        </w:rPr>
+        <w:t>&gt;</w:t>
       </w:r>
       <w:r>
         <w:rPr>
@@ -2885,6 +3019,7 @@
                 <w:lang w:eastAsia="nb-NO"/>
               </w:rPr>
             </w:pPr>
+            <w:proofErr w:type="spellStart"/>
             <w:r>
               <w:rPr>
                 <w:rFonts w:ascii="Lato" w:eastAsia="Times New Roman" w:hAnsi="Lato" w:cs="Times New Roman"/>
@@ -2896,6 +3031,7 @@
               </w:rPr>
               <w:t>Attribute</w:t>
             </w:r>
+            <w:proofErr w:type="spellEnd"/>
           </w:p>
         </w:tc>
         <w:tc>
@@ -2923,6 +3059,7 @@
                 <w:lang w:eastAsia="nb-NO"/>
               </w:rPr>
             </w:pPr>
+            <w:proofErr w:type="spellStart"/>
             <w:r>
               <w:rPr>
                 <w:rFonts w:ascii="Lato" w:eastAsia="Times New Roman" w:hAnsi="Lato" w:cs="Times New Roman"/>
@@ -2934,6 +3071,7 @@
               </w:rPr>
               <w:t>Description</w:t>
             </w:r>
+            <w:proofErr w:type="spellEnd"/>
           </w:p>
         </w:tc>
         <w:tc>
@@ -2961,6 +3099,7 @@
                 <w:lang w:eastAsia="nb-NO"/>
               </w:rPr>
             </w:pPr>
+            <w:proofErr w:type="spellStart"/>
             <w:r>
               <w:rPr>
                 <w:rFonts w:ascii="Lato" w:eastAsia="Times New Roman" w:hAnsi="Lato" w:cs="Times New Roman"/>
@@ -2972,6 +3111,7 @@
               </w:rPr>
               <w:t>Required</w:t>
             </w:r>
+            <w:proofErr w:type="spellEnd"/>
           </w:p>
         </w:tc>
       </w:tr>
@@ -2999,6 +3139,7 @@
                 <w:lang w:eastAsia="nb-NO"/>
               </w:rPr>
             </w:pPr>
+            <w:proofErr w:type="spellStart"/>
             <w:r>
               <w:rPr>
                 <w:rFonts w:ascii="Lato" w:eastAsia="Times New Roman" w:hAnsi="Lato" w:cs="Times New Roman"/>
@@ -3008,6 +3149,7 @@
               </w:rPr>
               <w:t>href</w:t>
             </w:r>
+            <w:proofErr w:type="spellEnd"/>
           </w:p>
         </w:tc>
         <w:tc>
@@ -3067,6 +3209,7 @@
                 <w:lang w:eastAsia="nb-NO"/>
               </w:rPr>
             </w:pPr>
+            <w:proofErr w:type="spellStart"/>
             <w:r>
               <w:rPr>
                 <w:rFonts w:ascii="Lato" w:eastAsia="Times New Roman" w:hAnsi="Lato" w:cs="Times New Roman"/>
@@ -3076,6 +3219,7 @@
               </w:rPr>
               <w:t>no</w:t>
             </w:r>
+            <w:proofErr w:type="spellEnd"/>
           </w:p>
         </w:tc>
       </w:tr>
@@ -3103,6 +3247,7 @@
                 <w:lang w:eastAsia="nb-NO"/>
               </w:rPr>
             </w:pPr>
+            <w:proofErr w:type="spellStart"/>
             <w:r>
               <w:rPr>
                 <w:rFonts w:ascii="Lato" w:eastAsia="Times New Roman" w:hAnsi="Lato" w:cs="Times New Roman"/>
@@ -3111,6 +3256,112 @@
                 <w:lang w:eastAsia="nb-NO"/>
               </w:rPr>
               <w:t>title</w:t>
+            </w:r>
+            <w:proofErr w:type="spellEnd"/>
+          </w:p>
+        </w:tc>
+        <w:tc>
+          <w:tcPr>
+            <w:tcW w:w="0" w:type="auto"/>
+            <w:tcBorders>
+              <w:top w:val="single" w:sz="12" w:space="0" w:color="auto"/>
+              <w:left w:val="single" w:sz="12" w:space="0" w:color="auto"/>
+              <w:bottom w:val="single" w:sz="12" w:space="0" w:color="auto"/>
+              <w:right w:val="single" w:sz="12" w:space="0" w:color="auto"/>
+            </w:tcBorders>
+            <w:shd w:val="clear" w:color="auto" w:fill="FFFFFF"/>
+            <w:vAlign w:val="center"/>
+            <w:hideMark/>
+          </w:tcPr>
+          <w:p>
+            <w:pPr>
+              <w:spacing w:after="0" w:line="240" w:lineRule="auto"/>
+              <w:rPr>
+                <w:rFonts w:ascii="Lato" w:eastAsia="Times New Roman" w:hAnsi="Lato" w:cs="Times New Roman"/>
+                <w:sz w:val="27"/>
+                <w:szCs w:val="27"/>
+                <w:lang w:eastAsia="nb-NO"/>
+              </w:rPr>
+            </w:pPr>
+            <w:proofErr w:type="spellStart"/>
+            <w:r>
+              <w:rPr>
+                <w:rFonts w:ascii="Lato" w:eastAsia="Times New Roman" w:hAnsi="Lato" w:cs="Times New Roman"/>
+                <w:sz w:val="27"/>
+                <w:szCs w:val="27"/>
+                <w:lang w:eastAsia="nb-NO"/>
+              </w:rPr>
+              <w:t>tooltip</w:t>
+            </w:r>
+            <w:proofErr w:type="spellEnd"/>
+            <w:r>
+              <w:rPr>
+                <w:rFonts w:ascii="Lato" w:eastAsia="Times New Roman" w:hAnsi="Lato" w:cs="Times New Roman"/>
+                <w:sz w:val="27"/>
+                <w:szCs w:val="27"/>
+                <w:lang w:eastAsia="nb-NO"/>
+              </w:rPr>
+              <w:t xml:space="preserve"> (</w:t>
+            </w:r>
+            <w:proofErr w:type="spellStart"/>
+            <w:r>
+              <w:rPr>
+                <w:rFonts w:ascii="Lato" w:eastAsia="Times New Roman" w:hAnsi="Lato" w:cs="Times New Roman"/>
+                <w:sz w:val="27"/>
+                <w:szCs w:val="27"/>
+                <w:lang w:eastAsia="nb-NO"/>
+              </w:rPr>
+              <w:t>shown</w:t>
+            </w:r>
+            <w:proofErr w:type="spellEnd"/>
+            <w:r>
+              <w:rPr>
+                <w:rFonts w:ascii="Lato" w:eastAsia="Times New Roman" w:hAnsi="Lato" w:cs="Times New Roman"/>
+                <w:sz w:val="27"/>
+                <w:szCs w:val="27"/>
+                <w:lang w:eastAsia="nb-NO"/>
+              </w:rPr>
+              <w:t xml:space="preserve"> </w:t>
+            </w:r>
+            <w:proofErr w:type="spellStart"/>
+            <w:r>
+              <w:rPr>
+                <w:rFonts w:ascii="Lato" w:eastAsia="Times New Roman" w:hAnsi="Lato" w:cs="Times New Roman"/>
+                <w:sz w:val="27"/>
+                <w:szCs w:val="27"/>
+                <w:lang w:eastAsia="nb-NO"/>
+              </w:rPr>
+              <w:t>when</w:t>
+            </w:r>
+            <w:proofErr w:type="spellEnd"/>
+            <w:r>
+              <w:rPr>
+                <w:rFonts w:ascii="Lato" w:eastAsia="Times New Roman" w:hAnsi="Lato" w:cs="Times New Roman"/>
+                <w:sz w:val="27"/>
+                <w:szCs w:val="27"/>
+                <w:lang w:eastAsia="nb-NO"/>
+              </w:rPr>
+              <w:t xml:space="preserve"> </w:t>
+            </w:r>
+            <w:proofErr w:type="spellStart"/>
+            <w:r>
+              <w:rPr>
+                <w:rFonts w:ascii="Lato" w:eastAsia="Times New Roman" w:hAnsi="Lato" w:cs="Times New Roman"/>
+                <w:sz w:val="27"/>
+                <w:szCs w:val="27"/>
+                <w:lang w:eastAsia="nb-NO"/>
+              </w:rPr>
+              <w:t>hovered</w:t>
+            </w:r>
+            <w:proofErr w:type="spellEnd"/>
+            <w:r>
+              <w:rPr>
+                <w:rFonts w:ascii="Lato" w:eastAsia="Times New Roman" w:hAnsi="Lato" w:cs="Times New Roman"/>
+                <w:sz w:val="27"/>
+                <w:szCs w:val="27"/>
+                <w:lang w:eastAsia="nb-NO"/>
+              </w:rPr>
+              <w:t>)</w:t>
             </w:r>
           </w:p>
         </w:tc>
@@ -3137,6 +3388,7 @@
                 <w:lang w:eastAsia="nb-NO"/>
               </w:rPr>
             </w:pPr>
+            <w:proofErr w:type="spellStart"/>
             <w:r>
               <w:rPr>
                 <w:rFonts w:ascii="Lato" w:eastAsia="Times New Roman" w:hAnsi="Lato" w:cs="Times New Roman"/>
@@ -3144,33 +3396,9 @@
                 <w:szCs w:val="27"/>
                 <w:lang w:eastAsia="nb-NO"/>
               </w:rPr>
-              <w:t>tooltip (shown when hovered)</w:t>
+              <w:t>generally</w:t>
             </w:r>
-          </w:p>
-        </w:tc>
-        <w:tc>
-          <w:tcPr>
-            <w:tcW w:w="0" w:type="auto"/>
-            <w:tcBorders>
-              <w:top w:val="single" w:sz="12" w:space="0" w:color="auto"/>
-              <w:left w:val="single" w:sz="12" w:space="0" w:color="auto"/>
-              <w:bottom w:val="single" w:sz="12" w:space="0" w:color="auto"/>
-              <w:right w:val="single" w:sz="12" w:space="0" w:color="auto"/>
-            </w:tcBorders>
-            <w:shd w:val="clear" w:color="auto" w:fill="FFFFFF"/>
-            <w:vAlign w:val="center"/>
-            <w:hideMark/>
-          </w:tcPr>
-          <w:p>
-            <w:pPr>
-              <w:spacing w:after="0" w:line="240" w:lineRule="auto"/>
-              <w:rPr>
-                <w:rFonts w:ascii="Lato" w:eastAsia="Times New Roman" w:hAnsi="Lato" w:cs="Times New Roman"/>
-                <w:sz w:val="27"/>
-                <w:szCs w:val="27"/>
-                <w:lang w:eastAsia="nb-NO"/>
-              </w:rPr>
-            </w:pPr>
+            <w:proofErr w:type="spellEnd"/>
             <w:r>
               <w:rPr>
                 <w:rFonts w:ascii="Lato" w:eastAsia="Times New Roman" w:hAnsi="Lato" w:cs="Times New Roman"/>
@@ -3178,8 +3406,19 @@
                 <w:szCs w:val="27"/>
                 <w:lang w:eastAsia="nb-NO"/>
               </w:rPr>
-              <w:t>generally not needed</w:t>
+              <w:t xml:space="preserve"> not </w:t>
             </w:r>
+            <w:proofErr w:type="spellStart"/>
+            <w:r>
+              <w:rPr>
+                <w:rFonts w:ascii="Lato" w:eastAsia="Times New Roman" w:hAnsi="Lato" w:cs="Times New Roman"/>
+                <w:sz w:val="27"/>
+                <w:szCs w:val="27"/>
+                <w:lang w:eastAsia="nb-NO"/>
+              </w:rPr>
+              <w:t>needed</w:t>
+            </w:r>
+            <w:proofErr w:type="spellEnd"/>
           </w:p>
         </w:tc>
       </w:tr>
@@ -3248,7 +3487,27 @@
                 <w:szCs w:val="27"/>
                 <w:lang w:val="en-US" w:eastAsia="nb-NO"/>
               </w:rPr>
-              <w:t>how to open the link (new tab, window, etc)</w:t>
+              <w:t xml:space="preserve">how to open the link (new tab, window, </w:t>
+            </w:r>
+            <w:proofErr w:type="spellStart"/>
+            <w:r>
+              <w:rPr>
+                <w:rFonts w:ascii="Lato" w:eastAsia="Times New Roman" w:hAnsi="Lato" w:cs="Times New Roman"/>
+                <w:sz w:val="27"/>
+                <w:szCs w:val="27"/>
+                <w:lang w:val="en-US" w:eastAsia="nb-NO"/>
+              </w:rPr>
+              <w:t>etc</w:t>
+            </w:r>
+            <w:proofErr w:type="spellEnd"/>
+            <w:r>
+              <w:rPr>
+                <w:rFonts w:ascii="Lato" w:eastAsia="Times New Roman" w:hAnsi="Lato" w:cs="Times New Roman"/>
+                <w:sz w:val="27"/>
+                <w:szCs w:val="27"/>
+                <w:lang w:val="en-US" w:eastAsia="nb-NO"/>
+              </w:rPr>
+              <w:t>)</w:t>
             </w:r>
           </w:p>
         </w:tc>
@@ -3275,6 +3534,7 @@
                 <w:lang w:eastAsia="nb-NO"/>
               </w:rPr>
             </w:pPr>
+            <w:proofErr w:type="spellStart"/>
             <w:r>
               <w:rPr>
                 <w:rFonts w:ascii="Lato" w:eastAsia="Times New Roman" w:hAnsi="Lato" w:cs="Times New Roman"/>
@@ -3284,6 +3544,7 @@
               </w:rPr>
               <w:t>no</w:t>
             </w:r>
+            <w:proofErr w:type="spellEnd"/>
           </w:p>
         </w:tc>
       </w:tr>
@@ -3311,6 +3572,7 @@
                 <w:lang w:eastAsia="nb-NO"/>
               </w:rPr>
             </w:pPr>
+            <w:proofErr w:type="spellStart"/>
             <w:r>
               <w:rPr>
                 <w:rFonts w:ascii="Lato" w:eastAsia="Times New Roman" w:hAnsi="Lato" w:cs="Times New Roman"/>
@@ -3320,6 +3582,7 @@
               </w:rPr>
               <w:t>rel</w:t>
             </w:r>
+            <w:proofErr w:type="spellEnd"/>
           </w:p>
         </w:tc>
         <w:tc>
@@ -3379,6 +3642,7 @@
                 <w:lang w:eastAsia="nb-NO"/>
               </w:rPr>
             </w:pPr>
+            <w:proofErr w:type="spellStart"/>
             <w:r>
               <w:rPr>
                 <w:rFonts w:ascii="Lato" w:eastAsia="Times New Roman" w:hAnsi="Lato" w:cs="Times New Roman"/>
@@ -3388,6 +3652,7 @@
               </w:rPr>
               <w:t>no</w:t>
             </w:r>
+            <w:proofErr w:type="spellEnd"/>
           </w:p>
         </w:tc>
       </w:tr>
@@ -3484,6 +3749,7 @@
         </w:rPr>
         <w:t xml:space="preserve">  </w:t>
       </w:r>
+      <w:proofErr w:type="spellStart"/>
       <w:r>
         <w:rPr>
           <w:rFonts w:ascii="Consolas" w:eastAsia="Times New Roman" w:hAnsi="Consolas" w:cs="Times New Roman"/>
@@ -3495,6 +3761,7 @@
         </w:rPr>
         <w:t>href</w:t>
       </w:r>
+      <w:proofErr w:type="spellEnd"/>
       <w:r>
         <w:rPr>
           <w:rFonts w:ascii="Consolas" w:eastAsia="Times New Roman" w:hAnsi="Consolas" w:cs="Times New Roman"/>
@@ -3620,6 +3887,7 @@
         </w:rPr>
         <w:t xml:space="preserve">  </w:t>
       </w:r>
+      <w:proofErr w:type="spellStart"/>
       <w:r>
         <w:rPr>
           <w:rFonts w:ascii="Consolas" w:eastAsia="Times New Roman" w:hAnsi="Consolas" w:cs="Times New Roman"/>
@@ -3631,6 +3899,7 @@
         </w:rPr>
         <w:t>rel</w:t>
       </w:r>
+      <w:proofErr w:type="spellEnd"/>
       <w:r>
         <w:rPr>
           <w:rFonts w:ascii="Consolas" w:eastAsia="Times New Roman" w:hAnsi="Consolas" w:cs="Times New Roman"/>
@@ -3642,6 +3911,7 @@
         </w:rPr>
         <w:t>="</w:t>
       </w:r>
+      <w:proofErr w:type="spellStart"/>
       <w:r>
         <w:rPr>
           <w:rFonts w:ascii="Consolas" w:eastAsia="Times New Roman" w:hAnsi="Consolas" w:cs="Times New Roman"/>
@@ -3653,6 +3923,7 @@
         </w:rPr>
         <w:t>noreferrer</w:t>
       </w:r>
+      <w:proofErr w:type="spellEnd"/>
       <w:r>
         <w:rPr>
           <w:rFonts w:ascii="Consolas" w:eastAsia="Times New Roman" w:hAnsi="Consolas" w:cs="Times New Roman"/>
@@ -3686,7 +3957,31 @@
           <w:bdr w:val="single" w:sz="2" w:space="0" w:color="E8EDF2" w:frame="1"/>
           <w:lang w:val="en-US" w:eastAsia="nb-NO"/>
         </w:rPr>
-        <w:t xml:space="preserve">  Example hyperlink to the wikipedia page about LLVM</w:t>
+        <w:t xml:space="preserve">  Example hyperlink to the </w:t>
+      </w:r>
+      <w:proofErr w:type="spellStart"/>
+      <w:r>
+        <w:rPr>
+          <w:rFonts w:ascii="Consolas" w:eastAsia="Times New Roman" w:hAnsi="Consolas" w:cs="Times New Roman"/>
+          <w:color w:val="393A34"/>
+          <w:sz w:val="21"/>
+          <w:szCs w:val="21"/>
+          <w:bdr w:val="single" w:sz="2" w:space="0" w:color="E8EDF2" w:frame="1"/>
+          <w:lang w:val="en-US" w:eastAsia="nb-NO"/>
+        </w:rPr>
+        <w:t>wikipedia</w:t>
+      </w:r>
+      <w:proofErr w:type="spellEnd"/>
+      <w:r>
+        <w:rPr>
+          <w:rFonts w:ascii="Consolas" w:eastAsia="Times New Roman" w:hAnsi="Consolas" w:cs="Times New Roman"/>
+          <w:color w:val="393A34"/>
+          <w:sz w:val="21"/>
+          <w:szCs w:val="21"/>
+          <w:bdr w:val="single" w:sz="2" w:space="0" w:color="E8EDF2" w:frame="1"/>
+          <w:lang w:val="en-US" w:eastAsia="nb-NO"/>
+        </w:rPr>
+        <w:t xml:space="preserve"> page about LLVM</w:t>
       </w:r>
     </w:p>
     <w:p>
@@ -3796,7 +4091,31 @@
           <w:shd w:val="clear" w:color="auto" w:fill="FFFFFF"/>
           <w:lang w:val="en-US"/>
         </w:rPr>
-        <w:t>HTML provides us with two slighly different tags for creating lists: </w:t>
+        <w:t xml:space="preserve">HTML provides us with two </w:t>
+      </w:r>
+      <w:proofErr w:type="spellStart"/>
+      <w:r>
+        <w:rPr>
+          <w:rFonts w:ascii="Lato" w:hAnsi="Lato"/>
+          <w:color w:val="111111"/>
+          <w:sz w:val="27"/>
+          <w:szCs w:val="27"/>
+          <w:shd w:val="clear" w:color="auto" w:fill="FFFFFF"/>
+          <w:lang w:val="en-US"/>
+        </w:rPr>
+        <w:t>slighly</w:t>
+      </w:r>
+      <w:proofErr w:type="spellEnd"/>
+      <w:r>
+        <w:rPr>
+          <w:rFonts w:ascii="Lato" w:hAnsi="Lato"/>
+          <w:color w:val="111111"/>
+          <w:sz w:val="27"/>
+          <w:szCs w:val="27"/>
+          <w:shd w:val="clear" w:color="auto" w:fill="FFFFFF"/>
+          <w:lang w:val="en-US"/>
+        </w:rPr>
+        <w:t xml:space="preserve"> different tags for creating lists: </w:t>
       </w:r>
       <w:r>
         <w:rPr>
@@ -3808,19 +4127,9 @@
           <w:shd w:val="clear" w:color="auto" w:fill="FFFFFF"/>
           <w:lang w:val="en-US"/>
         </w:rPr>
-        <w:t>&lt;ul&gt;</w:t>
-      </w:r>
-      <w:r>
-        <w:rPr>
-          <w:rFonts w:ascii="Lato" w:hAnsi="Lato"/>
-          <w:color w:val="111111"/>
-          <w:sz w:val="27"/>
-          <w:szCs w:val="27"/>
-          <w:shd w:val="clear" w:color="auto" w:fill="FFFFFF"/>
-          <w:lang w:val="en-US"/>
-        </w:rPr>
-        <w:t> for unordered lists and </w:t>
-      </w:r>
+        <w:t>&lt;</w:t>
+      </w:r>
+      <w:proofErr w:type="spellStart"/>
       <w:r>
         <w:rPr>
           <w:rStyle w:val="HTML-kode"/>
@@ -3831,7 +4140,20 @@
           <w:shd w:val="clear" w:color="auto" w:fill="FFFFFF"/>
           <w:lang w:val="en-US"/>
         </w:rPr>
-        <w:t>&lt;ol&gt;</w:t>
+        <w:t>ul</w:t>
+      </w:r>
+      <w:proofErr w:type="spellEnd"/>
+      <w:r>
+        <w:rPr>
+          <w:rStyle w:val="HTML-kode"/>
+          <w:rFonts w:ascii="Consolas" w:eastAsiaTheme="minorHAnsi" w:hAnsi="Consolas"/>
+          <w:sz w:val="27"/>
+          <w:szCs w:val="27"/>
+          <w:bdr w:val="single" w:sz="2" w:space="0" w:color="E8EDF2" w:frame="1"/>
+          <w:shd w:val="clear" w:color="auto" w:fill="FFFFFF"/>
+          <w:lang w:val="en-US"/>
+        </w:rPr>
+        <w:t>&gt;</w:t>
       </w:r>
       <w:r>
         <w:rPr>
@@ -3842,6 +4164,55 @@
           <w:shd w:val="clear" w:color="auto" w:fill="FFFFFF"/>
           <w:lang w:val="en-US"/>
         </w:rPr>
+        <w:t> for unordered lists and </w:t>
+      </w:r>
+      <w:r>
+        <w:rPr>
+          <w:rStyle w:val="HTML-kode"/>
+          <w:rFonts w:ascii="Consolas" w:eastAsiaTheme="minorHAnsi" w:hAnsi="Consolas"/>
+          <w:sz w:val="27"/>
+          <w:szCs w:val="27"/>
+          <w:bdr w:val="single" w:sz="2" w:space="0" w:color="E8EDF2" w:frame="1"/>
+          <w:shd w:val="clear" w:color="auto" w:fill="FFFFFF"/>
+          <w:lang w:val="en-US"/>
+        </w:rPr>
+        <w:t>&lt;</w:t>
+      </w:r>
+      <w:proofErr w:type="spellStart"/>
+      <w:r>
+        <w:rPr>
+          <w:rStyle w:val="HTML-kode"/>
+          <w:rFonts w:ascii="Consolas" w:eastAsiaTheme="minorHAnsi" w:hAnsi="Consolas"/>
+          <w:sz w:val="27"/>
+          <w:szCs w:val="27"/>
+          <w:bdr w:val="single" w:sz="2" w:space="0" w:color="E8EDF2" w:frame="1"/>
+          <w:shd w:val="clear" w:color="auto" w:fill="FFFFFF"/>
+          <w:lang w:val="en-US"/>
+        </w:rPr>
+        <w:t>ol</w:t>
+      </w:r>
+      <w:proofErr w:type="spellEnd"/>
+      <w:r>
+        <w:rPr>
+          <w:rStyle w:val="HTML-kode"/>
+          <w:rFonts w:ascii="Consolas" w:eastAsiaTheme="minorHAnsi" w:hAnsi="Consolas"/>
+          <w:sz w:val="27"/>
+          <w:szCs w:val="27"/>
+          <w:bdr w:val="single" w:sz="2" w:space="0" w:color="E8EDF2" w:frame="1"/>
+          <w:shd w:val="clear" w:color="auto" w:fill="FFFFFF"/>
+          <w:lang w:val="en-US"/>
+        </w:rPr>
+        <w:t>&gt;</w:t>
+      </w:r>
+      <w:r>
+        <w:rPr>
+          <w:rFonts w:ascii="Lato" w:hAnsi="Lato"/>
+          <w:color w:val="111111"/>
+          <w:sz w:val="27"/>
+          <w:szCs w:val="27"/>
+          <w:shd w:val="clear" w:color="auto" w:fill="FFFFFF"/>
+          <w:lang w:val="en-US"/>
+        </w:rPr>
         <w:t> for ordered lists</w:t>
       </w:r>
       <w:r>
@@ -3876,7 +4247,31 @@
           <w:shd w:val="clear" w:color="auto" w:fill="FFFFFF"/>
           <w:lang w:val="en-US"/>
         </w:rPr>
-        <w:t>We can nest lists as deep as we want, as long as we always be wrap the content in </w:t>
+        <w:t xml:space="preserve">We can nest lists as deep as we want, as long as we always be </w:t>
+      </w:r>
+      <w:proofErr w:type="gramStart"/>
+      <w:r>
+        <w:rPr>
+          <w:rFonts w:ascii="Lato" w:hAnsi="Lato"/>
+          <w:color w:val="111111"/>
+          <w:sz w:val="27"/>
+          <w:szCs w:val="27"/>
+          <w:shd w:val="clear" w:color="auto" w:fill="FFFFFF"/>
+          <w:lang w:val="en-US"/>
+        </w:rPr>
+        <w:t>wrap</w:t>
+      </w:r>
+      <w:proofErr w:type="gramEnd"/>
+      <w:r>
+        <w:rPr>
+          <w:rFonts w:ascii="Lato" w:hAnsi="Lato"/>
+          <w:color w:val="111111"/>
+          <w:sz w:val="27"/>
+          <w:szCs w:val="27"/>
+          <w:shd w:val="clear" w:color="auto" w:fill="FFFFFF"/>
+          <w:lang w:val="en-US"/>
+        </w:rPr>
+        <w:t xml:space="preserve"> the content in </w:t>
       </w:r>
       <w:r>
         <w:rPr>
@@ -3964,6 +4359,7 @@
         </w:rPr>
         <w:t>&lt;</w:t>
       </w:r>
+      <w:proofErr w:type="spellStart"/>
       <w:r>
         <w:rPr>
           <w:rFonts w:ascii="Consolas" w:eastAsia="Times New Roman" w:hAnsi="Consolas" w:cs="Times New Roman"/>
@@ -3975,6 +4371,7 @@
         </w:rPr>
         <w:t>ul</w:t>
       </w:r>
+      <w:proofErr w:type="spellEnd"/>
       <w:r>
         <w:rPr>
           <w:rFonts w:ascii="Consolas" w:eastAsia="Times New Roman" w:hAnsi="Consolas" w:cs="Times New Roman"/>
@@ -4098,7 +4495,31 @@
           <w:bdr w:val="single" w:sz="2" w:space="0" w:color="E8EDF2" w:frame="1"/>
           <w:lang w:val="en-US" w:eastAsia="nb-NO"/>
         </w:rPr>
-        <w:t>&gt;Rocannon's World&lt;/</w:t>
+        <w:t>&gt;</w:t>
+      </w:r>
+      <w:proofErr w:type="spellStart"/>
+      <w:r>
+        <w:rPr>
+          <w:rFonts w:ascii="Consolas" w:eastAsia="Times New Roman" w:hAnsi="Consolas" w:cs="Times New Roman"/>
+          <w:color w:val="393A34"/>
+          <w:sz w:val="21"/>
+          <w:szCs w:val="21"/>
+          <w:bdr w:val="single" w:sz="2" w:space="0" w:color="E8EDF2" w:frame="1"/>
+          <w:lang w:val="en-US" w:eastAsia="nb-NO"/>
+        </w:rPr>
+        <w:t>Rocannon's</w:t>
+      </w:r>
+      <w:proofErr w:type="spellEnd"/>
+      <w:r>
+        <w:rPr>
+          <w:rFonts w:ascii="Consolas" w:eastAsia="Times New Roman" w:hAnsi="Consolas" w:cs="Times New Roman"/>
+          <w:color w:val="393A34"/>
+          <w:sz w:val="21"/>
+          <w:szCs w:val="21"/>
+          <w:bdr w:val="single" w:sz="2" w:space="0" w:color="E8EDF2" w:frame="1"/>
+          <w:lang w:val="en-US" w:eastAsia="nb-NO"/>
+        </w:rPr>
+        <w:t xml:space="preserve"> World&lt;/</w:t>
       </w:r>
       <w:r>
         <w:rPr>
@@ -4214,6 +4635,7 @@
         </w:rPr>
         <w:t>&lt;/</w:t>
       </w:r>
+      <w:proofErr w:type="spellStart"/>
       <w:r>
         <w:rPr>
           <w:rFonts w:ascii="Consolas" w:eastAsia="Times New Roman" w:hAnsi="Consolas" w:cs="Times New Roman"/>
@@ -4225,6 +4647,7 @@
         </w:rPr>
         <w:t>ul</w:t>
       </w:r>
+      <w:proofErr w:type="spellEnd"/>
       <w:r>
         <w:rPr>
           <w:rFonts w:ascii="Consolas" w:eastAsia="Times New Roman" w:hAnsi="Consolas" w:cs="Times New Roman"/>
@@ -4307,8 +4730,74 @@
           <w:szCs w:val="27"/>
           <w:lang w:eastAsia="nb-NO"/>
         </w:rPr>
-        <w:t>The Lathe of Heaven</w:t>
-      </w:r>
+        <w:t xml:space="preserve">The </w:t>
+      </w:r>
+      <w:proofErr w:type="spellStart"/>
+      <w:r>
+        <w:rPr>
+          <w:rFonts w:ascii="Lato" w:eastAsia="Times New Roman" w:hAnsi="Lato" w:cs="Times New Roman"/>
+          <w:i/>
+          <w:iCs/>
+          <w:color w:val="111111"/>
+          <w:sz w:val="27"/>
+          <w:szCs w:val="27"/>
+          <w:lang w:eastAsia="nb-NO"/>
+        </w:rPr>
+        <w:t>Lathe</w:t>
+      </w:r>
+      <w:proofErr w:type="spellEnd"/>
+      <w:r>
+        <w:rPr>
+          <w:rFonts w:ascii="Lato" w:eastAsia="Times New Roman" w:hAnsi="Lato" w:cs="Times New Roman"/>
+          <w:i/>
+          <w:iCs/>
+          <w:color w:val="111111"/>
+          <w:sz w:val="27"/>
+          <w:szCs w:val="27"/>
+          <w:lang w:eastAsia="nb-NO"/>
+        </w:rPr>
+        <w:t xml:space="preserve"> </w:t>
+      </w:r>
+      <w:proofErr w:type="spellStart"/>
+      <w:r>
+        <w:rPr>
+          <w:rFonts w:ascii="Lato" w:eastAsia="Times New Roman" w:hAnsi="Lato" w:cs="Times New Roman"/>
+          <w:i/>
+          <w:iCs/>
+          <w:color w:val="111111"/>
+          <w:sz w:val="27"/>
+          <w:szCs w:val="27"/>
+          <w:lang w:eastAsia="nb-NO"/>
+        </w:rPr>
+        <w:t>of</w:t>
+      </w:r>
+      <w:proofErr w:type="spellEnd"/>
+      <w:r>
+        <w:rPr>
+          <w:rFonts w:ascii="Lato" w:eastAsia="Times New Roman" w:hAnsi="Lato" w:cs="Times New Roman"/>
+          <w:i/>
+          <w:iCs/>
+          <w:color w:val="111111"/>
+          <w:sz w:val="27"/>
+          <w:szCs w:val="27"/>
+          <w:lang w:eastAsia="nb-NO"/>
+        </w:rPr>
+        <w:t xml:space="preserve"> </w:t>
+      </w:r>
+      <w:proofErr w:type="spellStart"/>
+      <w:r>
+        <w:rPr>
+          <w:rFonts w:ascii="Lato" w:eastAsia="Times New Roman" w:hAnsi="Lato" w:cs="Times New Roman"/>
+          <w:i/>
+          <w:iCs/>
+          <w:color w:val="111111"/>
+          <w:sz w:val="27"/>
+          <w:szCs w:val="27"/>
+          <w:lang w:eastAsia="nb-NO"/>
+        </w:rPr>
+        <w:t>Heaven</w:t>
+      </w:r>
+      <w:proofErr w:type="spellEnd"/>
     </w:p>
     <w:p>
       <w:pPr>
@@ -4334,6 +4823,7 @@
           <w:lang w:eastAsia="nb-NO"/>
         </w:rPr>
       </w:pPr>
+      <w:proofErr w:type="spellStart"/>
       <w:r>
         <w:rPr>
           <w:rFonts w:ascii="Lato" w:eastAsia="Times New Roman" w:hAnsi="Lato" w:cs="Times New Roman"/>
@@ -4344,7 +4834,20 @@
           <w:szCs w:val="27"/>
           <w:lang w:eastAsia="nb-NO"/>
         </w:rPr>
-        <w:t>Rocannon's World</w:t>
+        <w:t>Rocannon's</w:t>
+      </w:r>
+      <w:proofErr w:type="spellEnd"/>
+      <w:r>
+        <w:rPr>
+          <w:rFonts w:ascii="Lato" w:eastAsia="Times New Roman" w:hAnsi="Lato" w:cs="Times New Roman"/>
+          <w:i/>
+          <w:iCs/>
+          <w:color w:val="111111"/>
+          <w:sz w:val="27"/>
+          <w:szCs w:val="27"/>
+          <w:lang w:eastAsia="nb-NO"/>
+        </w:rPr>
+        <w:t xml:space="preserve"> World</w:t>
       </w:r>
     </w:p>
     <w:p>
@@ -4448,6 +4951,7 @@
         </w:rPr>
         <w:t>&lt;</w:t>
       </w:r>
+      <w:proofErr w:type="spellStart"/>
       <w:r>
         <w:rPr>
           <w:rFonts w:ascii="Consolas" w:eastAsia="Times New Roman" w:hAnsi="Consolas" w:cs="Times New Roman"/>
@@ -4459,6 +4963,7 @@
         </w:rPr>
         <w:t>ol</w:t>
       </w:r>
+      <w:proofErr w:type="spellEnd"/>
       <w:r>
         <w:rPr>
           <w:rFonts w:ascii="Consolas" w:eastAsia="Times New Roman" w:hAnsi="Consolas" w:cs="Times New Roman"/>
@@ -4698,6 +5203,7 @@
         </w:rPr>
         <w:t>&lt;/</w:t>
       </w:r>
+      <w:proofErr w:type="spellStart"/>
       <w:r>
         <w:rPr>
           <w:rFonts w:ascii="Consolas" w:eastAsia="Times New Roman" w:hAnsi="Consolas" w:cs="Times New Roman"/>
@@ -4709,6 +5215,7 @@
         </w:rPr>
         <w:t>ol</w:t>
       </w:r>
+      <w:proofErr w:type="spellEnd"/>
       <w:r>
         <w:rPr>
           <w:rFonts w:ascii="Consolas" w:eastAsia="Times New Roman" w:hAnsi="Consolas" w:cs="Times New Roman"/>
@@ -4791,7 +5298,33 @@
           <w:szCs w:val="27"/>
           <w:lang w:eastAsia="nb-NO"/>
         </w:rPr>
-        <w:t>Turn off the computer</w:t>
+        <w:t xml:space="preserve">Turn </w:t>
+      </w:r>
+      <w:proofErr w:type="spellStart"/>
+      <w:r>
+        <w:rPr>
+          <w:rFonts w:ascii="Lato" w:eastAsia="Times New Roman" w:hAnsi="Lato" w:cs="Times New Roman"/>
+          <w:i/>
+          <w:iCs/>
+          <w:color w:val="111111"/>
+          <w:sz w:val="27"/>
+          <w:szCs w:val="27"/>
+          <w:lang w:eastAsia="nb-NO"/>
+        </w:rPr>
+        <w:t>off</w:t>
+      </w:r>
+      <w:proofErr w:type="spellEnd"/>
+      <w:r>
+        <w:rPr>
+          <w:rFonts w:ascii="Lato" w:eastAsia="Times New Roman" w:hAnsi="Lato" w:cs="Times New Roman"/>
+          <w:i/>
+          <w:iCs/>
+          <w:color w:val="111111"/>
+          <w:sz w:val="27"/>
+          <w:szCs w:val="27"/>
+          <w:lang w:eastAsia="nb-NO"/>
+        </w:rPr>
+        <w:t xml:space="preserve"> the computer</w:t>
       </w:r>
     </w:p>
     <w:p>
@@ -4828,8 +5361,22 @@
           <w:szCs w:val="27"/>
           <w:lang w:eastAsia="nb-NO"/>
         </w:rPr>
-        <w:t>Go outside</w:t>
-      </w:r>
+        <w:t xml:space="preserve">Go </w:t>
+      </w:r>
+      <w:proofErr w:type="spellStart"/>
+      <w:r>
+        <w:rPr>
+          <w:rFonts w:ascii="Lato" w:eastAsia="Times New Roman" w:hAnsi="Lato" w:cs="Times New Roman"/>
+          <w:i/>
+          <w:iCs/>
+          <w:color w:val="111111"/>
+          <w:sz w:val="27"/>
+          <w:szCs w:val="27"/>
+          <w:lang w:eastAsia="nb-NO"/>
+        </w:rPr>
+        <w:t>outside</w:t>
+      </w:r>
+      <w:proofErr w:type="spellEnd"/>
     </w:p>
     <w:p>
       <w:pPr>
@@ -4855,6 +5402,7 @@
           <w:lang w:eastAsia="nb-NO"/>
         </w:rPr>
       </w:pPr>
+      <w:proofErr w:type="spellStart"/>
       <w:r>
         <w:rPr>
           <w:rFonts w:ascii="Lato" w:eastAsia="Times New Roman" w:hAnsi="Lato" w:cs="Times New Roman"/>
@@ -4865,8 +5413,87 @@
           <w:szCs w:val="27"/>
           <w:lang w:eastAsia="nb-NO"/>
         </w:rPr>
-        <w:t>Contemplate the meaning of life</w:t>
-      </w:r>
+        <w:t>Contemplate</w:t>
+      </w:r>
+      <w:proofErr w:type="spellEnd"/>
+      <w:r>
+        <w:rPr>
+          <w:rFonts w:ascii="Lato" w:eastAsia="Times New Roman" w:hAnsi="Lato" w:cs="Times New Roman"/>
+          <w:i/>
+          <w:iCs/>
+          <w:color w:val="111111"/>
+          <w:sz w:val="27"/>
+          <w:szCs w:val="27"/>
+          <w:lang w:eastAsia="nb-NO"/>
+        </w:rPr>
+        <w:t xml:space="preserve"> the </w:t>
+      </w:r>
+      <w:proofErr w:type="spellStart"/>
+      <w:r>
+        <w:rPr>
+          <w:rFonts w:ascii="Lato" w:eastAsia="Times New Roman" w:hAnsi="Lato" w:cs="Times New Roman"/>
+          <w:i/>
+          <w:iCs/>
+          <w:color w:val="111111"/>
+          <w:sz w:val="27"/>
+          <w:szCs w:val="27"/>
+          <w:lang w:eastAsia="nb-NO"/>
+        </w:rPr>
+        <w:t>meaning</w:t>
+      </w:r>
+      <w:proofErr w:type="spellEnd"/>
+      <w:r>
+        <w:rPr>
+          <w:rFonts w:ascii="Lato" w:eastAsia="Times New Roman" w:hAnsi="Lato" w:cs="Times New Roman"/>
+          <w:i/>
+          <w:iCs/>
+          <w:color w:val="111111"/>
+          <w:sz w:val="27"/>
+          <w:szCs w:val="27"/>
+          <w:lang w:eastAsia="nb-NO"/>
+        </w:rPr>
+        <w:t xml:space="preserve"> </w:t>
+      </w:r>
+      <w:proofErr w:type="spellStart"/>
+      <w:r>
+        <w:rPr>
+          <w:rFonts w:ascii="Lato" w:eastAsia="Times New Roman" w:hAnsi="Lato" w:cs="Times New Roman"/>
+          <w:i/>
+          <w:iCs/>
+          <w:color w:val="111111"/>
+          <w:sz w:val="27"/>
+          <w:szCs w:val="27"/>
+          <w:lang w:eastAsia="nb-NO"/>
+        </w:rPr>
+        <w:t>of</w:t>
+      </w:r>
+      <w:proofErr w:type="spellEnd"/>
+      <w:r>
+        <w:rPr>
+          <w:rFonts w:ascii="Lato" w:eastAsia="Times New Roman" w:hAnsi="Lato" w:cs="Times New Roman"/>
+          <w:i/>
+          <w:iCs/>
+          <w:color w:val="111111"/>
+          <w:sz w:val="27"/>
+          <w:szCs w:val="27"/>
+          <w:lang w:eastAsia="nb-NO"/>
+        </w:rPr>
+        <w:t xml:space="preserve"> </w:t>
+      </w:r>
+      <w:proofErr w:type="spellStart"/>
+      <w:r>
+        <w:rPr>
+          <w:rFonts w:ascii="Lato" w:eastAsia="Times New Roman" w:hAnsi="Lato" w:cs="Times New Roman"/>
+          <w:i/>
+          <w:iCs/>
+          <w:color w:val="111111"/>
+          <w:sz w:val="27"/>
+          <w:szCs w:val="27"/>
+          <w:lang w:eastAsia="nb-NO"/>
+        </w:rPr>
+        <w:t>life</w:t>
+      </w:r>
+      <w:proofErr w:type="spellEnd"/>
     </w:p>
     <w:p>
       <w:pPr>
@@ -4947,6 +5574,7 @@
         </w:rPr>
         <w:t>&lt;</w:t>
       </w:r>
+      <w:proofErr w:type="spellStart"/>
       <w:r>
         <w:rPr>
           <w:rFonts w:ascii="Consolas" w:eastAsia="Times New Roman" w:hAnsi="Consolas" w:cs="Times New Roman"/>
@@ -4958,6 +5586,7 @@
         </w:rPr>
         <w:t>ul</w:t>
       </w:r>
+      <w:proofErr w:type="spellEnd"/>
       <w:r>
         <w:rPr>
           <w:rFonts w:ascii="Consolas" w:eastAsia="Times New Roman" w:hAnsi="Consolas" w:cs="Times New Roman"/>
@@ -5039,6 +5668,7 @@
         </w:rPr>
         <w:t xml:space="preserve">        &lt;</w:t>
       </w:r>
+      <w:proofErr w:type="spellStart"/>
       <w:r>
         <w:rPr>
           <w:rFonts w:ascii="Consolas" w:eastAsia="Times New Roman" w:hAnsi="Consolas" w:cs="Times New Roman"/>
@@ -5050,6 +5680,7 @@
         </w:rPr>
         <w:t>ol</w:t>
       </w:r>
+      <w:proofErr w:type="spellEnd"/>
       <w:r>
         <w:rPr>
           <w:rFonts w:ascii="Consolas" w:eastAsia="Times New Roman" w:hAnsi="Consolas" w:cs="Times New Roman"/>
@@ -5173,7 +5804,31 @@
           <w:bdr w:val="single" w:sz="2" w:space="0" w:color="E8EDF2" w:frame="1"/>
           <w:lang w:val="en-US" w:eastAsia="nb-NO"/>
         </w:rPr>
-        <w:t>&gt;The Lies of Locke Lamora&lt;/</w:t>
+        <w:t xml:space="preserve">&gt;The Lies of Locke </w:t>
+      </w:r>
+      <w:proofErr w:type="spellStart"/>
+      <w:r>
+        <w:rPr>
+          <w:rFonts w:ascii="Consolas" w:eastAsia="Times New Roman" w:hAnsi="Consolas" w:cs="Times New Roman"/>
+          <w:color w:val="393A34"/>
+          <w:sz w:val="21"/>
+          <w:szCs w:val="21"/>
+          <w:bdr w:val="single" w:sz="2" w:space="0" w:color="E8EDF2" w:frame="1"/>
+          <w:lang w:val="en-US" w:eastAsia="nb-NO"/>
+        </w:rPr>
+        <w:t>Lamora</w:t>
+      </w:r>
+      <w:proofErr w:type="spellEnd"/>
+      <w:r>
+        <w:rPr>
+          <w:rFonts w:ascii="Consolas" w:eastAsia="Times New Roman" w:hAnsi="Consolas" w:cs="Times New Roman"/>
+          <w:color w:val="393A34"/>
+          <w:sz w:val="21"/>
+          <w:szCs w:val="21"/>
+          <w:bdr w:val="single" w:sz="2" w:space="0" w:color="E8EDF2" w:frame="1"/>
+          <w:lang w:val="en-US" w:eastAsia="nb-NO"/>
+        </w:rPr>
+        <w:t>&lt;/</w:t>
       </w:r>
       <w:r>
         <w:rPr>
@@ -5221,6 +5876,7 @@
         </w:rPr>
         <w:t xml:space="preserve">        &lt;/</w:t>
       </w:r>
+      <w:proofErr w:type="spellStart"/>
       <w:r>
         <w:rPr>
           <w:rFonts w:ascii="Consolas" w:eastAsia="Times New Roman" w:hAnsi="Consolas" w:cs="Times New Roman"/>
@@ -5232,6 +5888,7 @@
         </w:rPr>
         <w:t>ol</w:t>
       </w:r>
+      <w:proofErr w:type="spellEnd"/>
       <w:r>
         <w:rPr>
           <w:rFonts w:ascii="Consolas" w:eastAsia="Times New Roman" w:hAnsi="Consolas" w:cs="Times New Roman"/>
@@ -5359,6 +6016,7 @@
         </w:rPr>
         <w:t xml:space="preserve">        &lt;</w:t>
       </w:r>
+      <w:proofErr w:type="spellStart"/>
       <w:r>
         <w:rPr>
           <w:rFonts w:ascii="Consolas" w:eastAsia="Times New Roman" w:hAnsi="Consolas" w:cs="Times New Roman"/>
@@ -5370,6 +6028,7 @@
         </w:rPr>
         <w:t>ol</w:t>
       </w:r>
+      <w:proofErr w:type="spellEnd"/>
       <w:r>
         <w:rPr>
           <w:rFonts w:ascii="Consolas" w:eastAsia="Times New Roman" w:hAnsi="Consolas" w:cs="Times New Roman"/>
@@ -5504,7 +6163,31 @@
           <w:bdr w:val="single" w:sz="2" w:space="0" w:color="E8EDF2" w:frame="1"/>
           <w:lang w:eastAsia="nb-NO"/>
         </w:rPr>
-        <w:t>&gt;Ender's Game&lt;/</w:t>
+        <w:t>&gt;</w:t>
+      </w:r>
+      <w:proofErr w:type="spellStart"/>
+      <w:r>
+        <w:rPr>
+          <w:rFonts w:ascii="Consolas" w:eastAsia="Times New Roman" w:hAnsi="Consolas" w:cs="Times New Roman"/>
+          <w:color w:val="393A34"/>
+          <w:sz w:val="21"/>
+          <w:szCs w:val="21"/>
+          <w:bdr w:val="single" w:sz="2" w:space="0" w:color="E8EDF2" w:frame="1"/>
+          <w:lang w:eastAsia="nb-NO"/>
+        </w:rPr>
+        <w:t>Ender's</w:t>
+      </w:r>
+      <w:proofErr w:type="spellEnd"/>
+      <w:r>
+        <w:rPr>
+          <w:rFonts w:ascii="Consolas" w:eastAsia="Times New Roman" w:hAnsi="Consolas" w:cs="Times New Roman"/>
+          <w:color w:val="393A34"/>
+          <w:sz w:val="21"/>
+          <w:szCs w:val="21"/>
+          <w:bdr w:val="single" w:sz="2" w:space="0" w:color="E8EDF2" w:frame="1"/>
+          <w:lang w:eastAsia="nb-NO"/>
+        </w:rPr>
+        <w:t xml:space="preserve"> Game&lt;/</w:t>
       </w:r>
       <w:r>
         <w:rPr>
@@ -5563,6 +6246,7 @@
         </w:rPr>
         <w:t>&lt;/</w:t>
       </w:r>
+      <w:proofErr w:type="spellStart"/>
       <w:r>
         <w:rPr>
           <w:rFonts w:ascii="Consolas" w:eastAsia="Times New Roman" w:hAnsi="Consolas" w:cs="Times New Roman"/>
@@ -5574,6 +6258,7 @@
         </w:rPr>
         <w:t>ol</w:t>
       </w:r>
+      <w:proofErr w:type="spellEnd"/>
       <w:r>
         <w:rPr>
           <w:rFonts w:ascii="Consolas" w:eastAsia="Times New Roman" w:hAnsi="Consolas" w:cs="Times New Roman"/>
@@ -5701,6 +6386,7 @@
         </w:rPr>
         <w:t xml:space="preserve">        &lt;</w:t>
       </w:r>
+      <w:proofErr w:type="spellStart"/>
       <w:r>
         <w:rPr>
           <w:rFonts w:ascii="Consolas" w:eastAsia="Times New Roman" w:hAnsi="Consolas" w:cs="Times New Roman"/>
@@ -5712,6 +6398,7 @@
         </w:rPr>
         <w:t>ol</w:t>
       </w:r>
+      <w:proofErr w:type="spellEnd"/>
       <w:r>
         <w:rPr>
           <w:rFonts w:ascii="Consolas" w:eastAsia="Times New Roman" w:hAnsi="Consolas" w:cs="Times New Roman"/>
@@ -5883,6 +6570,7 @@
         </w:rPr>
         <w:t xml:space="preserve">        &lt;/</w:t>
       </w:r>
+      <w:proofErr w:type="spellStart"/>
       <w:r>
         <w:rPr>
           <w:rFonts w:ascii="Consolas" w:eastAsia="Times New Roman" w:hAnsi="Consolas" w:cs="Times New Roman"/>
@@ -5894,6 +6582,7 @@
         </w:rPr>
         <w:t>ol</w:t>
       </w:r>
+      <w:proofErr w:type="spellEnd"/>
       <w:r>
         <w:rPr>
           <w:rFonts w:ascii="Consolas" w:eastAsia="Times New Roman" w:hAnsi="Consolas" w:cs="Times New Roman"/>
@@ -5975,6 +6664,7 @@
         </w:rPr>
         <w:t>&lt;/</w:t>
       </w:r>
+      <w:proofErr w:type="spellStart"/>
       <w:r>
         <w:rPr>
           <w:rFonts w:ascii="Consolas" w:eastAsia="Times New Roman" w:hAnsi="Consolas" w:cs="Times New Roman"/>
@@ -5986,6 +6676,7 @@
         </w:rPr>
         <w:t>ul</w:t>
       </w:r>
+      <w:proofErr w:type="spellEnd"/>
       <w:r>
         <w:rPr>
           <w:rFonts w:ascii="Consolas" w:eastAsia="Times New Roman" w:hAnsi="Consolas" w:cs="Times New Roman"/>
@@ -6098,7 +6789,59 @@
           <w:szCs w:val="27"/>
           <w:lang w:eastAsia="nb-NO"/>
         </w:rPr>
-        <w:t>The Eye of the World</w:t>
+        <w:t xml:space="preserve">The </w:t>
+      </w:r>
+      <w:proofErr w:type="spellStart"/>
+      <w:r>
+        <w:rPr>
+          <w:rFonts w:ascii="Lato" w:eastAsia="Times New Roman" w:hAnsi="Lato" w:cs="Times New Roman"/>
+          <w:i/>
+          <w:iCs/>
+          <w:color w:val="111111"/>
+          <w:sz w:val="27"/>
+          <w:szCs w:val="27"/>
+          <w:lang w:eastAsia="nb-NO"/>
+        </w:rPr>
+        <w:t>Eye</w:t>
+      </w:r>
+      <w:proofErr w:type="spellEnd"/>
+      <w:r>
+        <w:rPr>
+          <w:rFonts w:ascii="Lato" w:eastAsia="Times New Roman" w:hAnsi="Lato" w:cs="Times New Roman"/>
+          <w:i/>
+          <w:iCs/>
+          <w:color w:val="111111"/>
+          <w:sz w:val="27"/>
+          <w:szCs w:val="27"/>
+          <w:lang w:eastAsia="nb-NO"/>
+        </w:rPr>
+        <w:t xml:space="preserve"> </w:t>
+      </w:r>
+      <w:proofErr w:type="spellStart"/>
+      <w:r>
+        <w:rPr>
+          <w:rFonts w:ascii="Lato" w:eastAsia="Times New Roman" w:hAnsi="Lato" w:cs="Times New Roman"/>
+          <w:i/>
+          <w:iCs/>
+          <w:color w:val="111111"/>
+          <w:sz w:val="27"/>
+          <w:szCs w:val="27"/>
+          <w:lang w:eastAsia="nb-NO"/>
+        </w:rPr>
+        <w:t>of</w:t>
+      </w:r>
+      <w:proofErr w:type="spellEnd"/>
+      <w:r>
+        <w:rPr>
+          <w:rFonts w:ascii="Lato" w:eastAsia="Times New Roman" w:hAnsi="Lato" w:cs="Times New Roman"/>
+          <w:i/>
+          <w:iCs/>
+          <w:color w:val="111111"/>
+          <w:sz w:val="27"/>
+          <w:szCs w:val="27"/>
+          <w:lang w:eastAsia="nb-NO"/>
+        </w:rPr>
+        <w:t xml:space="preserve"> the World</w:t>
       </w:r>
     </w:p>
     <w:p>
@@ -6135,8 +6878,48 @@
           <w:szCs w:val="27"/>
           <w:lang w:eastAsia="nb-NO"/>
         </w:rPr>
-        <w:t>The Lies of Locke Lamora</w:t>
-      </w:r>
+        <w:t xml:space="preserve">The Lies </w:t>
+      </w:r>
+      <w:proofErr w:type="spellStart"/>
+      <w:r>
+        <w:rPr>
+          <w:rFonts w:ascii="Lato" w:eastAsia="Times New Roman" w:hAnsi="Lato" w:cs="Times New Roman"/>
+          <w:i/>
+          <w:iCs/>
+          <w:color w:val="111111"/>
+          <w:sz w:val="27"/>
+          <w:szCs w:val="27"/>
+          <w:lang w:eastAsia="nb-NO"/>
+        </w:rPr>
+        <w:t>of</w:t>
+      </w:r>
+      <w:proofErr w:type="spellEnd"/>
+      <w:r>
+        <w:rPr>
+          <w:rFonts w:ascii="Lato" w:eastAsia="Times New Roman" w:hAnsi="Lato" w:cs="Times New Roman"/>
+          <w:i/>
+          <w:iCs/>
+          <w:color w:val="111111"/>
+          <w:sz w:val="27"/>
+          <w:szCs w:val="27"/>
+          <w:lang w:eastAsia="nb-NO"/>
+        </w:rPr>
+        <w:t xml:space="preserve"> Locke </w:t>
+      </w:r>
+      <w:proofErr w:type="spellStart"/>
+      <w:r>
+        <w:rPr>
+          <w:rFonts w:ascii="Lato" w:eastAsia="Times New Roman" w:hAnsi="Lato" w:cs="Times New Roman"/>
+          <w:i/>
+          <w:iCs/>
+          <w:color w:val="111111"/>
+          <w:sz w:val="27"/>
+          <w:szCs w:val="27"/>
+          <w:lang w:eastAsia="nb-NO"/>
+        </w:rPr>
+        <w:t>Lamora</w:t>
+      </w:r>
+      <w:proofErr w:type="spellEnd"/>
     </w:p>
     <w:p>
       <w:pPr>
@@ -6172,8 +6955,22 @@
           <w:szCs w:val="27"/>
           <w:lang w:eastAsia="nb-NO"/>
         </w:rPr>
-        <w:t>Science fiction</w:t>
-      </w:r>
+        <w:t xml:space="preserve">Science </w:t>
+      </w:r>
+      <w:proofErr w:type="spellStart"/>
+      <w:r>
+        <w:rPr>
+          <w:rFonts w:ascii="Lato" w:eastAsia="Times New Roman" w:hAnsi="Lato" w:cs="Times New Roman"/>
+          <w:i/>
+          <w:iCs/>
+          <w:color w:val="111111"/>
+          <w:sz w:val="27"/>
+          <w:szCs w:val="27"/>
+          <w:lang w:eastAsia="nb-NO"/>
+        </w:rPr>
+        <w:t>fiction</w:t>
+      </w:r>
+      <w:proofErr w:type="spellEnd"/>
     </w:p>
     <w:p>
       <w:pPr>
@@ -6236,6 +7033,7 @@
           <w:lang w:eastAsia="nb-NO"/>
         </w:rPr>
       </w:pPr>
+      <w:proofErr w:type="spellStart"/>
       <w:r>
         <w:rPr>
           <w:rFonts w:ascii="Lato" w:eastAsia="Times New Roman" w:hAnsi="Lato" w:cs="Times New Roman"/>
@@ -6246,7 +7044,20 @@
           <w:szCs w:val="27"/>
           <w:lang w:eastAsia="nb-NO"/>
         </w:rPr>
-        <w:t>Ender's Game</w:t>
+        <w:t>Ender's</w:t>
+      </w:r>
+      <w:proofErr w:type="spellEnd"/>
+      <w:r>
+        <w:rPr>
+          <w:rFonts w:ascii="Lato" w:eastAsia="Times New Roman" w:hAnsi="Lato" w:cs="Times New Roman"/>
+          <w:i/>
+          <w:iCs/>
+          <w:color w:val="111111"/>
+          <w:sz w:val="27"/>
+          <w:szCs w:val="27"/>
+          <w:lang w:eastAsia="nb-NO"/>
+        </w:rPr>
+        <w:t xml:space="preserve"> Game</w:t>
       </w:r>
     </w:p>
     <w:p>
@@ -6320,7 +7131,33 @@
           <w:szCs w:val="27"/>
           <w:lang w:eastAsia="nb-NO"/>
         </w:rPr>
-        <w:t>Of Mice and Men</w:t>
+        <w:t xml:space="preserve">Of </w:t>
+      </w:r>
+      <w:proofErr w:type="spellStart"/>
+      <w:r>
+        <w:rPr>
+          <w:rFonts w:ascii="Lato" w:eastAsia="Times New Roman" w:hAnsi="Lato" w:cs="Times New Roman"/>
+          <w:i/>
+          <w:iCs/>
+          <w:color w:val="111111"/>
+          <w:sz w:val="27"/>
+          <w:szCs w:val="27"/>
+          <w:lang w:eastAsia="nb-NO"/>
+        </w:rPr>
+        <w:t>Mice</w:t>
+      </w:r>
+      <w:proofErr w:type="spellEnd"/>
+      <w:r>
+        <w:rPr>
+          <w:rFonts w:ascii="Lato" w:eastAsia="Times New Roman" w:hAnsi="Lato" w:cs="Times New Roman"/>
+          <w:i/>
+          <w:iCs/>
+          <w:color w:val="111111"/>
+          <w:sz w:val="27"/>
+          <w:szCs w:val="27"/>
+          <w:lang w:eastAsia="nb-NO"/>
+        </w:rPr>
+        <w:t xml:space="preserve"> and Men</w:t>
       </w:r>
     </w:p>
     <w:p>
@@ -6347,6 +7184,7 @@
           <w:lang w:eastAsia="nb-NO"/>
         </w:rPr>
       </w:pPr>
+      <w:proofErr w:type="spellStart"/>
       <w:r>
         <w:rPr>
           <w:rFonts w:ascii="Lato" w:eastAsia="Times New Roman" w:hAnsi="Lato" w:cs="Times New Roman"/>
@@ -6359,6 +7197,7 @@
         </w:rPr>
         <w:t>Mockingbird</w:t>
       </w:r>
+      <w:proofErr w:type="spellEnd"/>
     </w:p>
     <w:p>
       <w:pPr>
@@ -6671,6 +7510,7 @@
         </w:rPr>
         <w:t>="</w:t>
       </w:r>
+      <w:proofErr w:type="spellStart"/>
       <w:r>
         <w:rPr>
           <w:rFonts w:ascii="Consolas" w:eastAsia="Times New Roman" w:hAnsi="Consolas" w:cs="Times New Roman"/>
@@ -6680,8 +7520,33 @@
           <w:bdr w:val="single" w:sz="2" w:space="0" w:color="E8EDF2" w:frame="1"/>
           <w:lang w:val="en-US" w:eastAsia="nb-NO"/>
         </w:rPr>
-        <w:t>shadowedBox greenBox</w:t>
-      </w:r>
+        <w:t>shadowedBox</w:t>
+      </w:r>
+      <w:proofErr w:type="spellEnd"/>
+      <w:r>
+        <w:rPr>
+          <w:rFonts w:ascii="Consolas" w:eastAsia="Times New Roman" w:hAnsi="Consolas" w:cs="Times New Roman"/>
+          <w:color w:val="8B008B"/>
+          <w:sz w:val="21"/>
+          <w:szCs w:val="21"/>
+          <w:bdr w:val="single" w:sz="2" w:space="0" w:color="E8EDF2" w:frame="1"/>
+          <w:lang w:val="en-US" w:eastAsia="nb-NO"/>
+        </w:rPr>
+        <w:t xml:space="preserve"> </w:t>
+      </w:r>
+      <w:proofErr w:type="spellStart"/>
+      <w:r>
+        <w:rPr>
+          <w:rFonts w:ascii="Consolas" w:eastAsia="Times New Roman" w:hAnsi="Consolas" w:cs="Times New Roman"/>
+          <w:color w:val="8B008B"/>
+          <w:sz w:val="21"/>
+          <w:szCs w:val="21"/>
+          <w:bdr w:val="single" w:sz="2" w:space="0" w:color="E8EDF2" w:frame="1"/>
+          <w:lang w:val="en-US" w:eastAsia="nb-NO"/>
+        </w:rPr>
+        <w:t>greenBox</w:t>
+      </w:r>
+      <w:proofErr w:type="spellEnd"/>
       <w:r>
         <w:rPr>
           <w:rFonts w:ascii="Consolas" w:eastAsia="Times New Roman" w:hAnsi="Consolas" w:cs="Times New Roman"/>
@@ -6717,6 +7582,7 @@
         </w:rPr>
         <w:t xml:space="preserve">    &lt;</w:t>
       </w:r>
+      <w:proofErr w:type="spellStart"/>
       <w:r>
         <w:rPr>
           <w:rFonts w:ascii="Consolas" w:eastAsia="Times New Roman" w:hAnsi="Consolas" w:cs="Times New Roman"/>
@@ -6728,6 +7594,7 @@
         </w:rPr>
         <w:t>ul</w:t>
       </w:r>
+      <w:proofErr w:type="spellEnd"/>
       <w:r>
         <w:rPr>
           <w:rFonts w:ascii="Consolas" w:eastAsia="Times New Roman" w:hAnsi="Consolas" w:cs="Times New Roman"/>
@@ -6967,6 +7834,7 @@
         </w:rPr>
         <w:t xml:space="preserve">    &lt;/</w:t>
       </w:r>
+      <w:proofErr w:type="spellStart"/>
       <w:r>
         <w:rPr>
           <w:rFonts w:ascii="Consolas" w:eastAsia="Times New Roman" w:hAnsi="Consolas" w:cs="Times New Roman"/>
@@ -6978,6 +7846,7 @@
         </w:rPr>
         <w:t>ul</w:t>
       </w:r>
+      <w:proofErr w:type="spellEnd"/>
       <w:r>
         <w:rPr>
           <w:rFonts w:ascii="Consolas" w:eastAsia="Times New Roman" w:hAnsi="Consolas" w:cs="Times New Roman"/>
@@ -7195,7 +8064,31 @@
           <w:shd w:val="clear" w:color="auto" w:fill="FFFFFF"/>
           <w:lang w:val="en-US"/>
         </w:rPr>
-        <w:t>Buttons that represents an action can be created using the HTML </w:t>
+        <w:t xml:space="preserve">Buttons that </w:t>
+      </w:r>
+      <w:proofErr w:type="gramStart"/>
+      <w:r>
+        <w:rPr>
+          <w:rFonts w:ascii="Lato" w:hAnsi="Lato"/>
+          <w:color w:val="111111"/>
+          <w:sz w:val="27"/>
+          <w:szCs w:val="27"/>
+          <w:shd w:val="clear" w:color="auto" w:fill="FFFFFF"/>
+          <w:lang w:val="en-US"/>
+        </w:rPr>
+        <w:t>represents</w:t>
+      </w:r>
+      <w:proofErr w:type="gramEnd"/>
+      <w:r>
+        <w:rPr>
+          <w:rFonts w:ascii="Lato" w:hAnsi="Lato"/>
+          <w:color w:val="111111"/>
+          <w:sz w:val="27"/>
+          <w:szCs w:val="27"/>
+          <w:shd w:val="clear" w:color="auto" w:fill="FFFFFF"/>
+          <w:lang w:val="en-US"/>
+        </w:rPr>
+        <w:t xml:space="preserve"> an action can be created using the HTML </w:t>
       </w:r>
       <w:r>
         <w:rPr>
@@ -7298,6 +8191,7 @@
                 <w:lang w:eastAsia="nb-NO"/>
               </w:rPr>
             </w:pPr>
+            <w:proofErr w:type="spellStart"/>
             <w:r>
               <w:rPr>
                 <w:rFonts w:ascii="Lato" w:eastAsia="Times New Roman" w:hAnsi="Lato" w:cs="Times New Roman"/>
@@ -7309,6 +8203,7 @@
               </w:rPr>
               <w:t>Attribute</w:t>
             </w:r>
+            <w:proofErr w:type="spellEnd"/>
           </w:p>
         </w:tc>
         <w:tc>
@@ -7336,6 +8231,7 @@
                 <w:lang w:eastAsia="nb-NO"/>
               </w:rPr>
             </w:pPr>
+            <w:proofErr w:type="spellStart"/>
             <w:r>
               <w:rPr>
                 <w:rFonts w:ascii="Lato" w:eastAsia="Times New Roman" w:hAnsi="Lato" w:cs="Times New Roman"/>
@@ -7347,6 +8243,7 @@
               </w:rPr>
               <w:t>Description</w:t>
             </w:r>
+            <w:proofErr w:type="spellEnd"/>
           </w:p>
         </w:tc>
         <w:tc>
@@ -7374,6 +8271,7 @@
                 <w:lang w:eastAsia="nb-NO"/>
               </w:rPr>
             </w:pPr>
+            <w:proofErr w:type="spellStart"/>
             <w:r>
               <w:rPr>
                 <w:rFonts w:ascii="Lato" w:eastAsia="Times New Roman" w:hAnsi="Lato" w:cs="Times New Roman"/>
@@ -7385,6 +8283,7 @@
               </w:rPr>
               <w:t>Required</w:t>
             </w:r>
+            <w:proofErr w:type="spellEnd"/>
           </w:p>
         </w:tc>
       </w:tr>
@@ -7412,6 +8311,7 @@
                 <w:lang w:eastAsia="nb-NO"/>
               </w:rPr>
             </w:pPr>
+            <w:proofErr w:type="spellStart"/>
             <w:r>
               <w:rPr>
                 <w:rFonts w:ascii="Lato" w:eastAsia="Times New Roman" w:hAnsi="Lato" w:cs="Times New Roman"/>
@@ -7421,6 +8321,7 @@
               </w:rPr>
               <w:t>disabled</w:t>
             </w:r>
+            <w:proofErr w:type="spellEnd"/>
           </w:p>
         </w:tc>
         <w:tc>
@@ -7480,6 +8381,7 @@
                 <w:lang w:eastAsia="nb-NO"/>
               </w:rPr>
             </w:pPr>
+            <w:proofErr w:type="spellStart"/>
             <w:r>
               <w:rPr>
                 <w:rFonts w:ascii="Lato" w:eastAsia="Times New Roman" w:hAnsi="Lato" w:cs="Times New Roman"/>
@@ -7489,6 +8391,7 @@
               </w:rPr>
               <w:t>no</w:t>
             </w:r>
+            <w:proofErr w:type="spellEnd"/>
           </w:p>
         </w:tc>
       </w:tr>
@@ -7928,7 +8831,33 @@
           <w:shd w:val="clear" w:color="auto" w:fill="FFFFFF"/>
           <w:lang w:val="en-US"/>
         </w:rPr>
-        <w:t>&lt;em&gt;</w:t>
+        <w:t>&lt;</w:t>
+      </w:r>
+      <w:proofErr w:type="spellStart"/>
+      <w:r>
+        <w:rPr>
+          <w:rStyle w:val="HTML-kode"/>
+          <w:rFonts w:ascii="Consolas" w:eastAsiaTheme="minorHAnsi" w:hAnsi="Consolas"/>
+          <w:sz w:val="27"/>
+          <w:szCs w:val="27"/>
+          <w:bdr w:val="single" w:sz="2" w:space="0" w:color="E8EDF2" w:frame="1"/>
+          <w:shd w:val="clear" w:color="auto" w:fill="FFFFFF"/>
+          <w:lang w:val="en-US"/>
+        </w:rPr>
+        <w:t>em</w:t>
+      </w:r>
+      <w:proofErr w:type="spellEnd"/>
+      <w:r>
+        <w:rPr>
+          <w:rStyle w:val="HTML-kode"/>
+          <w:rFonts w:ascii="Consolas" w:eastAsiaTheme="minorHAnsi" w:hAnsi="Consolas"/>
+          <w:sz w:val="27"/>
+          <w:szCs w:val="27"/>
+          <w:bdr w:val="single" w:sz="2" w:space="0" w:color="E8EDF2" w:frame="1"/>
+          <w:shd w:val="clear" w:color="auto" w:fill="FFFFFF"/>
+          <w:lang w:val="en-US"/>
+        </w:rPr>
+        <w:t>&gt;</w:t>
       </w:r>
       <w:r>
         <w:rPr>
@@ -8180,6 +9109,7 @@
         </w:rPr>
         <w:t xml:space="preserve">    I love &lt;</w:t>
       </w:r>
+      <w:proofErr w:type="spellStart"/>
       <w:r>
         <w:rPr>
           <w:rFonts w:ascii="Consolas" w:eastAsia="Times New Roman" w:hAnsi="Consolas" w:cs="Times New Roman"/>
@@ -8191,6 +9121,7 @@
         </w:rPr>
         <w:t>em</w:t>
       </w:r>
+      <w:proofErr w:type="spellEnd"/>
       <w:r>
         <w:rPr>
           <w:rFonts w:ascii="Consolas" w:eastAsia="Times New Roman" w:hAnsi="Consolas" w:cs="Times New Roman"/>
@@ -8202,6 +9133,7 @@
         </w:rPr>
         <w:t>&gt;carrots&lt;/</w:t>
       </w:r>
+      <w:proofErr w:type="spellStart"/>
       <w:r>
         <w:rPr>
           <w:rFonts w:ascii="Consolas" w:eastAsia="Times New Roman" w:hAnsi="Consolas" w:cs="Times New Roman"/>
@@ -8213,6 +9145,7 @@
         </w:rPr>
         <w:t>em</w:t>
       </w:r>
+      <w:proofErr w:type="spellEnd"/>
       <w:r>
         <w:rPr>
           <w:rFonts w:ascii="Consolas" w:eastAsia="Times New Roman" w:hAnsi="Consolas" w:cs="Times New Roman"/>
@@ -8525,7 +9458,31 @@
           <w:shd w:val="clear" w:color="auto" w:fill="FFFFFF"/>
           <w:lang w:val="en-US"/>
         </w:rPr>
-        <w:t>s are used to create interactive elements in web-based forms.</w:t>
+        <w:t xml:space="preserve">s </w:t>
+      </w:r>
+      <w:proofErr w:type="gramStart"/>
+      <w:r>
+        <w:rPr>
+          <w:rFonts w:ascii="Lato" w:hAnsi="Lato"/>
+          <w:color w:val="111111"/>
+          <w:sz w:val="27"/>
+          <w:szCs w:val="27"/>
+          <w:shd w:val="clear" w:color="auto" w:fill="FFFFFF"/>
+          <w:lang w:val="en-US"/>
+        </w:rPr>
+        <w:t>are</w:t>
+      </w:r>
+      <w:proofErr w:type="gramEnd"/>
+      <w:r>
+        <w:rPr>
+          <w:rFonts w:ascii="Lato" w:hAnsi="Lato"/>
+          <w:color w:val="111111"/>
+          <w:sz w:val="27"/>
+          <w:szCs w:val="27"/>
+          <w:shd w:val="clear" w:color="auto" w:fill="FFFFFF"/>
+          <w:lang w:val="en-US"/>
+        </w:rPr>
+        <w:t xml:space="preserve"> used to create interactive elements in web-based forms.</w:t>
       </w:r>
     </w:p>
     <w:p>
@@ -8649,6 +9606,7 @@
                 <w:lang w:eastAsia="nb-NO"/>
               </w:rPr>
             </w:pPr>
+            <w:proofErr w:type="spellStart"/>
             <w:r>
               <w:rPr>
                 <w:rFonts w:ascii="Lato" w:eastAsia="Times New Roman" w:hAnsi="Lato" w:cs="Times New Roman"/>
@@ -8660,6 +9618,7 @@
               </w:rPr>
               <w:t>Attribute</w:t>
             </w:r>
+            <w:proofErr w:type="spellEnd"/>
           </w:p>
         </w:tc>
         <w:tc>
@@ -8687,6 +9646,7 @@
                 <w:lang w:eastAsia="nb-NO"/>
               </w:rPr>
             </w:pPr>
+            <w:proofErr w:type="spellStart"/>
             <w:r>
               <w:rPr>
                 <w:rFonts w:ascii="Lato" w:eastAsia="Times New Roman" w:hAnsi="Lato" w:cs="Times New Roman"/>
@@ -8698,6 +9658,7 @@
               </w:rPr>
               <w:t>Description</w:t>
             </w:r>
+            <w:proofErr w:type="spellEnd"/>
           </w:p>
         </w:tc>
         <w:tc>
@@ -8725,6 +9686,7 @@
                 <w:lang w:eastAsia="nb-NO"/>
               </w:rPr>
             </w:pPr>
+            <w:proofErr w:type="spellStart"/>
             <w:r>
               <w:rPr>
                 <w:rFonts w:ascii="Lato" w:eastAsia="Times New Roman" w:hAnsi="Lato" w:cs="Times New Roman"/>
@@ -8736,6 +9698,7 @@
               </w:rPr>
               <w:t>Required</w:t>
             </w:r>
+            <w:proofErr w:type="spellEnd"/>
           </w:p>
         </w:tc>
       </w:tr>
@@ -8804,7 +9767,27 @@
                 <w:szCs w:val="27"/>
                 <w:lang w:eastAsia="nb-NO"/>
               </w:rPr>
-              <w:t>type of the input</w:t>
+              <w:t xml:space="preserve">type </w:t>
+            </w:r>
+            <w:proofErr w:type="spellStart"/>
+            <w:r>
+              <w:rPr>
+                <w:rFonts w:ascii="Lato" w:eastAsia="Times New Roman" w:hAnsi="Lato" w:cs="Times New Roman"/>
+                <w:sz w:val="27"/>
+                <w:szCs w:val="27"/>
+                <w:lang w:eastAsia="nb-NO"/>
+              </w:rPr>
+              <w:t>of</w:t>
+            </w:r>
+            <w:proofErr w:type="spellEnd"/>
+            <w:r>
+              <w:rPr>
+                <w:rFonts w:ascii="Lato" w:eastAsia="Times New Roman" w:hAnsi="Lato" w:cs="Times New Roman"/>
+                <w:sz w:val="27"/>
+                <w:szCs w:val="27"/>
+                <w:lang w:eastAsia="nb-NO"/>
+              </w:rPr>
+              <w:t xml:space="preserve"> the input</w:t>
             </w:r>
           </w:p>
         </w:tc>
@@ -8831,6 +9814,7 @@
                 <w:lang w:eastAsia="nb-NO"/>
               </w:rPr>
             </w:pPr>
+            <w:proofErr w:type="spellStart"/>
             <w:r>
               <w:rPr>
                 <w:rFonts w:ascii="Lato" w:eastAsia="Times New Roman" w:hAnsi="Lato" w:cs="Times New Roman"/>
@@ -8838,7 +9822,57 @@
                 <w:szCs w:val="27"/>
                 <w:lang w:eastAsia="nb-NO"/>
               </w:rPr>
-              <w:t>no (defaults to text)</w:t>
+              <w:t>no</w:t>
+            </w:r>
+            <w:proofErr w:type="spellEnd"/>
+            <w:r>
+              <w:rPr>
+                <w:rFonts w:ascii="Lato" w:eastAsia="Times New Roman" w:hAnsi="Lato" w:cs="Times New Roman"/>
+                <w:sz w:val="27"/>
+                <w:szCs w:val="27"/>
+                <w:lang w:eastAsia="nb-NO"/>
+              </w:rPr>
+              <w:t xml:space="preserve"> (</w:t>
+            </w:r>
+            <w:proofErr w:type="spellStart"/>
+            <w:r>
+              <w:rPr>
+                <w:rFonts w:ascii="Lato" w:eastAsia="Times New Roman" w:hAnsi="Lato" w:cs="Times New Roman"/>
+                <w:sz w:val="27"/>
+                <w:szCs w:val="27"/>
+                <w:lang w:eastAsia="nb-NO"/>
+              </w:rPr>
+              <w:t>defaults</w:t>
+            </w:r>
+            <w:proofErr w:type="spellEnd"/>
+            <w:r>
+              <w:rPr>
+                <w:rFonts w:ascii="Lato" w:eastAsia="Times New Roman" w:hAnsi="Lato" w:cs="Times New Roman"/>
+                <w:sz w:val="27"/>
+                <w:szCs w:val="27"/>
+                <w:lang w:eastAsia="nb-NO"/>
+              </w:rPr>
+              <w:t xml:space="preserve"> to </w:t>
+            </w:r>
+            <w:proofErr w:type="spellStart"/>
+            <w:r>
+              <w:rPr>
+                <w:rFonts w:ascii="Lato" w:eastAsia="Times New Roman" w:hAnsi="Lato" w:cs="Times New Roman"/>
+                <w:sz w:val="27"/>
+                <w:szCs w:val="27"/>
+                <w:lang w:eastAsia="nb-NO"/>
+              </w:rPr>
+              <w:t>text</w:t>
+            </w:r>
+            <w:proofErr w:type="spellEnd"/>
+            <w:r>
+              <w:rPr>
+                <w:rFonts w:ascii="Lato" w:eastAsia="Times New Roman" w:hAnsi="Lato" w:cs="Times New Roman"/>
+                <w:sz w:val="27"/>
+                <w:szCs w:val="27"/>
+                <w:lang w:eastAsia="nb-NO"/>
+              </w:rPr>
+              <w:t>)</w:t>
             </w:r>
           </w:p>
         </w:tc>
@@ -8867,6 +9901,7 @@
                 <w:lang w:eastAsia="nb-NO"/>
               </w:rPr>
             </w:pPr>
+            <w:proofErr w:type="spellStart"/>
             <w:r>
               <w:rPr>
                 <w:rFonts w:ascii="Lato" w:eastAsia="Times New Roman" w:hAnsi="Lato" w:cs="Times New Roman"/>
@@ -8876,6 +9911,7 @@
               </w:rPr>
               <w:t>name</w:t>
             </w:r>
+            <w:proofErr w:type="spellEnd"/>
           </w:p>
         </w:tc>
         <w:tc>
@@ -8901,6 +9937,7 @@
                 <w:lang w:eastAsia="nb-NO"/>
               </w:rPr>
             </w:pPr>
+            <w:proofErr w:type="spellStart"/>
             <w:r>
               <w:rPr>
                 <w:rFonts w:ascii="Lato" w:eastAsia="Times New Roman" w:hAnsi="Lato" w:cs="Times New Roman"/>
@@ -8908,7 +9945,37 @@
                 <w:szCs w:val="27"/>
                 <w:lang w:eastAsia="nb-NO"/>
               </w:rPr>
-              <w:t>name of the input</w:t>
+              <w:t>name</w:t>
+            </w:r>
+            <w:proofErr w:type="spellEnd"/>
+            <w:r>
+              <w:rPr>
+                <w:rFonts w:ascii="Lato" w:eastAsia="Times New Roman" w:hAnsi="Lato" w:cs="Times New Roman"/>
+                <w:sz w:val="27"/>
+                <w:szCs w:val="27"/>
+                <w:lang w:eastAsia="nb-NO"/>
+              </w:rPr>
+              <w:t xml:space="preserve"> </w:t>
+            </w:r>
+            <w:proofErr w:type="spellStart"/>
+            <w:r>
+              <w:rPr>
+                <w:rFonts w:ascii="Lato" w:eastAsia="Times New Roman" w:hAnsi="Lato" w:cs="Times New Roman"/>
+                <w:sz w:val="27"/>
+                <w:szCs w:val="27"/>
+                <w:lang w:eastAsia="nb-NO"/>
+              </w:rPr>
+              <w:t>of</w:t>
+            </w:r>
+            <w:proofErr w:type="spellEnd"/>
+            <w:r>
+              <w:rPr>
+                <w:rFonts w:ascii="Lato" w:eastAsia="Times New Roman" w:hAnsi="Lato" w:cs="Times New Roman"/>
+                <w:sz w:val="27"/>
+                <w:szCs w:val="27"/>
+                <w:lang w:eastAsia="nb-NO"/>
+              </w:rPr>
+              <w:t xml:space="preserve"> the input</w:t>
             </w:r>
           </w:p>
         </w:tc>
@@ -9012,7 +10079,27 @@
                 <w:szCs w:val="27"/>
                 <w:lang w:eastAsia="nb-NO"/>
               </w:rPr>
-              <w:t>id of the input</w:t>
+              <w:t xml:space="preserve">id </w:t>
+            </w:r>
+            <w:proofErr w:type="spellStart"/>
+            <w:r>
+              <w:rPr>
+                <w:rFonts w:ascii="Lato" w:eastAsia="Times New Roman" w:hAnsi="Lato" w:cs="Times New Roman"/>
+                <w:sz w:val="27"/>
+                <w:szCs w:val="27"/>
+                <w:lang w:eastAsia="nb-NO"/>
+              </w:rPr>
+              <w:t>of</w:t>
+            </w:r>
+            <w:proofErr w:type="spellEnd"/>
+            <w:r>
+              <w:rPr>
+                <w:rFonts w:ascii="Lato" w:eastAsia="Times New Roman" w:hAnsi="Lato" w:cs="Times New Roman"/>
+                <w:sz w:val="27"/>
+                <w:szCs w:val="27"/>
+                <w:lang w:eastAsia="nb-NO"/>
+              </w:rPr>
+              <w:t xml:space="preserve"> the input</w:t>
             </w:r>
           </w:p>
         </w:tc>
@@ -9179,6 +10266,7 @@
                 <w:lang w:eastAsia="nb-NO"/>
               </w:rPr>
             </w:pPr>
+            <w:proofErr w:type="spellStart"/>
             <w:r>
               <w:rPr>
                 <w:rFonts w:ascii="Lato" w:eastAsia="Times New Roman" w:hAnsi="Lato" w:cs="Times New Roman"/>
@@ -9187,6 +10275,72 @@
                 <w:lang w:eastAsia="nb-NO"/>
               </w:rPr>
               <w:t>value</w:t>
+            </w:r>
+            <w:proofErr w:type="spellEnd"/>
+          </w:p>
+        </w:tc>
+        <w:tc>
+          <w:tcPr>
+            <w:tcW w:w="0" w:type="auto"/>
+            <w:tcBorders>
+              <w:top w:val="single" w:sz="12" w:space="0" w:color="auto"/>
+              <w:left w:val="single" w:sz="12" w:space="0" w:color="auto"/>
+              <w:bottom w:val="single" w:sz="12" w:space="0" w:color="auto"/>
+              <w:right w:val="single" w:sz="12" w:space="0" w:color="auto"/>
+            </w:tcBorders>
+            <w:shd w:val="clear" w:color="auto" w:fill="FFFFFF"/>
+            <w:vAlign w:val="center"/>
+            <w:hideMark/>
+          </w:tcPr>
+          <w:p>
+            <w:pPr>
+              <w:spacing w:after="0" w:line="240" w:lineRule="auto"/>
+              <w:rPr>
+                <w:rFonts w:ascii="Lato" w:eastAsia="Times New Roman" w:hAnsi="Lato" w:cs="Times New Roman"/>
+                <w:sz w:val="27"/>
+                <w:szCs w:val="27"/>
+                <w:lang w:eastAsia="nb-NO"/>
+              </w:rPr>
+            </w:pPr>
+            <w:proofErr w:type="spellStart"/>
+            <w:r>
+              <w:rPr>
+                <w:rFonts w:ascii="Lato" w:eastAsia="Times New Roman" w:hAnsi="Lato" w:cs="Times New Roman"/>
+                <w:sz w:val="27"/>
+                <w:szCs w:val="27"/>
+                <w:lang w:eastAsia="nb-NO"/>
+              </w:rPr>
+              <w:t>value</w:t>
+            </w:r>
+            <w:proofErr w:type="spellEnd"/>
+            <w:r>
+              <w:rPr>
+                <w:rFonts w:ascii="Lato" w:eastAsia="Times New Roman" w:hAnsi="Lato" w:cs="Times New Roman"/>
+                <w:sz w:val="27"/>
+                <w:szCs w:val="27"/>
+                <w:lang w:eastAsia="nb-NO"/>
+              </w:rPr>
+              <w:t xml:space="preserve"> </w:t>
+            </w:r>
+            <w:proofErr w:type="spellStart"/>
+            <w:r>
+              <w:rPr>
+                <w:rFonts w:ascii="Lato" w:eastAsia="Times New Roman" w:hAnsi="Lato" w:cs="Times New Roman"/>
+                <w:sz w:val="27"/>
+                <w:szCs w:val="27"/>
+                <w:lang w:eastAsia="nb-NO"/>
+              </w:rPr>
+              <w:t>of</w:t>
+            </w:r>
+            <w:proofErr w:type="spellEnd"/>
+            <w:r>
+              <w:rPr>
+                <w:rFonts w:ascii="Lato" w:eastAsia="Times New Roman" w:hAnsi="Lato" w:cs="Times New Roman"/>
+                <w:sz w:val="27"/>
+                <w:szCs w:val="27"/>
+                <w:lang w:eastAsia="nb-NO"/>
+              </w:rPr>
+              <w:t xml:space="preserve"> the input</w:t>
             </w:r>
           </w:p>
         </w:tc>
@@ -9213,40 +10367,7 @@
                 <w:lang w:eastAsia="nb-NO"/>
               </w:rPr>
             </w:pPr>
-            <w:r>
-              <w:rPr>
-                <w:rFonts w:ascii="Lato" w:eastAsia="Times New Roman" w:hAnsi="Lato" w:cs="Times New Roman"/>
-                <w:sz w:val="27"/>
-                <w:szCs w:val="27"/>
-                <w:lang w:eastAsia="nb-NO"/>
-              </w:rPr>
-              <w:t>value of the input</w:t>
-            </w:r>
-          </w:p>
-        </w:tc>
-        <w:tc>
-          <w:tcPr>
-            <w:tcW w:w="0" w:type="auto"/>
-            <w:tcBorders>
-              <w:top w:val="single" w:sz="12" w:space="0" w:color="auto"/>
-              <w:left w:val="single" w:sz="12" w:space="0" w:color="auto"/>
-              <w:bottom w:val="single" w:sz="12" w:space="0" w:color="auto"/>
-              <w:right w:val="single" w:sz="12" w:space="0" w:color="auto"/>
-            </w:tcBorders>
-            <w:shd w:val="clear" w:color="auto" w:fill="FFFFFF"/>
-            <w:vAlign w:val="center"/>
-            <w:hideMark/>
-          </w:tcPr>
-          <w:p>
-            <w:pPr>
-              <w:spacing w:after="0" w:line="240" w:lineRule="auto"/>
-              <w:rPr>
-                <w:rFonts w:ascii="Lato" w:eastAsia="Times New Roman" w:hAnsi="Lato" w:cs="Times New Roman"/>
-                <w:sz w:val="27"/>
-                <w:szCs w:val="27"/>
-                <w:lang w:eastAsia="nb-NO"/>
-              </w:rPr>
-            </w:pPr>
+            <w:proofErr w:type="spellStart"/>
             <w:r>
               <w:rPr>
                 <w:rFonts w:ascii="Lato" w:eastAsia="Times New Roman" w:hAnsi="Lato" w:cs="Times New Roman"/>
@@ -9256,6 +10377,7 @@
               </w:rPr>
               <w:t>no</w:t>
             </w:r>
+            <w:proofErr w:type="spellEnd"/>
           </w:p>
         </w:tc>
       </w:tr>
@@ -9283,6 +10405,7 @@
                 <w:lang w:eastAsia="nb-NO"/>
               </w:rPr>
             </w:pPr>
+            <w:proofErr w:type="spellStart"/>
             <w:r>
               <w:rPr>
                 <w:rFonts w:ascii="Lato" w:eastAsia="Times New Roman" w:hAnsi="Lato" w:cs="Times New Roman"/>
@@ -9292,6 +10415,7 @@
               </w:rPr>
               <w:t>disabled</w:t>
             </w:r>
+            <w:proofErr w:type="spellEnd"/>
           </w:p>
         </w:tc>
         <w:tc>
@@ -9351,6 +10475,7 @@
                 <w:lang w:eastAsia="nb-NO"/>
               </w:rPr>
             </w:pPr>
+            <w:proofErr w:type="spellStart"/>
             <w:r>
               <w:rPr>
                 <w:rFonts w:ascii="Lato" w:eastAsia="Times New Roman" w:hAnsi="Lato" w:cs="Times New Roman"/>
@@ -9360,6 +10485,7 @@
               </w:rPr>
               <w:t>no</w:t>
             </w:r>
+            <w:proofErr w:type="spellEnd"/>
           </w:p>
         </w:tc>
       </w:tr>
@@ -10034,6 +11160,7 @@
         </w:rPr>
         <w:t>="</w:t>
       </w:r>
+      <w:proofErr w:type="spellStart"/>
       <w:r>
         <w:rPr>
           <w:rFonts w:ascii="Consolas" w:eastAsia="Times New Roman" w:hAnsi="Consolas" w:cs="Times New Roman"/>
@@ -10045,6 +11172,7 @@
         </w:rPr>
         <w:t>displayEmptyColumns</w:t>
       </w:r>
+      <w:proofErr w:type="spellEnd"/>
       <w:r>
         <w:rPr>
           <w:rFonts w:ascii="Consolas" w:eastAsia="Times New Roman" w:hAnsi="Consolas" w:cs="Times New Roman"/>
@@ -10190,6 +11318,7 @@
         </w:rPr>
         <w:t>="</w:t>
       </w:r>
+      <w:proofErr w:type="spellStart"/>
       <w:r>
         <w:rPr>
           <w:rFonts w:ascii="Consolas" w:eastAsia="Times New Roman" w:hAnsi="Consolas" w:cs="Times New Roman"/>
@@ -10201,6 +11330,7 @@
         </w:rPr>
         <w:t>displayEmptyColumns</w:t>
       </w:r>
+      <w:proofErr w:type="spellEnd"/>
       <w:r>
         <w:rPr>
           <w:rFonts w:ascii="Consolas" w:eastAsia="Times New Roman" w:hAnsi="Consolas" w:cs="Times New Roman"/>
@@ -10245,6 +11375,7 @@
         </w:rPr>
         <w:t>="</w:t>
       </w:r>
+      <w:proofErr w:type="spellStart"/>
       <w:r>
         <w:rPr>
           <w:rFonts w:ascii="Consolas" w:eastAsia="Times New Roman" w:hAnsi="Consolas" w:cs="Times New Roman"/>
@@ -10256,6 +11387,7 @@
         </w:rPr>
         <w:t>displayEmptyColumns</w:t>
       </w:r>
+      <w:proofErr w:type="spellEnd"/>
       <w:r>
         <w:rPr>
           <w:rFonts w:ascii="Consolas" w:eastAsia="Times New Roman" w:hAnsi="Consolas" w:cs="Times New Roman"/>
@@ -10405,6 +11537,7 @@
                 <w:lang w:eastAsia="nb-NO"/>
               </w:rPr>
             </w:pPr>
+            <w:proofErr w:type="spellStart"/>
             <w:r>
               <w:rPr>
                 <w:rFonts w:ascii="Lato" w:eastAsia="Times New Roman" w:hAnsi="Lato" w:cs="Times New Roman"/>
@@ -10416,6 +11549,7 @@
               </w:rPr>
               <w:t>Attribute</w:t>
             </w:r>
+            <w:proofErr w:type="spellEnd"/>
           </w:p>
         </w:tc>
         <w:tc>
@@ -10443,6 +11577,7 @@
                 <w:lang w:eastAsia="nb-NO"/>
               </w:rPr>
             </w:pPr>
+            <w:proofErr w:type="spellStart"/>
             <w:r>
               <w:rPr>
                 <w:rFonts w:ascii="Lato" w:eastAsia="Times New Roman" w:hAnsi="Lato" w:cs="Times New Roman"/>
@@ -10454,6 +11589,7 @@
               </w:rPr>
               <w:t>Description</w:t>
             </w:r>
+            <w:proofErr w:type="spellEnd"/>
           </w:p>
         </w:tc>
         <w:tc>
@@ -10481,6 +11617,7 @@
                 <w:lang w:eastAsia="nb-NO"/>
               </w:rPr>
             </w:pPr>
+            <w:proofErr w:type="spellStart"/>
             <w:r>
               <w:rPr>
                 <w:rFonts w:ascii="Lato" w:eastAsia="Times New Roman" w:hAnsi="Lato" w:cs="Times New Roman"/>
@@ -10492,6 +11629,7 @@
               </w:rPr>
               <w:t>Required</w:t>
             </w:r>
+            <w:proofErr w:type="spellEnd"/>
           </w:p>
         </w:tc>
       </w:tr>
@@ -10519,6 +11657,7 @@
                 <w:lang w:eastAsia="nb-NO"/>
               </w:rPr>
             </w:pPr>
+            <w:proofErr w:type="spellStart"/>
             <w:r>
               <w:rPr>
                 <w:rFonts w:ascii="Lato" w:eastAsia="Times New Roman" w:hAnsi="Lato" w:cs="Times New Roman"/>
@@ -10528,6 +11667,7 @@
               </w:rPr>
               <w:t>checked</w:t>
             </w:r>
+            <w:proofErr w:type="spellEnd"/>
           </w:p>
         </w:tc>
         <w:tc>
@@ -10587,6 +11727,7 @@
                 <w:lang w:eastAsia="nb-NO"/>
               </w:rPr>
             </w:pPr>
+            <w:proofErr w:type="spellStart"/>
             <w:r>
               <w:rPr>
                 <w:rFonts w:ascii="Lato" w:eastAsia="Times New Roman" w:hAnsi="Lato" w:cs="Times New Roman"/>
@@ -10594,7 +11735,37 @@
                 <w:szCs w:val="27"/>
                 <w:lang w:eastAsia="nb-NO"/>
               </w:rPr>
-              <w:t>no (defaults to false)</w:t>
+              <w:t>no</w:t>
+            </w:r>
+            <w:proofErr w:type="spellEnd"/>
+            <w:r>
+              <w:rPr>
+                <w:rFonts w:ascii="Lato" w:eastAsia="Times New Roman" w:hAnsi="Lato" w:cs="Times New Roman"/>
+                <w:sz w:val="27"/>
+                <w:szCs w:val="27"/>
+                <w:lang w:eastAsia="nb-NO"/>
+              </w:rPr>
+              <w:t xml:space="preserve"> (</w:t>
+            </w:r>
+            <w:proofErr w:type="spellStart"/>
+            <w:r>
+              <w:rPr>
+                <w:rFonts w:ascii="Lato" w:eastAsia="Times New Roman" w:hAnsi="Lato" w:cs="Times New Roman"/>
+                <w:sz w:val="27"/>
+                <w:szCs w:val="27"/>
+                <w:lang w:eastAsia="nb-NO"/>
+              </w:rPr>
+              <w:t>defaults</w:t>
+            </w:r>
+            <w:proofErr w:type="spellEnd"/>
+            <w:r>
+              <w:rPr>
+                <w:rFonts w:ascii="Lato" w:eastAsia="Times New Roman" w:hAnsi="Lato" w:cs="Times New Roman"/>
+                <w:sz w:val="27"/>
+                <w:szCs w:val="27"/>
+                <w:lang w:eastAsia="nb-NO"/>
+              </w:rPr>
+              <w:t xml:space="preserve"> to false)</w:t>
             </w:r>
           </w:p>
         </w:tc>
@@ -10695,7 +11866,31 @@
           <w:shd w:val="clear" w:color="auto" w:fill="FFFFFF"/>
           <w:lang w:val="en-US"/>
         </w:rPr>
-        <w:t>s are used to create input fields where the user can enter a date, either by picking it from a native browser date picker or typing it in. </w:t>
+        <w:t xml:space="preserve">s </w:t>
+      </w:r>
+      <w:proofErr w:type="gramStart"/>
+      <w:r>
+        <w:rPr>
+          <w:rFonts w:ascii="Lato" w:hAnsi="Lato"/>
+          <w:color w:val="111111"/>
+          <w:sz w:val="27"/>
+          <w:szCs w:val="27"/>
+          <w:shd w:val="clear" w:color="auto" w:fill="FFFFFF"/>
+          <w:lang w:val="en-US"/>
+        </w:rPr>
+        <w:t>are</w:t>
+      </w:r>
+      <w:proofErr w:type="gramEnd"/>
+      <w:r>
+        <w:rPr>
+          <w:rFonts w:ascii="Lato" w:hAnsi="Lato"/>
+          <w:color w:val="111111"/>
+          <w:sz w:val="27"/>
+          <w:szCs w:val="27"/>
+          <w:shd w:val="clear" w:color="auto" w:fill="FFFFFF"/>
+          <w:lang w:val="en-US"/>
+        </w:rPr>
+        <w:t xml:space="preserve"> used to create input fields where the user can enter a date, either by picking it from a native browser date picker or typing it in. </w:t>
       </w:r>
     </w:p>
     <w:p>
@@ -10766,6 +11961,7 @@
         </w:rPr>
         <w:t>="</w:t>
       </w:r>
+      <w:proofErr w:type="spellStart"/>
       <w:r>
         <w:rPr>
           <w:rFonts w:ascii="Consolas" w:eastAsia="Times New Roman" w:hAnsi="Consolas" w:cs="Times New Roman"/>
@@ -10777,6 +11973,7 @@
         </w:rPr>
         <w:t>startDate</w:t>
       </w:r>
+      <w:proofErr w:type="spellEnd"/>
       <w:r>
         <w:rPr>
           <w:rFonts w:ascii="Consolas" w:eastAsia="Times New Roman" w:hAnsi="Consolas" w:cs="Times New Roman"/>
@@ -10922,6 +12119,7 @@
         </w:rPr>
         <w:t>="</w:t>
       </w:r>
+      <w:proofErr w:type="spellStart"/>
       <w:r>
         <w:rPr>
           <w:rFonts w:ascii="Consolas" w:eastAsia="Times New Roman" w:hAnsi="Consolas" w:cs="Times New Roman"/>
@@ -10933,6 +12131,7 @@
         </w:rPr>
         <w:t>startDate</w:t>
       </w:r>
+      <w:proofErr w:type="spellEnd"/>
       <w:r>
         <w:rPr>
           <w:rFonts w:ascii="Consolas" w:eastAsia="Times New Roman" w:hAnsi="Consolas" w:cs="Times New Roman"/>
@@ -10977,6 +12176,7 @@
         </w:rPr>
         <w:t>="</w:t>
       </w:r>
+      <w:proofErr w:type="spellStart"/>
       <w:r>
         <w:rPr>
           <w:rFonts w:ascii="Consolas" w:eastAsia="Times New Roman" w:hAnsi="Consolas" w:cs="Times New Roman"/>
@@ -10988,6 +12188,7 @@
         </w:rPr>
         <w:t>startDate</w:t>
       </w:r>
+      <w:proofErr w:type="spellEnd"/>
       <w:r>
         <w:rPr>
           <w:rFonts w:ascii="Consolas" w:eastAsia="Times New Roman" w:hAnsi="Consolas" w:cs="Times New Roman"/>
@@ -11130,6 +12331,7 @@
                 <w:lang w:eastAsia="nb-NO"/>
               </w:rPr>
             </w:pPr>
+            <w:proofErr w:type="spellStart"/>
             <w:r>
               <w:rPr>
                 <w:rFonts w:ascii="Lato" w:eastAsia="Times New Roman" w:hAnsi="Lato" w:cs="Times New Roman"/>
@@ -11141,6 +12343,7 @@
               </w:rPr>
               <w:t>Attribute</w:t>
             </w:r>
+            <w:proofErr w:type="spellEnd"/>
           </w:p>
         </w:tc>
         <w:tc>
@@ -11168,6 +12371,7 @@
                 <w:lang w:eastAsia="nb-NO"/>
               </w:rPr>
             </w:pPr>
+            <w:proofErr w:type="spellStart"/>
             <w:r>
               <w:rPr>
                 <w:rFonts w:ascii="Lato" w:eastAsia="Times New Roman" w:hAnsi="Lato" w:cs="Times New Roman"/>
@@ -11179,6 +12383,7 @@
               </w:rPr>
               <w:t>Description</w:t>
             </w:r>
+            <w:proofErr w:type="spellEnd"/>
           </w:p>
         </w:tc>
         <w:tc>
@@ -11206,6 +12411,7 @@
                 <w:lang w:eastAsia="nb-NO"/>
               </w:rPr>
             </w:pPr>
+            <w:proofErr w:type="spellStart"/>
             <w:r>
               <w:rPr>
                 <w:rFonts w:ascii="Lato" w:eastAsia="Times New Roman" w:hAnsi="Lato" w:cs="Times New Roman"/>
@@ -11217,6 +12423,7 @@
               </w:rPr>
               <w:t>Required</w:t>
             </w:r>
+            <w:proofErr w:type="spellEnd"/>
           </w:p>
         </w:tc>
       </w:tr>
@@ -11244,6 +12451,7 @@
                 <w:lang w:eastAsia="nb-NO"/>
               </w:rPr>
             </w:pPr>
+            <w:proofErr w:type="spellStart"/>
             <w:r>
               <w:rPr>
                 <w:rFonts w:ascii="Lato" w:eastAsia="Times New Roman" w:hAnsi="Lato" w:cs="Times New Roman"/>
@@ -11253,6 +12461,7 @@
               </w:rPr>
               <w:t>max</w:t>
             </w:r>
+            <w:proofErr w:type="spellEnd"/>
           </w:p>
         </w:tc>
         <w:tc>
@@ -11285,7 +12494,27 @@
                 <w:szCs w:val="27"/>
                 <w:lang w:eastAsia="nb-NO"/>
               </w:rPr>
-              <w:t>latest acceptable date</w:t>
+              <w:t xml:space="preserve">latest </w:t>
+            </w:r>
+            <w:proofErr w:type="spellStart"/>
+            <w:r>
+              <w:rPr>
+                <w:rFonts w:ascii="Lato" w:eastAsia="Times New Roman" w:hAnsi="Lato" w:cs="Times New Roman"/>
+                <w:sz w:val="27"/>
+                <w:szCs w:val="27"/>
+                <w:lang w:eastAsia="nb-NO"/>
+              </w:rPr>
+              <w:t>acceptable</w:t>
+            </w:r>
+            <w:proofErr w:type="spellEnd"/>
+            <w:r>
+              <w:rPr>
+                <w:rFonts w:ascii="Lato" w:eastAsia="Times New Roman" w:hAnsi="Lato" w:cs="Times New Roman"/>
+                <w:sz w:val="27"/>
+                <w:szCs w:val="27"/>
+                <w:lang w:eastAsia="nb-NO"/>
+              </w:rPr>
+              <w:t xml:space="preserve"> date</w:t>
             </w:r>
           </w:p>
         </w:tc>
@@ -11312,6 +12541,7 @@
                 <w:lang w:eastAsia="nb-NO"/>
               </w:rPr>
             </w:pPr>
+            <w:proofErr w:type="spellStart"/>
             <w:r>
               <w:rPr>
                 <w:rFonts w:ascii="Lato" w:eastAsia="Times New Roman" w:hAnsi="Lato" w:cs="Times New Roman"/>
@@ -11321,6 +12551,7 @@
               </w:rPr>
               <w:t>no</w:t>
             </w:r>
+            <w:proofErr w:type="spellEnd"/>
           </w:p>
         </w:tc>
       </w:tr>
@@ -11382,6 +12613,7 @@
                 <w:lang w:eastAsia="nb-NO"/>
               </w:rPr>
             </w:pPr>
+            <w:proofErr w:type="spellStart"/>
             <w:r>
               <w:rPr>
                 <w:rFonts w:ascii="Lato" w:eastAsia="Times New Roman" w:hAnsi="Lato" w:cs="Times New Roman"/>
@@ -11389,7 +12621,37 @@
                 <w:szCs w:val="27"/>
                 <w:lang w:eastAsia="nb-NO"/>
               </w:rPr>
-              <w:t>earliest acceptable date</w:t>
+              <w:t>earliest</w:t>
+            </w:r>
+            <w:proofErr w:type="spellEnd"/>
+            <w:r>
+              <w:rPr>
+                <w:rFonts w:ascii="Lato" w:eastAsia="Times New Roman" w:hAnsi="Lato" w:cs="Times New Roman"/>
+                <w:sz w:val="27"/>
+                <w:szCs w:val="27"/>
+                <w:lang w:eastAsia="nb-NO"/>
+              </w:rPr>
+              <w:t xml:space="preserve"> </w:t>
+            </w:r>
+            <w:proofErr w:type="spellStart"/>
+            <w:r>
+              <w:rPr>
+                <w:rFonts w:ascii="Lato" w:eastAsia="Times New Roman" w:hAnsi="Lato" w:cs="Times New Roman"/>
+                <w:sz w:val="27"/>
+                <w:szCs w:val="27"/>
+                <w:lang w:eastAsia="nb-NO"/>
+              </w:rPr>
+              <w:t>acceptable</w:t>
+            </w:r>
+            <w:proofErr w:type="spellEnd"/>
+            <w:r>
+              <w:rPr>
+                <w:rFonts w:ascii="Lato" w:eastAsia="Times New Roman" w:hAnsi="Lato" w:cs="Times New Roman"/>
+                <w:sz w:val="27"/>
+                <w:szCs w:val="27"/>
+                <w:lang w:eastAsia="nb-NO"/>
+              </w:rPr>
+              <w:t xml:space="preserve"> date</w:t>
             </w:r>
           </w:p>
         </w:tc>
@@ -11416,6 +12678,7 @@
                 <w:lang w:eastAsia="nb-NO"/>
               </w:rPr>
             </w:pPr>
+            <w:proofErr w:type="spellStart"/>
             <w:r>
               <w:rPr>
                 <w:rFonts w:ascii="Lato" w:eastAsia="Times New Roman" w:hAnsi="Lato" w:cs="Times New Roman"/>
@@ -11425,6 +12688,7 @@
               </w:rPr>
               <w:t>no</w:t>
             </w:r>
+            <w:proofErr w:type="spellEnd"/>
           </w:p>
         </w:tc>
       </w:tr>
@@ -11883,7 +13147,31 @@
           <w:bdr w:val="single" w:sz="2" w:space="0" w:color="E8EDF2" w:frame="1"/>
           <w:lang w:val="en-US" w:eastAsia="nb-NO"/>
         </w:rPr>
-        <w:t>image/png, image/jpeg</w:t>
+        <w:t>image/</w:t>
+      </w:r>
+      <w:proofErr w:type="spellStart"/>
+      <w:r>
+        <w:rPr>
+          <w:rFonts w:ascii="Consolas" w:eastAsia="Times New Roman" w:hAnsi="Consolas" w:cs="Times New Roman"/>
+          <w:color w:val="8B008B"/>
+          <w:sz w:val="21"/>
+          <w:szCs w:val="21"/>
+          <w:bdr w:val="single" w:sz="2" w:space="0" w:color="E8EDF2" w:frame="1"/>
+          <w:lang w:val="en-US" w:eastAsia="nb-NO"/>
+        </w:rPr>
+        <w:t>png</w:t>
+      </w:r>
+      <w:proofErr w:type="spellEnd"/>
+      <w:r>
+        <w:rPr>
+          <w:rFonts w:ascii="Consolas" w:eastAsia="Times New Roman" w:hAnsi="Consolas" w:cs="Times New Roman"/>
+          <w:color w:val="8B008B"/>
+          <w:sz w:val="21"/>
+          <w:szCs w:val="21"/>
+          <w:bdr w:val="single" w:sz="2" w:space="0" w:color="E8EDF2" w:frame="1"/>
+          <w:lang w:val="en-US" w:eastAsia="nb-NO"/>
+        </w:rPr>
+        <w:t>, image/jpeg</w:t>
       </w:r>
       <w:r>
         <w:rPr>
@@ -12034,6 +13322,7 @@
                 <w:lang w:eastAsia="nb-NO"/>
               </w:rPr>
             </w:pPr>
+            <w:proofErr w:type="spellStart"/>
             <w:r>
               <w:rPr>
                 <w:rFonts w:ascii="Lato" w:eastAsia="Times New Roman" w:hAnsi="Lato" w:cs="Times New Roman"/>
@@ -12045,6 +13334,7 @@
               </w:rPr>
               <w:t>Attribute</w:t>
             </w:r>
+            <w:proofErr w:type="spellEnd"/>
           </w:p>
         </w:tc>
         <w:tc>
@@ -12072,6 +13362,7 @@
                 <w:lang w:eastAsia="nb-NO"/>
               </w:rPr>
             </w:pPr>
+            <w:proofErr w:type="spellStart"/>
             <w:r>
               <w:rPr>
                 <w:rFonts w:ascii="Lato" w:eastAsia="Times New Roman" w:hAnsi="Lato" w:cs="Times New Roman"/>
@@ -12083,6 +13374,7 @@
               </w:rPr>
               <w:t>Description</w:t>
             </w:r>
+            <w:proofErr w:type="spellEnd"/>
           </w:p>
         </w:tc>
         <w:tc>
@@ -12110,6 +13402,7 @@
                 <w:lang w:eastAsia="nb-NO"/>
               </w:rPr>
             </w:pPr>
+            <w:proofErr w:type="spellStart"/>
             <w:r>
               <w:rPr>
                 <w:rFonts w:ascii="Lato" w:eastAsia="Times New Roman" w:hAnsi="Lato" w:cs="Times New Roman"/>
@@ -12121,6 +13414,7 @@
               </w:rPr>
               <w:t>Required</w:t>
             </w:r>
+            <w:proofErr w:type="spellEnd"/>
           </w:p>
         </w:tc>
       </w:tr>
@@ -12148,6 +13442,7 @@
                 <w:lang w:eastAsia="nb-NO"/>
               </w:rPr>
             </w:pPr>
+            <w:proofErr w:type="spellStart"/>
             <w:r>
               <w:rPr>
                 <w:rFonts w:ascii="Lato" w:eastAsia="Times New Roman" w:hAnsi="Lato" w:cs="Times New Roman"/>
@@ -12157,6 +13452,7 @@
               </w:rPr>
               <w:t>accept</w:t>
             </w:r>
+            <w:proofErr w:type="spellEnd"/>
           </w:p>
         </w:tc>
         <w:tc>
@@ -12216,6 +13512,7 @@
                 <w:lang w:eastAsia="nb-NO"/>
               </w:rPr>
             </w:pPr>
+            <w:proofErr w:type="spellStart"/>
             <w:r>
               <w:rPr>
                 <w:rFonts w:ascii="Lato" w:eastAsia="Times New Roman" w:hAnsi="Lato" w:cs="Times New Roman"/>
@@ -12225,6 +13522,7 @@
               </w:rPr>
               <w:t>no</w:t>
             </w:r>
+            <w:proofErr w:type="spellEnd"/>
           </w:p>
         </w:tc>
       </w:tr>
@@ -12320,6 +13618,7 @@
                 <w:lang w:eastAsia="nb-NO"/>
               </w:rPr>
             </w:pPr>
+            <w:proofErr w:type="spellStart"/>
             <w:r>
               <w:rPr>
                 <w:rFonts w:ascii="Lato" w:eastAsia="Times New Roman" w:hAnsi="Lato" w:cs="Times New Roman"/>
@@ -12327,7 +13626,37 @@
                 <w:szCs w:val="27"/>
                 <w:lang w:eastAsia="nb-NO"/>
               </w:rPr>
-              <w:t>no (defaults to false)</w:t>
+              <w:t>no</w:t>
+            </w:r>
+            <w:proofErr w:type="spellEnd"/>
+            <w:r>
+              <w:rPr>
+                <w:rFonts w:ascii="Lato" w:eastAsia="Times New Roman" w:hAnsi="Lato" w:cs="Times New Roman"/>
+                <w:sz w:val="27"/>
+                <w:szCs w:val="27"/>
+                <w:lang w:eastAsia="nb-NO"/>
+              </w:rPr>
+              <w:t xml:space="preserve"> (</w:t>
+            </w:r>
+            <w:proofErr w:type="spellStart"/>
+            <w:r>
+              <w:rPr>
+                <w:rFonts w:ascii="Lato" w:eastAsia="Times New Roman" w:hAnsi="Lato" w:cs="Times New Roman"/>
+                <w:sz w:val="27"/>
+                <w:szCs w:val="27"/>
+                <w:lang w:eastAsia="nb-NO"/>
+              </w:rPr>
+              <w:t>defaults</w:t>
+            </w:r>
+            <w:proofErr w:type="spellEnd"/>
+            <w:r>
+              <w:rPr>
+                <w:rFonts w:ascii="Lato" w:eastAsia="Times New Roman" w:hAnsi="Lato" w:cs="Times New Roman"/>
+                <w:sz w:val="27"/>
+                <w:szCs w:val="27"/>
+                <w:lang w:eastAsia="nb-NO"/>
+              </w:rPr>
+              <w:t xml:space="preserve"> to false)</w:t>
             </w:r>
           </w:p>
         </w:tc>
@@ -12545,7 +13874,31 @@
           <w:bdr w:val="single" w:sz="2" w:space="0" w:color="E8EDF2" w:frame="1"/>
           <w:lang w:val="en-US" w:eastAsia="nb-NO"/>
         </w:rPr>
-        <w:t>"&gt;Sabers (1-4):&lt;/</w:t>
+        <w:t>"&gt;Sabers (1-</w:t>
+      </w:r>
+      <w:proofErr w:type="gramStart"/>
+      <w:r>
+        <w:rPr>
+          <w:rFonts w:ascii="Consolas" w:eastAsia="Times New Roman" w:hAnsi="Consolas" w:cs="Times New Roman"/>
+          <w:color w:val="393A34"/>
+          <w:sz w:val="21"/>
+          <w:szCs w:val="21"/>
+          <w:bdr w:val="single" w:sz="2" w:space="0" w:color="E8EDF2" w:frame="1"/>
+          <w:lang w:val="en-US" w:eastAsia="nb-NO"/>
+        </w:rPr>
+        <w:t>4):&lt;</w:t>
+      </w:r>
+      <w:proofErr w:type="gramEnd"/>
+      <w:r>
+        <w:rPr>
+          <w:rFonts w:ascii="Consolas" w:eastAsia="Times New Roman" w:hAnsi="Consolas" w:cs="Times New Roman"/>
+          <w:color w:val="393A34"/>
+          <w:sz w:val="21"/>
+          <w:szCs w:val="21"/>
+          <w:bdr w:val="single" w:sz="2" w:space="0" w:color="E8EDF2" w:frame="1"/>
+          <w:lang w:val="en-US" w:eastAsia="nb-NO"/>
+        </w:rPr>
+        <w:t>/</w:t>
       </w:r>
       <w:r>
         <w:rPr>
@@ -13100,6 +14453,7 @@
                 <w:lang w:eastAsia="nb-NO"/>
               </w:rPr>
             </w:pPr>
+            <w:proofErr w:type="spellStart"/>
             <w:r>
               <w:rPr>
                 <w:rFonts w:ascii="Lato" w:eastAsia="Times New Roman" w:hAnsi="Lato" w:cs="Times New Roman"/>
@@ -13111,6 +14465,7 @@
               </w:rPr>
               <w:t>Attribute</w:t>
             </w:r>
+            <w:proofErr w:type="spellEnd"/>
           </w:p>
         </w:tc>
         <w:tc>
@@ -13138,6 +14493,7 @@
                 <w:lang w:eastAsia="nb-NO"/>
               </w:rPr>
             </w:pPr>
+            <w:proofErr w:type="spellStart"/>
             <w:r>
               <w:rPr>
                 <w:rFonts w:ascii="Lato" w:eastAsia="Times New Roman" w:hAnsi="Lato" w:cs="Times New Roman"/>
@@ -13149,6 +14505,7 @@
               </w:rPr>
               <w:t>Description</w:t>
             </w:r>
+            <w:proofErr w:type="spellEnd"/>
           </w:p>
         </w:tc>
         <w:tc>
@@ -13176,6 +14533,7 @@
                 <w:lang w:eastAsia="nb-NO"/>
               </w:rPr>
             </w:pPr>
+            <w:proofErr w:type="spellStart"/>
             <w:r>
               <w:rPr>
                 <w:rFonts w:ascii="Lato" w:eastAsia="Times New Roman" w:hAnsi="Lato" w:cs="Times New Roman"/>
@@ -13187,6 +14545,7 @@
               </w:rPr>
               <w:t>Required</w:t>
             </w:r>
+            <w:proofErr w:type="spellEnd"/>
           </w:p>
         </w:tc>
       </w:tr>
@@ -13214,6 +14573,7 @@
                 <w:lang w:eastAsia="nb-NO"/>
               </w:rPr>
             </w:pPr>
+            <w:proofErr w:type="spellStart"/>
             <w:r>
               <w:rPr>
                 <w:rFonts w:ascii="Lato" w:eastAsia="Times New Roman" w:hAnsi="Lato" w:cs="Times New Roman"/>
@@ -13223,6 +14583,7 @@
               </w:rPr>
               <w:t>max</w:t>
             </w:r>
+            <w:proofErr w:type="spellEnd"/>
           </w:p>
         </w:tc>
         <w:tc>
@@ -13248,6 +14609,7 @@
                 <w:lang w:eastAsia="nb-NO"/>
               </w:rPr>
             </w:pPr>
+            <w:proofErr w:type="spellStart"/>
             <w:r>
               <w:rPr>
                 <w:rFonts w:ascii="Lato" w:eastAsia="Times New Roman" w:hAnsi="Lato" w:cs="Times New Roman"/>
@@ -13255,8 +14617,49 @@
                 <w:szCs w:val="27"/>
                 <w:lang w:eastAsia="nb-NO"/>
               </w:rPr>
-              <w:t>maximum acceptable number</w:t>
+              <w:t>maximum</w:t>
             </w:r>
+            <w:proofErr w:type="spellEnd"/>
+            <w:r>
+              <w:rPr>
+                <w:rFonts w:ascii="Lato" w:eastAsia="Times New Roman" w:hAnsi="Lato" w:cs="Times New Roman"/>
+                <w:sz w:val="27"/>
+                <w:szCs w:val="27"/>
+                <w:lang w:eastAsia="nb-NO"/>
+              </w:rPr>
+              <w:t xml:space="preserve"> </w:t>
+            </w:r>
+            <w:proofErr w:type="spellStart"/>
+            <w:r>
+              <w:rPr>
+                <w:rFonts w:ascii="Lato" w:eastAsia="Times New Roman" w:hAnsi="Lato" w:cs="Times New Roman"/>
+                <w:sz w:val="27"/>
+                <w:szCs w:val="27"/>
+                <w:lang w:eastAsia="nb-NO"/>
+              </w:rPr>
+              <w:t>acceptable</w:t>
+            </w:r>
+            <w:proofErr w:type="spellEnd"/>
+            <w:r>
+              <w:rPr>
+                <w:rFonts w:ascii="Lato" w:eastAsia="Times New Roman" w:hAnsi="Lato" w:cs="Times New Roman"/>
+                <w:sz w:val="27"/>
+                <w:szCs w:val="27"/>
+                <w:lang w:eastAsia="nb-NO"/>
+              </w:rPr>
+              <w:t xml:space="preserve"> </w:t>
+            </w:r>
+            <w:proofErr w:type="spellStart"/>
+            <w:r>
+              <w:rPr>
+                <w:rFonts w:ascii="Lato" w:eastAsia="Times New Roman" w:hAnsi="Lato" w:cs="Times New Roman"/>
+                <w:sz w:val="27"/>
+                <w:szCs w:val="27"/>
+                <w:lang w:eastAsia="nb-NO"/>
+              </w:rPr>
+              <w:t>number</w:t>
+            </w:r>
+            <w:proofErr w:type="spellEnd"/>
           </w:p>
         </w:tc>
         <w:tc>
@@ -13282,6 +14685,7 @@
                 <w:lang w:eastAsia="nb-NO"/>
               </w:rPr>
             </w:pPr>
+            <w:proofErr w:type="spellStart"/>
             <w:r>
               <w:rPr>
                 <w:rFonts w:ascii="Lato" w:eastAsia="Times New Roman" w:hAnsi="Lato" w:cs="Times New Roman"/>
@@ -13291,6 +14695,7 @@
               </w:rPr>
               <w:t>no</w:t>
             </w:r>
+            <w:proofErr w:type="spellEnd"/>
           </w:p>
         </w:tc>
       </w:tr>
@@ -13359,8 +14764,39 @@
                 <w:szCs w:val="27"/>
                 <w:lang w:eastAsia="nb-NO"/>
               </w:rPr>
-              <w:t>minimum acceptable number</w:t>
+              <w:t xml:space="preserve">minimum </w:t>
             </w:r>
+            <w:proofErr w:type="spellStart"/>
+            <w:r>
+              <w:rPr>
+                <w:rFonts w:ascii="Lato" w:eastAsia="Times New Roman" w:hAnsi="Lato" w:cs="Times New Roman"/>
+                <w:sz w:val="27"/>
+                <w:szCs w:val="27"/>
+                <w:lang w:eastAsia="nb-NO"/>
+              </w:rPr>
+              <w:t>acceptable</w:t>
+            </w:r>
+            <w:proofErr w:type="spellEnd"/>
+            <w:r>
+              <w:rPr>
+                <w:rFonts w:ascii="Lato" w:eastAsia="Times New Roman" w:hAnsi="Lato" w:cs="Times New Roman"/>
+                <w:sz w:val="27"/>
+                <w:szCs w:val="27"/>
+                <w:lang w:eastAsia="nb-NO"/>
+              </w:rPr>
+              <w:t xml:space="preserve"> </w:t>
+            </w:r>
+            <w:proofErr w:type="spellStart"/>
+            <w:r>
+              <w:rPr>
+                <w:rFonts w:ascii="Lato" w:eastAsia="Times New Roman" w:hAnsi="Lato" w:cs="Times New Roman"/>
+                <w:sz w:val="27"/>
+                <w:szCs w:val="27"/>
+                <w:lang w:eastAsia="nb-NO"/>
+              </w:rPr>
+              <w:t>number</w:t>
+            </w:r>
+            <w:proofErr w:type="spellEnd"/>
           </w:p>
         </w:tc>
         <w:tc>
@@ -13386,6 +14822,7 @@
                 <w:lang w:eastAsia="nb-NO"/>
               </w:rPr>
             </w:pPr>
+            <w:proofErr w:type="spellStart"/>
             <w:r>
               <w:rPr>
                 <w:rFonts w:ascii="Lato" w:eastAsia="Times New Roman" w:hAnsi="Lato" w:cs="Times New Roman"/>
@@ -13395,6 +14832,7 @@
               </w:rPr>
               <w:t>no</w:t>
             </w:r>
+            <w:proofErr w:type="spellEnd"/>
           </w:p>
         </w:tc>
       </w:tr>
@@ -13422,6 +14860,7 @@
                 <w:lang w:eastAsia="nb-NO"/>
               </w:rPr>
             </w:pPr>
+            <w:proofErr w:type="spellStart"/>
             <w:r>
               <w:rPr>
                 <w:rFonts w:ascii="Lato" w:eastAsia="Times New Roman" w:hAnsi="Lato" w:cs="Times New Roman"/>
@@ -13431,6 +14870,7 @@
               </w:rPr>
               <w:t>step</w:t>
             </w:r>
+            <w:proofErr w:type="spellEnd"/>
           </w:p>
         </w:tc>
         <w:tc>
@@ -13490,6 +14930,7 @@
                 <w:lang w:eastAsia="nb-NO"/>
               </w:rPr>
             </w:pPr>
+            <w:proofErr w:type="spellStart"/>
             <w:r>
               <w:rPr>
                 <w:rFonts w:ascii="Lato" w:eastAsia="Times New Roman" w:hAnsi="Lato" w:cs="Times New Roman"/>
@@ -13499,6 +14940,7 @@
               </w:rPr>
               <w:t>no</w:t>
             </w:r>
+            <w:proofErr w:type="spellEnd"/>
           </w:p>
         </w:tc>
       </w:tr>
@@ -13708,7 +15150,31 @@
           <w:bdr w:val="single" w:sz="2" w:space="0" w:color="E8EDF2" w:frame="1"/>
           <w:lang w:val="en-US" w:eastAsia="nb-NO"/>
         </w:rPr>
-        <w:t>"&gt;Password (8-64 characters):&lt;/</w:t>
+        <w:t xml:space="preserve">"&gt;Password (8-64 </w:t>
+      </w:r>
+      <w:proofErr w:type="gramStart"/>
+      <w:r>
+        <w:rPr>
+          <w:rFonts w:ascii="Consolas" w:eastAsia="Times New Roman" w:hAnsi="Consolas" w:cs="Times New Roman"/>
+          <w:color w:val="393A34"/>
+          <w:sz w:val="21"/>
+          <w:szCs w:val="21"/>
+          <w:bdr w:val="single" w:sz="2" w:space="0" w:color="E8EDF2" w:frame="1"/>
+          <w:lang w:val="en-US" w:eastAsia="nb-NO"/>
+        </w:rPr>
+        <w:t>characters):&lt;</w:t>
+      </w:r>
+      <w:proofErr w:type="gramEnd"/>
+      <w:r>
+        <w:rPr>
+          <w:rFonts w:ascii="Consolas" w:eastAsia="Times New Roman" w:hAnsi="Consolas" w:cs="Times New Roman"/>
+          <w:color w:val="393A34"/>
+          <w:sz w:val="21"/>
+          <w:szCs w:val="21"/>
+          <w:bdr w:val="single" w:sz="2" w:space="0" w:color="E8EDF2" w:frame="1"/>
+          <w:lang w:val="en-US" w:eastAsia="nb-NO"/>
+        </w:rPr>
+        <w:t>/</w:t>
       </w:r>
       <w:r>
         <w:rPr>
@@ -13945,6 +15411,7 @@
         </w:rPr>
         <w:t xml:space="preserve">       </w:t>
       </w:r>
+      <w:proofErr w:type="spellStart"/>
       <w:r>
         <w:rPr>
           <w:rFonts w:ascii="Consolas" w:eastAsia="Times New Roman" w:hAnsi="Consolas" w:cs="Times New Roman"/>
@@ -13956,6 +15423,7 @@
         </w:rPr>
         <w:t>minlength</w:t>
       </w:r>
+      <w:proofErr w:type="spellEnd"/>
       <w:r>
         <w:rPr>
           <w:rFonts w:ascii="Consolas" w:eastAsia="Times New Roman" w:hAnsi="Consolas" w:cs="Times New Roman"/>
@@ -14000,6 +15468,7 @@
         </w:rPr>
         <w:t xml:space="preserve"> </w:t>
       </w:r>
+      <w:proofErr w:type="spellStart"/>
       <w:r>
         <w:rPr>
           <w:rFonts w:ascii="Consolas" w:eastAsia="Times New Roman" w:hAnsi="Consolas" w:cs="Times New Roman"/>
@@ -14011,6 +15480,7 @@
         </w:rPr>
         <w:t>maxlength</w:t>
       </w:r>
+      <w:proofErr w:type="spellEnd"/>
       <w:r>
         <w:rPr>
           <w:rFonts w:ascii="Consolas" w:eastAsia="Times New Roman" w:hAnsi="Consolas" w:cs="Times New Roman"/>
@@ -14208,6 +15678,7 @@
                 <w:lang w:eastAsia="nb-NO"/>
               </w:rPr>
             </w:pPr>
+            <w:proofErr w:type="spellStart"/>
             <w:r>
               <w:rPr>
                 <w:rFonts w:ascii="Lato" w:eastAsia="Times New Roman" w:hAnsi="Lato" w:cs="Times New Roman"/>
@@ -14219,6 +15690,7 @@
               </w:rPr>
               <w:t>Attribute</w:t>
             </w:r>
+            <w:proofErr w:type="spellEnd"/>
           </w:p>
         </w:tc>
         <w:tc>
@@ -14246,6 +15718,7 @@
                 <w:lang w:eastAsia="nb-NO"/>
               </w:rPr>
             </w:pPr>
+            <w:proofErr w:type="spellStart"/>
             <w:r>
               <w:rPr>
                 <w:rFonts w:ascii="Lato" w:eastAsia="Times New Roman" w:hAnsi="Lato" w:cs="Times New Roman"/>
@@ -14257,6 +15730,7 @@
               </w:rPr>
               <w:t>Description</w:t>
             </w:r>
+            <w:proofErr w:type="spellEnd"/>
           </w:p>
         </w:tc>
         <w:tc>
@@ -14284,6 +15758,7 @@
                 <w:lang w:eastAsia="nb-NO"/>
               </w:rPr>
             </w:pPr>
+            <w:proofErr w:type="spellStart"/>
             <w:r>
               <w:rPr>
                 <w:rFonts w:ascii="Lato" w:eastAsia="Times New Roman" w:hAnsi="Lato" w:cs="Times New Roman"/>
@@ -14295,6 +15770,7 @@
               </w:rPr>
               <w:t>Required</w:t>
             </w:r>
+            <w:proofErr w:type="spellEnd"/>
           </w:p>
         </w:tc>
       </w:tr>
@@ -14322,6 +15798,7 @@
                 <w:lang w:eastAsia="nb-NO"/>
               </w:rPr>
             </w:pPr>
+            <w:proofErr w:type="spellStart"/>
             <w:r>
               <w:rPr>
                 <w:rFonts w:ascii="Lato" w:eastAsia="Times New Roman" w:hAnsi="Lato" w:cs="Times New Roman"/>
@@ -14331,6 +15808,177 @@
               </w:rPr>
               <w:t>maxlength</w:t>
             </w:r>
+            <w:proofErr w:type="spellEnd"/>
+          </w:p>
+        </w:tc>
+        <w:tc>
+          <w:tcPr>
+            <w:tcW w:w="0" w:type="auto"/>
+            <w:tcBorders>
+              <w:top w:val="single" w:sz="12" w:space="0" w:color="auto"/>
+              <w:left w:val="single" w:sz="12" w:space="0" w:color="auto"/>
+              <w:bottom w:val="single" w:sz="12" w:space="0" w:color="auto"/>
+              <w:right w:val="single" w:sz="12" w:space="0" w:color="auto"/>
+            </w:tcBorders>
+            <w:shd w:val="clear" w:color="auto" w:fill="FFFFFF"/>
+            <w:vAlign w:val="center"/>
+            <w:hideMark/>
+          </w:tcPr>
+          <w:p>
+            <w:pPr>
+              <w:spacing w:after="0" w:line="240" w:lineRule="auto"/>
+              <w:rPr>
+                <w:rFonts w:ascii="Lato" w:eastAsia="Times New Roman" w:hAnsi="Lato" w:cs="Times New Roman"/>
+                <w:sz w:val="27"/>
+                <w:szCs w:val="27"/>
+                <w:lang w:eastAsia="nb-NO"/>
+              </w:rPr>
+            </w:pPr>
+            <w:proofErr w:type="spellStart"/>
+            <w:r>
+              <w:rPr>
+                <w:rFonts w:ascii="Lato" w:eastAsia="Times New Roman" w:hAnsi="Lato" w:cs="Times New Roman"/>
+                <w:sz w:val="27"/>
+                <w:szCs w:val="27"/>
+                <w:lang w:eastAsia="nb-NO"/>
+              </w:rPr>
+              <w:t>maximum</w:t>
+            </w:r>
+            <w:proofErr w:type="spellEnd"/>
+            <w:r>
+              <w:rPr>
+                <w:rFonts w:ascii="Lato" w:eastAsia="Times New Roman" w:hAnsi="Lato" w:cs="Times New Roman"/>
+                <w:sz w:val="27"/>
+                <w:szCs w:val="27"/>
+                <w:lang w:eastAsia="nb-NO"/>
+              </w:rPr>
+              <w:t xml:space="preserve"> </w:t>
+            </w:r>
+            <w:proofErr w:type="spellStart"/>
+            <w:r>
+              <w:rPr>
+                <w:rFonts w:ascii="Lato" w:eastAsia="Times New Roman" w:hAnsi="Lato" w:cs="Times New Roman"/>
+                <w:sz w:val="27"/>
+                <w:szCs w:val="27"/>
+                <w:lang w:eastAsia="nb-NO"/>
+              </w:rPr>
+              <w:t>length</w:t>
+            </w:r>
+            <w:proofErr w:type="spellEnd"/>
+            <w:r>
+              <w:rPr>
+                <w:rFonts w:ascii="Lato" w:eastAsia="Times New Roman" w:hAnsi="Lato" w:cs="Times New Roman"/>
+                <w:sz w:val="27"/>
+                <w:szCs w:val="27"/>
+                <w:lang w:eastAsia="nb-NO"/>
+              </w:rPr>
+              <w:t xml:space="preserve"> </w:t>
+            </w:r>
+            <w:proofErr w:type="spellStart"/>
+            <w:r>
+              <w:rPr>
+                <w:rFonts w:ascii="Lato" w:eastAsia="Times New Roman" w:hAnsi="Lato" w:cs="Times New Roman"/>
+                <w:sz w:val="27"/>
+                <w:szCs w:val="27"/>
+                <w:lang w:eastAsia="nb-NO"/>
+              </w:rPr>
+              <w:t>of</w:t>
+            </w:r>
+            <w:proofErr w:type="spellEnd"/>
+            <w:r>
+              <w:rPr>
+                <w:rFonts w:ascii="Lato" w:eastAsia="Times New Roman" w:hAnsi="Lato" w:cs="Times New Roman"/>
+                <w:sz w:val="27"/>
+                <w:szCs w:val="27"/>
+                <w:lang w:eastAsia="nb-NO"/>
+              </w:rPr>
+              <w:t xml:space="preserve"> </w:t>
+            </w:r>
+            <w:proofErr w:type="spellStart"/>
+            <w:r>
+              <w:rPr>
+                <w:rFonts w:ascii="Lato" w:eastAsia="Times New Roman" w:hAnsi="Lato" w:cs="Times New Roman"/>
+                <w:sz w:val="27"/>
+                <w:szCs w:val="27"/>
+                <w:lang w:eastAsia="nb-NO"/>
+              </w:rPr>
+              <w:t>password</w:t>
+            </w:r>
+            <w:proofErr w:type="spellEnd"/>
+          </w:p>
+        </w:tc>
+        <w:tc>
+          <w:tcPr>
+            <w:tcW w:w="0" w:type="auto"/>
+            <w:tcBorders>
+              <w:top w:val="single" w:sz="12" w:space="0" w:color="auto"/>
+              <w:left w:val="single" w:sz="12" w:space="0" w:color="auto"/>
+              <w:bottom w:val="single" w:sz="12" w:space="0" w:color="auto"/>
+              <w:right w:val="single" w:sz="12" w:space="0" w:color="auto"/>
+            </w:tcBorders>
+            <w:shd w:val="clear" w:color="auto" w:fill="FFFFFF"/>
+            <w:vAlign w:val="center"/>
+            <w:hideMark/>
+          </w:tcPr>
+          <w:p>
+            <w:pPr>
+              <w:spacing w:after="0" w:line="240" w:lineRule="auto"/>
+              <w:rPr>
+                <w:rFonts w:ascii="Lato" w:eastAsia="Times New Roman" w:hAnsi="Lato" w:cs="Times New Roman"/>
+                <w:sz w:val="27"/>
+                <w:szCs w:val="27"/>
+                <w:lang w:eastAsia="nb-NO"/>
+              </w:rPr>
+            </w:pPr>
+            <w:proofErr w:type="spellStart"/>
+            <w:r>
+              <w:rPr>
+                <w:rFonts w:ascii="Lato" w:eastAsia="Times New Roman" w:hAnsi="Lato" w:cs="Times New Roman"/>
+                <w:sz w:val="27"/>
+                <w:szCs w:val="27"/>
+                <w:lang w:eastAsia="nb-NO"/>
+              </w:rPr>
+              <w:t>no</w:t>
+            </w:r>
+            <w:proofErr w:type="spellEnd"/>
+          </w:p>
+        </w:tc>
+      </w:tr>
+      <w:tr>
+        <w:tc>
+          <w:tcPr>
+            <w:tcW w:w="0" w:type="auto"/>
+            <w:tcBorders>
+              <w:top w:val="single" w:sz="12" w:space="0" w:color="auto"/>
+              <w:left w:val="single" w:sz="12" w:space="0" w:color="auto"/>
+              <w:bottom w:val="single" w:sz="12" w:space="0" w:color="auto"/>
+              <w:right w:val="single" w:sz="12" w:space="0" w:color="auto"/>
+            </w:tcBorders>
+            <w:shd w:val="clear" w:color="auto" w:fill="FFFFFF"/>
+            <w:vAlign w:val="center"/>
+            <w:hideMark/>
+          </w:tcPr>
+          <w:p>
+            <w:pPr>
+              <w:spacing w:after="0" w:line="240" w:lineRule="auto"/>
+              <w:rPr>
+                <w:rFonts w:ascii="Lato" w:eastAsia="Times New Roman" w:hAnsi="Lato" w:cs="Times New Roman"/>
+                <w:sz w:val="27"/>
+                <w:szCs w:val="27"/>
+                <w:lang w:eastAsia="nb-NO"/>
+              </w:rPr>
+            </w:pPr>
+            <w:proofErr w:type="spellStart"/>
+            <w:r>
+              <w:rPr>
+                <w:rFonts w:ascii="Lato" w:eastAsia="Times New Roman" w:hAnsi="Lato" w:cs="Times New Roman"/>
+                <w:sz w:val="27"/>
+                <w:szCs w:val="27"/>
+                <w:lang w:eastAsia="nb-NO"/>
+              </w:rPr>
+              <w:t>minlength</w:t>
+            </w:r>
+            <w:proofErr w:type="spellEnd"/>
           </w:p>
         </w:tc>
         <w:tc>
@@ -14363,8 +16011,59 @@
                 <w:szCs w:val="27"/>
                 <w:lang w:eastAsia="nb-NO"/>
               </w:rPr>
-              <w:t>maximum length of password</w:t>
+              <w:t xml:space="preserve">minimum </w:t>
             </w:r>
+            <w:proofErr w:type="spellStart"/>
+            <w:r>
+              <w:rPr>
+                <w:rFonts w:ascii="Lato" w:eastAsia="Times New Roman" w:hAnsi="Lato" w:cs="Times New Roman"/>
+                <w:sz w:val="27"/>
+                <w:szCs w:val="27"/>
+                <w:lang w:eastAsia="nb-NO"/>
+              </w:rPr>
+              <w:t>length</w:t>
+            </w:r>
+            <w:proofErr w:type="spellEnd"/>
+            <w:r>
+              <w:rPr>
+                <w:rFonts w:ascii="Lato" w:eastAsia="Times New Roman" w:hAnsi="Lato" w:cs="Times New Roman"/>
+                <w:sz w:val="27"/>
+                <w:szCs w:val="27"/>
+                <w:lang w:eastAsia="nb-NO"/>
+              </w:rPr>
+              <w:t xml:space="preserve"> </w:t>
+            </w:r>
+            <w:proofErr w:type="spellStart"/>
+            <w:r>
+              <w:rPr>
+                <w:rFonts w:ascii="Lato" w:eastAsia="Times New Roman" w:hAnsi="Lato" w:cs="Times New Roman"/>
+                <w:sz w:val="27"/>
+                <w:szCs w:val="27"/>
+                <w:lang w:eastAsia="nb-NO"/>
+              </w:rPr>
+              <w:t>of</w:t>
+            </w:r>
+            <w:proofErr w:type="spellEnd"/>
+            <w:r>
+              <w:rPr>
+                <w:rFonts w:ascii="Lato" w:eastAsia="Times New Roman" w:hAnsi="Lato" w:cs="Times New Roman"/>
+                <w:sz w:val="27"/>
+                <w:szCs w:val="27"/>
+                <w:lang w:eastAsia="nb-NO"/>
+              </w:rPr>
+              <w:t xml:space="preserve"> </w:t>
+            </w:r>
+            <w:proofErr w:type="spellStart"/>
+            <w:r>
+              <w:rPr>
+                <w:rFonts w:ascii="Lato" w:eastAsia="Times New Roman" w:hAnsi="Lato" w:cs="Times New Roman"/>
+                <w:sz w:val="27"/>
+                <w:szCs w:val="27"/>
+                <w:lang w:eastAsia="nb-NO"/>
+              </w:rPr>
+              <w:t>password</w:t>
+            </w:r>
+            <w:proofErr w:type="spellEnd"/>
           </w:p>
         </w:tc>
         <w:tc>
@@ -14390,6 +16089,7 @@
                 <w:lang w:eastAsia="nb-NO"/>
               </w:rPr>
             </w:pPr>
+            <w:proofErr w:type="spellStart"/>
             <w:r>
               <w:rPr>
                 <w:rFonts w:ascii="Lato" w:eastAsia="Times New Roman" w:hAnsi="Lato" w:cs="Times New Roman"/>
@@ -14399,110 +16099,7 @@
               </w:rPr>
               <w:t>no</w:t>
             </w:r>
-          </w:p>
-        </w:tc>
-      </w:tr>
-      <w:tr>
-        <w:tc>
-          <w:tcPr>
-            <w:tcW w:w="0" w:type="auto"/>
-            <w:tcBorders>
-              <w:top w:val="single" w:sz="12" w:space="0" w:color="auto"/>
-              <w:left w:val="single" w:sz="12" w:space="0" w:color="auto"/>
-              <w:bottom w:val="single" w:sz="12" w:space="0" w:color="auto"/>
-              <w:right w:val="single" w:sz="12" w:space="0" w:color="auto"/>
-            </w:tcBorders>
-            <w:shd w:val="clear" w:color="auto" w:fill="FFFFFF"/>
-            <w:vAlign w:val="center"/>
-            <w:hideMark/>
-          </w:tcPr>
-          <w:p>
-            <w:pPr>
-              <w:spacing w:after="0" w:line="240" w:lineRule="auto"/>
-              <w:rPr>
-                <w:rFonts w:ascii="Lato" w:eastAsia="Times New Roman" w:hAnsi="Lato" w:cs="Times New Roman"/>
-                <w:sz w:val="27"/>
-                <w:szCs w:val="27"/>
-                <w:lang w:eastAsia="nb-NO"/>
-              </w:rPr>
-            </w:pPr>
-            <w:r>
-              <w:rPr>
-                <w:rFonts w:ascii="Lato" w:eastAsia="Times New Roman" w:hAnsi="Lato" w:cs="Times New Roman"/>
-                <w:sz w:val="27"/>
-                <w:szCs w:val="27"/>
-                <w:lang w:eastAsia="nb-NO"/>
-              </w:rPr>
-              <w:t>minlength</w:t>
-            </w:r>
-          </w:p>
-        </w:tc>
-        <w:tc>
-          <w:tcPr>
-            <w:tcW w:w="0" w:type="auto"/>
-            <w:tcBorders>
-              <w:top w:val="single" w:sz="12" w:space="0" w:color="auto"/>
-              <w:left w:val="single" w:sz="12" w:space="0" w:color="auto"/>
-              <w:bottom w:val="single" w:sz="12" w:space="0" w:color="auto"/>
-              <w:right w:val="single" w:sz="12" w:space="0" w:color="auto"/>
-            </w:tcBorders>
-            <w:shd w:val="clear" w:color="auto" w:fill="FFFFFF"/>
-            <w:vAlign w:val="center"/>
-            <w:hideMark/>
-          </w:tcPr>
-          <w:p>
-            <w:pPr>
-              <w:spacing w:after="0" w:line="240" w:lineRule="auto"/>
-              <w:rPr>
-                <w:rFonts w:ascii="Lato" w:eastAsia="Times New Roman" w:hAnsi="Lato" w:cs="Times New Roman"/>
-                <w:sz w:val="27"/>
-                <w:szCs w:val="27"/>
-                <w:lang w:eastAsia="nb-NO"/>
-              </w:rPr>
-            </w:pPr>
-            <w:r>
-              <w:rPr>
-                <w:rFonts w:ascii="Lato" w:eastAsia="Times New Roman" w:hAnsi="Lato" w:cs="Times New Roman"/>
-                <w:sz w:val="27"/>
-                <w:szCs w:val="27"/>
-                <w:lang w:eastAsia="nb-NO"/>
-              </w:rPr>
-              <w:t>minimum length of password</w:t>
-            </w:r>
-          </w:p>
-        </w:tc>
-        <w:tc>
-          <w:tcPr>
-            <w:tcW w:w="0" w:type="auto"/>
-            <w:tcBorders>
-              <w:top w:val="single" w:sz="12" w:space="0" w:color="auto"/>
-              <w:left w:val="single" w:sz="12" w:space="0" w:color="auto"/>
-              <w:bottom w:val="single" w:sz="12" w:space="0" w:color="auto"/>
-              <w:right w:val="single" w:sz="12" w:space="0" w:color="auto"/>
-            </w:tcBorders>
-            <w:shd w:val="clear" w:color="auto" w:fill="FFFFFF"/>
-            <w:vAlign w:val="center"/>
-            <w:hideMark/>
-          </w:tcPr>
-          <w:p>
-            <w:pPr>
-              <w:spacing w:after="0" w:line="240" w:lineRule="auto"/>
-              <w:rPr>
-                <w:rFonts w:ascii="Lato" w:eastAsia="Times New Roman" w:hAnsi="Lato" w:cs="Times New Roman"/>
-                <w:sz w:val="27"/>
-                <w:szCs w:val="27"/>
-                <w:lang w:eastAsia="nb-NO"/>
-              </w:rPr>
-            </w:pPr>
-            <w:r>
-              <w:rPr>
-                <w:rFonts w:ascii="Lato" w:eastAsia="Times New Roman" w:hAnsi="Lato" w:cs="Times New Roman"/>
-                <w:sz w:val="27"/>
-                <w:szCs w:val="27"/>
-                <w:lang w:eastAsia="nb-NO"/>
-              </w:rPr>
-              <w:t>no</w:t>
-            </w:r>
+            <w:proofErr w:type="spellEnd"/>
           </w:p>
         </w:tc>
       </w:tr>
@@ -14877,6 +16474,7 @@
         </w:rPr>
         <w:t>="</w:t>
       </w:r>
+      <w:proofErr w:type="spellStart"/>
       <w:r>
         <w:rPr>
           <w:rFonts w:ascii="Consolas" w:eastAsia="Times New Roman" w:hAnsi="Consolas" w:cs="Times New Roman"/>
@@ -14888,6 +16486,7 @@
         </w:rPr>
         <w:t>shippingMethod</w:t>
       </w:r>
+      <w:proofErr w:type="spellEnd"/>
       <w:r>
         <w:rPr>
           <w:rFonts w:ascii="Consolas" w:eastAsia="Times New Roman" w:hAnsi="Consolas" w:cs="Times New Roman"/>
@@ -14945,6 +16544,7 @@
         </w:rPr>
         <w:t>="</w:t>
       </w:r>
+      <w:proofErr w:type="spellStart"/>
       <w:r>
         <w:rPr>
           <w:rFonts w:ascii="Consolas" w:eastAsia="Times New Roman" w:hAnsi="Consolas" w:cs="Times New Roman"/>
@@ -14956,6 +16556,7 @@
         </w:rPr>
         <w:t>dhl</w:t>
       </w:r>
+      <w:proofErr w:type="spellEnd"/>
       <w:r>
         <w:rPr>
           <w:rFonts w:ascii="Consolas" w:eastAsia="Times New Roman" w:hAnsi="Consolas" w:cs="Times New Roman"/>
@@ -15228,6 +16829,7 @@
         </w:rPr>
         <w:t>="</w:t>
       </w:r>
+      <w:proofErr w:type="spellStart"/>
       <w:r>
         <w:rPr>
           <w:rFonts w:ascii="Consolas" w:eastAsia="Times New Roman" w:hAnsi="Consolas" w:cs="Times New Roman"/>
@@ -15239,6 +16841,7 @@
         </w:rPr>
         <w:t>shippingMethod</w:t>
       </w:r>
+      <w:proofErr w:type="spellEnd"/>
       <w:r>
         <w:rPr>
           <w:rFonts w:ascii="Consolas" w:eastAsia="Times New Roman" w:hAnsi="Consolas" w:cs="Times New Roman"/>
@@ -15296,6 +16899,7 @@
         </w:rPr>
         <w:t>="</w:t>
       </w:r>
+      <w:proofErr w:type="spellStart"/>
       <w:r>
         <w:rPr>
           <w:rFonts w:ascii="Consolas" w:eastAsia="Times New Roman" w:hAnsi="Consolas" w:cs="Times New Roman"/>
@@ -15305,7 +16909,19 @@
           <w:bdr w:val="single" w:sz="2" w:space="0" w:color="E8EDF2" w:frame="1"/>
           <w:lang w:val="en-US" w:eastAsia="nb-NO"/>
         </w:rPr>
-        <w:t>singapore-post</w:t>
+        <w:t>singapore</w:t>
+      </w:r>
+      <w:proofErr w:type="spellEnd"/>
+      <w:r>
+        <w:rPr>
+          <w:rFonts w:ascii="Consolas" w:eastAsia="Times New Roman" w:hAnsi="Consolas" w:cs="Times New Roman"/>
+          <w:color w:val="8B008B"/>
+          <w:sz w:val="21"/>
+          <w:szCs w:val="21"/>
+          <w:bdr w:val="single" w:sz="2" w:space="0" w:color="E8EDF2" w:frame="1"/>
+          <w:lang w:val="en-US" w:eastAsia="nb-NO"/>
+        </w:rPr>
+        <w:t>-post</w:t>
       </w:r>
       <w:r>
         <w:rPr>
@@ -15575,6 +17191,7 @@
                 <w:lang w:eastAsia="nb-NO"/>
               </w:rPr>
             </w:pPr>
+            <w:proofErr w:type="spellStart"/>
             <w:r>
               <w:rPr>
                 <w:rFonts w:ascii="Lato" w:eastAsia="Times New Roman" w:hAnsi="Lato" w:cs="Times New Roman"/>
@@ -15586,6 +17203,7 @@
               </w:rPr>
               <w:t>Attribute</w:t>
             </w:r>
+            <w:proofErr w:type="spellEnd"/>
           </w:p>
         </w:tc>
         <w:tc>
@@ -15613,6 +17231,7 @@
                 <w:lang w:eastAsia="nb-NO"/>
               </w:rPr>
             </w:pPr>
+            <w:proofErr w:type="spellStart"/>
             <w:r>
               <w:rPr>
                 <w:rFonts w:ascii="Lato" w:eastAsia="Times New Roman" w:hAnsi="Lato" w:cs="Times New Roman"/>
@@ -15624,6 +17243,7 @@
               </w:rPr>
               <w:t>Description</w:t>
             </w:r>
+            <w:proofErr w:type="spellEnd"/>
           </w:p>
         </w:tc>
         <w:tc>
@@ -15651,6 +17271,7 @@
                 <w:lang w:eastAsia="nb-NO"/>
               </w:rPr>
             </w:pPr>
+            <w:proofErr w:type="spellStart"/>
             <w:r>
               <w:rPr>
                 <w:rFonts w:ascii="Lato" w:eastAsia="Times New Roman" w:hAnsi="Lato" w:cs="Times New Roman"/>
@@ -15662,6 +17283,7 @@
               </w:rPr>
               <w:t>Required</w:t>
             </w:r>
+            <w:proofErr w:type="spellEnd"/>
           </w:p>
         </w:tc>
       </w:tr>
@@ -15689,6 +17311,7 @@
                 <w:lang w:eastAsia="nb-NO"/>
               </w:rPr>
             </w:pPr>
+            <w:proofErr w:type="spellStart"/>
             <w:r>
               <w:rPr>
                 <w:rFonts w:ascii="Lato" w:eastAsia="Times New Roman" w:hAnsi="Lato" w:cs="Times New Roman"/>
@@ -15698,6 +17321,7 @@
               </w:rPr>
               <w:t>checked</w:t>
             </w:r>
+            <w:proofErr w:type="spellEnd"/>
           </w:p>
         </w:tc>
         <w:tc>
@@ -15757,6 +17381,7 @@
                 <w:lang w:eastAsia="nb-NO"/>
               </w:rPr>
             </w:pPr>
+            <w:proofErr w:type="spellStart"/>
             <w:r>
               <w:rPr>
                 <w:rFonts w:ascii="Lato" w:eastAsia="Times New Roman" w:hAnsi="Lato" w:cs="Times New Roman"/>
@@ -15766,6 +17391,7 @@
               </w:rPr>
               <w:t>no</w:t>
             </w:r>
+            <w:proofErr w:type="spellEnd"/>
           </w:p>
         </w:tc>
       </w:tr>
@@ -15793,6 +17419,7 @@
                 <w:lang w:eastAsia="nb-NO"/>
               </w:rPr>
             </w:pPr>
+            <w:proofErr w:type="spellStart"/>
             <w:r>
               <w:rPr>
                 <w:rFonts w:ascii="Lato" w:eastAsia="Times New Roman" w:hAnsi="Lato" w:cs="Times New Roman"/>
@@ -15802,6 +17429,7 @@
               </w:rPr>
               <w:t>value</w:t>
             </w:r>
+            <w:proofErr w:type="spellEnd"/>
           </w:p>
         </w:tc>
         <w:tc>
@@ -15861,6 +17489,7 @@
                 <w:lang w:eastAsia="nb-NO"/>
               </w:rPr>
             </w:pPr>
+            <w:proofErr w:type="spellStart"/>
             <w:r>
               <w:rPr>
                 <w:rFonts w:ascii="Lato" w:eastAsia="Times New Roman" w:hAnsi="Lato" w:cs="Times New Roman"/>
@@ -15868,7 +17497,57 @@
                 <w:szCs w:val="27"/>
                 <w:lang w:eastAsia="nb-NO"/>
               </w:rPr>
-              <w:t>no (defaults to 'on')</w:t>
+              <w:t>no</w:t>
+            </w:r>
+            <w:proofErr w:type="spellEnd"/>
+            <w:r>
+              <w:rPr>
+                <w:rFonts w:ascii="Lato" w:eastAsia="Times New Roman" w:hAnsi="Lato" w:cs="Times New Roman"/>
+                <w:sz w:val="27"/>
+                <w:szCs w:val="27"/>
+                <w:lang w:eastAsia="nb-NO"/>
+              </w:rPr>
+              <w:t xml:space="preserve"> (</w:t>
+            </w:r>
+            <w:proofErr w:type="spellStart"/>
+            <w:r>
+              <w:rPr>
+                <w:rFonts w:ascii="Lato" w:eastAsia="Times New Roman" w:hAnsi="Lato" w:cs="Times New Roman"/>
+                <w:sz w:val="27"/>
+                <w:szCs w:val="27"/>
+                <w:lang w:eastAsia="nb-NO"/>
+              </w:rPr>
+              <w:t>defaults</w:t>
+            </w:r>
+            <w:proofErr w:type="spellEnd"/>
+            <w:r>
+              <w:rPr>
+                <w:rFonts w:ascii="Lato" w:eastAsia="Times New Roman" w:hAnsi="Lato" w:cs="Times New Roman"/>
+                <w:sz w:val="27"/>
+                <w:szCs w:val="27"/>
+                <w:lang w:eastAsia="nb-NO"/>
+              </w:rPr>
+              <w:t xml:space="preserve"> to '</w:t>
+            </w:r>
+            <w:proofErr w:type="spellStart"/>
+            <w:r>
+              <w:rPr>
+                <w:rFonts w:ascii="Lato" w:eastAsia="Times New Roman" w:hAnsi="Lato" w:cs="Times New Roman"/>
+                <w:sz w:val="27"/>
+                <w:szCs w:val="27"/>
+                <w:lang w:eastAsia="nb-NO"/>
+              </w:rPr>
+              <w:t>on</w:t>
+            </w:r>
+            <w:proofErr w:type="spellEnd"/>
+            <w:r>
+              <w:rPr>
+                <w:rFonts w:ascii="Lato" w:eastAsia="Times New Roman" w:hAnsi="Lato" w:cs="Times New Roman"/>
+                <w:sz w:val="27"/>
+                <w:szCs w:val="27"/>
+                <w:lang w:eastAsia="nb-NO"/>
+              </w:rPr>
+              <w:t>')</w:t>
             </w:r>
           </w:p>
         </w:tc>
@@ -16048,7 +17727,31 @@
           <w:bdr w:val="single" w:sz="2" w:space="0" w:color="E8EDF2" w:frame="1"/>
           <w:lang w:val="en-US" w:eastAsia="nb-NO"/>
         </w:rPr>
-        <w:t>"&gt;Name (1-128 characters):&lt;/</w:t>
+        <w:t xml:space="preserve">"&gt;Name (1-128 </w:t>
+      </w:r>
+      <w:proofErr w:type="gramStart"/>
+      <w:r>
+        <w:rPr>
+          <w:rFonts w:ascii="Consolas" w:eastAsia="Times New Roman" w:hAnsi="Consolas" w:cs="Times New Roman"/>
+          <w:color w:val="393A34"/>
+          <w:sz w:val="21"/>
+          <w:szCs w:val="21"/>
+          <w:bdr w:val="single" w:sz="2" w:space="0" w:color="E8EDF2" w:frame="1"/>
+          <w:lang w:val="en-US" w:eastAsia="nb-NO"/>
+        </w:rPr>
+        <w:t>characters):&lt;</w:t>
+      </w:r>
+      <w:proofErr w:type="gramEnd"/>
+      <w:r>
+        <w:rPr>
+          <w:rFonts w:ascii="Consolas" w:eastAsia="Times New Roman" w:hAnsi="Consolas" w:cs="Times New Roman"/>
+          <w:color w:val="393A34"/>
+          <w:sz w:val="21"/>
+          <w:szCs w:val="21"/>
+          <w:bdr w:val="single" w:sz="2" w:space="0" w:color="E8EDF2" w:frame="1"/>
+          <w:lang w:val="en-US" w:eastAsia="nb-NO"/>
+        </w:rPr>
+        <w:t>/</w:t>
       </w:r>
       <w:r>
         <w:rPr>
@@ -16285,6 +17988,7 @@
         </w:rPr>
         <w:t xml:space="preserve">       </w:t>
       </w:r>
+      <w:proofErr w:type="spellStart"/>
       <w:r>
         <w:rPr>
           <w:rFonts w:ascii="Consolas" w:eastAsia="Times New Roman" w:hAnsi="Consolas" w:cs="Times New Roman"/>
@@ -16296,6 +18000,7 @@
         </w:rPr>
         <w:t>minlength</w:t>
       </w:r>
+      <w:proofErr w:type="spellEnd"/>
       <w:r>
         <w:rPr>
           <w:rFonts w:ascii="Consolas" w:eastAsia="Times New Roman" w:hAnsi="Consolas" w:cs="Times New Roman"/>
@@ -16340,6 +18045,7 @@
         </w:rPr>
         <w:t xml:space="preserve"> </w:t>
       </w:r>
+      <w:proofErr w:type="spellStart"/>
       <w:r>
         <w:rPr>
           <w:rFonts w:ascii="Consolas" w:eastAsia="Times New Roman" w:hAnsi="Consolas" w:cs="Times New Roman"/>
@@ -16351,6 +18057,7 @@
         </w:rPr>
         <w:t>maxlength</w:t>
       </w:r>
+      <w:proofErr w:type="spellEnd"/>
       <w:r>
         <w:rPr>
           <w:rFonts w:ascii="Consolas" w:eastAsia="Times New Roman" w:hAnsi="Consolas" w:cs="Times New Roman"/>
@@ -16395,6 +18102,7 @@
         </w:rPr>
         <w:t xml:space="preserve"> </w:t>
       </w:r>
+      <w:proofErr w:type="spellStart"/>
       <w:r>
         <w:rPr>
           <w:rFonts w:ascii="Consolas" w:eastAsia="Times New Roman" w:hAnsi="Consolas" w:cs="Times New Roman"/>
@@ -16406,6 +18114,7 @@
         </w:rPr>
         <w:t>required</w:t>
       </w:r>
+      <w:proofErr w:type="spellEnd"/>
       <w:r>
         <w:rPr>
           <w:rFonts w:ascii="Consolas" w:eastAsia="Times New Roman" w:hAnsi="Consolas" w:cs="Times New Roman"/>
@@ -16532,6 +18241,7 @@
                 <w:lang w:eastAsia="nb-NO"/>
               </w:rPr>
             </w:pPr>
+            <w:proofErr w:type="spellStart"/>
             <w:r>
               <w:rPr>
                 <w:rFonts w:ascii="Lato" w:eastAsia="Times New Roman" w:hAnsi="Lato" w:cs="Times New Roman"/>
@@ -16543,6 +18253,7 @@
               </w:rPr>
               <w:t>Attribute</w:t>
             </w:r>
+            <w:proofErr w:type="spellEnd"/>
           </w:p>
         </w:tc>
         <w:tc>
@@ -16570,6 +18281,7 @@
                 <w:lang w:eastAsia="nb-NO"/>
               </w:rPr>
             </w:pPr>
+            <w:proofErr w:type="spellStart"/>
             <w:r>
               <w:rPr>
                 <w:rFonts w:ascii="Lato" w:eastAsia="Times New Roman" w:hAnsi="Lato" w:cs="Times New Roman"/>
@@ -16581,6 +18293,7 @@
               </w:rPr>
               <w:t>Description</w:t>
             </w:r>
+            <w:proofErr w:type="spellEnd"/>
           </w:p>
         </w:tc>
         <w:tc>
@@ -16608,6 +18321,7 @@
                 <w:lang w:eastAsia="nb-NO"/>
               </w:rPr>
             </w:pPr>
+            <w:proofErr w:type="spellStart"/>
             <w:r>
               <w:rPr>
                 <w:rFonts w:ascii="Lato" w:eastAsia="Times New Roman" w:hAnsi="Lato" w:cs="Times New Roman"/>
@@ -16619,6 +18333,7 @@
               </w:rPr>
               <w:t>Required</w:t>
             </w:r>
+            <w:proofErr w:type="spellEnd"/>
           </w:p>
         </w:tc>
       </w:tr>
@@ -16646,6 +18361,7 @@
                 <w:lang w:eastAsia="nb-NO"/>
               </w:rPr>
             </w:pPr>
+            <w:proofErr w:type="spellStart"/>
             <w:r>
               <w:rPr>
                 <w:rFonts w:ascii="Lato" w:eastAsia="Times New Roman" w:hAnsi="Lato" w:cs="Times New Roman"/>
@@ -16655,6 +18371,177 @@
               </w:rPr>
               <w:t>maxlength</w:t>
             </w:r>
+            <w:proofErr w:type="spellEnd"/>
+          </w:p>
+        </w:tc>
+        <w:tc>
+          <w:tcPr>
+            <w:tcW w:w="0" w:type="auto"/>
+            <w:tcBorders>
+              <w:top w:val="single" w:sz="12" w:space="0" w:color="auto"/>
+              <w:left w:val="single" w:sz="12" w:space="0" w:color="auto"/>
+              <w:bottom w:val="single" w:sz="12" w:space="0" w:color="auto"/>
+              <w:right w:val="single" w:sz="12" w:space="0" w:color="auto"/>
+            </w:tcBorders>
+            <w:shd w:val="clear" w:color="auto" w:fill="FFFFFF"/>
+            <w:vAlign w:val="center"/>
+            <w:hideMark/>
+          </w:tcPr>
+          <w:p>
+            <w:pPr>
+              <w:spacing w:after="0" w:line="240" w:lineRule="auto"/>
+              <w:rPr>
+                <w:rFonts w:ascii="Lato" w:eastAsia="Times New Roman" w:hAnsi="Lato" w:cs="Times New Roman"/>
+                <w:sz w:val="27"/>
+                <w:szCs w:val="27"/>
+                <w:lang w:eastAsia="nb-NO"/>
+              </w:rPr>
+            </w:pPr>
+            <w:proofErr w:type="spellStart"/>
+            <w:r>
+              <w:rPr>
+                <w:rFonts w:ascii="Lato" w:eastAsia="Times New Roman" w:hAnsi="Lato" w:cs="Times New Roman"/>
+                <w:sz w:val="27"/>
+                <w:szCs w:val="27"/>
+                <w:lang w:eastAsia="nb-NO"/>
+              </w:rPr>
+              <w:t>maximum</w:t>
+            </w:r>
+            <w:proofErr w:type="spellEnd"/>
+            <w:r>
+              <w:rPr>
+                <w:rFonts w:ascii="Lato" w:eastAsia="Times New Roman" w:hAnsi="Lato" w:cs="Times New Roman"/>
+                <w:sz w:val="27"/>
+                <w:szCs w:val="27"/>
+                <w:lang w:eastAsia="nb-NO"/>
+              </w:rPr>
+              <w:t xml:space="preserve"> </w:t>
+            </w:r>
+            <w:proofErr w:type="spellStart"/>
+            <w:r>
+              <w:rPr>
+                <w:rFonts w:ascii="Lato" w:eastAsia="Times New Roman" w:hAnsi="Lato" w:cs="Times New Roman"/>
+                <w:sz w:val="27"/>
+                <w:szCs w:val="27"/>
+                <w:lang w:eastAsia="nb-NO"/>
+              </w:rPr>
+              <w:t>length</w:t>
+            </w:r>
+            <w:proofErr w:type="spellEnd"/>
+            <w:r>
+              <w:rPr>
+                <w:rFonts w:ascii="Lato" w:eastAsia="Times New Roman" w:hAnsi="Lato" w:cs="Times New Roman"/>
+                <w:sz w:val="27"/>
+                <w:szCs w:val="27"/>
+                <w:lang w:eastAsia="nb-NO"/>
+              </w:rPr>
+              <w:t xml:space="preserve"> </w:t>
+            </w:r>
+            <w:proofErr w:type="spellStart"/>
+            <w:r>
+              <w:rPr>
+                <w:rFonts w:ascii="Lato" w:eastAsia="Times New Roman" w:hAnsi="Lato" w:cs="Times New Roman"/>
+                <w:sz w:val="27"/>
+                <w:szCs w:val="27"/>
+                <w:lang w:eastAsia="nb-NO"/>
+              </w:rPr>
+              <w:t>of</w:t>
+            </w:r>
+            <w:proofErr w:type="spellEnd"/>
+            <w:r>
+              <w:rPr>
+                <w:rFonts w:ascii="Lato" w:eastAsia="Times New Roman" w:hAnsi="Lato" w:cs="Times New Roman"/>
+                <w:sz w:val="27"/>
+                <w:szCs w:val="27"/>
+                <w:lang w:eastAsia="nb-NO"/>
+              </w:rPr>
+              <w:t xml:space="preserve"> </w:t>
+            </w:r>
+            <w:proofErr w:type="spellStart"/>
+            <w:r>
+              <w:rPr>
+                <w:rFonts w:ascii="Lato" w:eastAsia="Times New Roman" w:hAnsi="Lato" w:cs="Times New Roman"/>
+                <w:sz w:val="27"/>
+                <w:szCs w:val="27"/>
+                <w:lang w:eastAsia="nb-NO"/>
+              </w:rPr>
+              <w:t>text</w:t>
+            </w:r>
+            <w:proofErr w:type="spellEnd"/>
+          </w:p>
+        </w:tc>
+        <w:tc>
+          <w:tcPr>
+            <w:tcW w:w="0" w:type="auto"/>
+            <w:tcBorders>
+              <w:top w:val="single" w:sz="12" w:space="0" w:color="auto"/>
+              <w:left w:val="single" w:sz="12" w:space="0" w:color="auto"/>
+              <w:bottom w:val="single" w:sz="12" w:space="0" w:color="auto"/>
+              <w:right w:val="single" w:sz="12" w:space="0" w:color="auto"/>
+            </w:tcBorders>
+            <w:shd w:val="clear" w:color="auto" w:fill="FFFFFF"/>
+            <w:vAlign w:val="center"/>
+            <w:hideMark/>
+          </w:tcPr>
+          <w:p>
+            <w:pPr>
+              <w:spacing w:after="0" w:line="240" w:lineRule="auto"/>
+              <w:rPr>
+                <w:rFonts w:ascii="Lato" w:eastAsia="Times New Roman" w:hAnsi="Lato" w:cs="Times New Roman"/>
+                <w:sz w:val="27"/>
+                <w:szCs w:val="27"/>
+                <w:lang w:eastAsia="nb-NO"/>
+              </w:rPr>
+            </w:pPr>
+            <w:proofErr w:type="spellStart"/>
+            <w:r>
+              <w:rPr>
+                <w:rFonts w:ascii="Lato" w:eastAsia="Times New Roman" w:hAnsi="Lato" w:cs="Times New Roman"/>
+                <w:sz w:val="27"/>
+                <w:szCs w:val="27"/>
+                <w:lang w:eastAsia="nb-NO"/>
+              </w:rPr>
+              <w:t>no</w:t>
+            </w:r>
+            <w:proofErr w:type="spellEnd"/>
+          </w:p>
+        </w:tc>
+      </w:tr>
+      <w:tr>
+        <w:tc>
+          <w:tcPr>
+            <w:tcW w:w="0" w:type="auto"/>
+            <w:tcBorders>
+              <w:top w:val="single" w:sz="12" w:space="0" w:color="auto"/>
+              <w:left w:val="single" w:sz="12" w:space="0" w:color="auto"/>
+              <w:bottom w:val="single" w:sz="12" w:space="0" w:color="auto"/>
+              <w:right w:val="single" w:sz="12" w:space="0" w:color="auto"/>
+            </w:tcBorders>
+            <w:shd w:val="clear" w:color="auto" w:fill="FFFFFF"/>
+            <w:vAlign w:val="center"/>
+            <w:hideMark/>
+          </w:tcPr>
+          <w:p>
+            <w:pPr>
+              <w:spacing w:after="0" w:line="240" w:lineRule="auto"/>
+              <w:rPr>
+                <w:rFonts w:ascii="Lato" w:eastAsia="Times New Roman" w:hAnsi="Lato" w:cs="Times New Roman"/>
+                <w:sz w:val="27"/>
+                <w:szCs w:val="27"/>
+                <w:lang w:eastAsia="nb-NO"/>
+              </w:rPr>
+            </w:pPr>
+            <w:proofErr w:type="spellStart"/>
+            <w:r>
+              <w:rPr>
+                <w:rFonts w:ascii="Lato" w:eastAsia="Times New Roman" w:hAnsi="Lato" w:cs="Times New Roman"/>
+                <w:sz w:val="27"/>
+                <w:szCs w:val="27"/>
+                <w:lang w:eastAsia="nb-NO"/>
+              </w:rPr>
+              <w:t>minlength</w:t>
+            </w:r>
+            <w:proofErr w:type="spellEnd"/>
           </w:p>
         </w:tc>
         <w:tc>
@@ -16687,8 +18574,59 @@
                 <w:szCs w:val="27"/>
                 <w:lang w:eastAsia="nb-NO"/>
               </w:rPr>
-              <w:t>maximum length of text</w:t>
+              <w:t xml:space="preserve">minimum </w:t>
             </w:r>
+            <w:proofErr w:type="spellStart"/>
+            <w:r>
+              <w:rPr>
+                <w:rFonts w:ascii="Lato" w:eastAsia="Times New Roman" w:hAnsi="Lato" w:cs="Times New Roman"/>
+                <w:sz w:val="27"/>
+                <w:szCs w:val="27"/>
+                <w:lang w:eastAsia="nb-NO"/>
+              </w:rPr>
+              <w:t>length</w:t>
+            </w:r>
+            <w:proofErr w:type="spellEnd"/>
+            <w:r>
+              <w:rPr>
+                <w:rFonts w:ascii="Lato" w:eastAsia="Times New Roman" w:hAnsi="Lato" w:cs="Times New Roman"/>
+                <w:sz w:val="27"/>
+                <w:szCs w:val="27"/>
+                <w:lang w:eastAsia="nb-NO"/>
+              </w:rPr>
+              <w:t xml:space="preserve"> </w:t>
+            </w:r>
+            <w:proofErr w:type="spellStart"/>
+            <w:r>
+              <w:rPr>
+                <w:rFonts w:ascii="Lato" w:eastAsia="Times New Roman" w:hAnsi="Lato" w:cs="Times New Roman"/>
+                <w:sz w:val="27"/>
+                <w:szCs w:val="27"/>
+                <w:lang w:eastAsia="nb-NO"/>
+              </w:rPr>
+              <w:t>of</w:t>
+            </w:r>
+            <w:proofErr w:type="spellEnd"/>
+            <w:r>
+              <w:rPr>
+                <w:rFonts w:ascii="Lato" w:eastAsia="Times New Roman" w:hAnsi="Lato" w:cs="Times New Roman"/>
+                <w:sz w:val="27"/>
+                <w:szCs w:val="27"/>
+                <w:lang w:eastAsia="nb-NO"/>
+              </w:rPr>
+              <w:t xml:space="preserve"> </w:t>
+            </w:r>
+            <w:proofErr w:type="spellStart"/>
+            <w:r>
+              <w:rPr>
+                <w:rFonts w:ascii="Lato" w:eastAsia="Times New Roman" w:hAnsi="Lato" w:cs="Times New Roman"/>
+                <w:sz w:val="27"/>
+                <w:szCs w:val="27"/>
+                <w:lang w:eastAsia="nb-NO"/>
+              </w:rPr>
+              <w:t>text</w:t>
+            </w:r>
+            <w:proofErr w:type="spellEnd"/>
           </w:p>
         </w:tc>
         <w:tc>
@@ -16714,6 +18652,7 @@
                 <w:lang w:eastAsia="nb-NO"/>
               </w:rPr>
             </w:pPr>
+            <w:proofErr w:type="spellStart"/>
             <w:r>
               <w:rPr>
                 <w:rFonts w:ascii="Lato" w:eastAsia="Times New Roman" w:hAnsi="Lato" w:cs="Times New Roman"/>
@@ -16723,110 +18662,7 @@
               </w:rPr>
               <w:t>no</w:t>
             </w:r>
-          </w:p>
-        </w:tc>
-      </w:tr>
-      <w:tr>
-        <w:tc>
-          <w:tcPr>
-            <w:tcW w:w="0" w:type="auto"/>
-            <w:tcBorders>
-              <w:top w:val="single" w:sz="12" w:space="0" w:color="auto"/>
-              <w:left w:val="single" w:sz="12" w:space="0" w:color="auto"/>
-              <w:bottom w:val="single" w:sz="12" w:space="0" w:color="auto"/>
-              <w:right w:val="single" w:sz="12" w:space="0" w:color="auto"/>
-            </w:tcBorders>
-            <w:shd w:val="clear" w:color="auto" w:fill="FFFFFF"/>
-            <w:vAlign w:val="center"/>
-            <w:hideMark/>
-          </w:tcPr>
-          <w:p>
-            <w:pPr>
-              <w:spacing w:after="0" w:line="240" w:lineRule="auto"/>
-              <w:rPr>
-                <w:rFonts w:ascii="Lato" w:eastAsia="Times New Roman" w:hAnsi="Lato" w:cs="Times New Roman"/>
-                <w:sz w:val="27"/>
-                <w:szCs w:val="27"/>
-                <w:lang w:eastAsia="nb-NO"/>
-              </w:rPr>
-            </w:pPr>
-            <w:r>
-              <w:rPr>
-                <w:rFonts w:ascii="Lato" w:eastAsia="Times New Roman" w:hAnsi="Lato" w:cs="Times New Roman"/>
-                <w:sz w:val="27"/>
-                <w:szCs w:val="27"/>
-                <w:lang w:eastAsia="nb-NO"/>
-              </w:rPr>
-              <w:t>minlength</w:t>
-            </w:r>
-          </w:p>
-        </w:tc>
-        <w:tc>
-          <w:tcPr>
-            <w:tcW w:w="0" w:type="auto"/>
-            <w:tcBorders>
-              <w:top w:val="single" w:sz="12" w:space="0" w:color="auto"/>
-              <w:left w:val="single" w:sz="12" w:space="0" w:color="auto"/>
-              <w:bottom w:val="single" w:sz="12" w:space="0" w:color="auto"/>
-              <w:right w:val="single" w:sz="12" w:space="0" w:color="auto"/>
-            </w:tcBorders>
-            <w:shd w:val="clear" w:color="auto" w:fill="FFFFFF"/>
-            <w:vAlign w:val="center"/>
-            <w:hideMark/>
-          </w:tcPr>
-          <w:p>
-            <w:pPr>
-              <w:spacing w:after="0" w:line="240" w:lineRule="auto"/>
-              <w:rPr>
-                <w:rFonts w:ascii="Lato" w:eastAsia="Times New Roman" w:hAnsi="Lato" w:cs="Times New Roman"/>
-                <w:sz w:val="27"/>
-                <w:szCs w:val="27"/>
-                <w:lang w:eastAsia="nb-NO"/>
-              </w:rPr>
-            </w:pPr>
-            <w:r>
-              <w:rPr>
-                <w:rFonts w:ascii="Lato" w:eastAsia="Times New Roman" w:hAnsi="Lato" w:cs="Times New Roman"/>
-                <w:sz w:val="27"/>
-                <w:szCs w:val="27"/>
-                <w:lang w:eastAsia="nb-NO"/>
-              </w:rPr>
-              <w:t>minimum length of text</w:t>
-            </w:r>
-          </w:p>
-        </w:tc>
-        <w:tc>
-          <w:tcPr>
-            <w:tcW w:w="0" w:type="auto"/>
-            <w:tcBorders>
-              <w:top w:val="single" w:sz="12" w:space="0" w:color="auto"/>
-              <w:left w:val="single" w:sz="12" w:space="0" w:color="auto"/>
-              <w:bottom w:val="single" w:sz="12" w:space="0" w:color="auto"/>
-              <w:right w:val="single" w:sz="12" w:space="0" w:color="auto"/>
-            </w:tcBorders>
-            <w:shd w:val="clear" w:color="auto" w:fill="FFFFFF"/>
-            <w:vAlign w:val="center"/>
-            <w:hideMark/>
-          </w:tcPr>
-          <w:p>
-            <w:pPr>
-              <w:spacing w:after="0" w:line="240" w:lineRule="auto"/>
-              <w:rPr>
-                <w:rFonts w:ascii="Lato" w:eastAsia="Times New Roman" w:hAnsi="Lato" w:cs="Times New Roman"/>
-                <w:sz w:val="27"/>
-                <w:szCs w:val="27"/>
-                <w:lang w:eastAsia="nb-NO"/>
-              </w:rPr>
-            </w:pPr>
-            <w:r>
-              <w:rPr>
-                <w:rFonts w:ascii="Lato" w:eastAsia="Times New Roman" w:hAnsi="Lato" w:cs="Times New Roman"/>
-                <w:sz w:val="27"/>
-                <w:szCs w:val="27"/>
-                <w:lang w:eastAsia="nb-NO"/>
-              </w:rPr>
-              <w:t>no</w:t>
-            </w:r>
+            <w:proofErr w:type="spellEnd"/>
           </w:p>
         </w:tc>
       </w:tr>
@@ -16867,6 +18703,7 @@
           <w:spacing w:val="12"/>
         </w:rPr>
       </w:pPr>
+      <w:proofErr w:type="spellStart"/>
       <w:r>
         <w:rPr>
           <w:rFonts w:ascii="Rubik" w:hAnsi="Rubik"/>
@@ -16874,7 +18711,16 @@
           <w:spacing w:val="12"/>
         </w:rPr>
         <w:lastRenderedPageBreak/>
-        <w:t>What is CSS?</w:t>
+        <w:t>What</w:t>
+      </w:r>
+      <w:proofErr w:type="spellEnd"/>
+      <w:r>
+        <w:rPr>
+          <w:rFonts w:ascii="Rubik" w:hAnsi="Rubik"/>
+          <w:color w:val="111111"/>
+          <w:spacing w:val="12"/>
+        </w:rPr>
+        <w:t xml:space="preserve"> is CSS?</w:t>
       </w:r>
     </w:p>
     <w:p>
@@ -16971,8 +18817,22 @@
           <w:shd w:val="clear" w:color="auto" w:fill="FFFFFF"/>
           <w:lang w:val="en-US"/>
         </w:rPr>
-        <w:t>.css</w:t>
-      </w:r>
+        <w:t>.</w:t>
+      </w:r>
+      <w:proofErr w:type="spellStart"/>
+      <w:r>
+        <w:rPr>
+          <w:rStyle w:val="HTML-kode"/>
+          <w:rFonts w:ascii="Consolas" w:eastAsiaTheme="minorHAnsi" w:hAnsi="Consolas"/>
+          <w:sz w:val="27"/>
+          <w:szCs w:val="27"/>
+          <w:bdr w:val="single" w:sz="2" w:space="0" w:color="E8EDF2" w:frame="1"/>
+          <w:shd w:val="clear" w:color="auto" w:fill="FFFFFF"/>
+          <w:lang w:val="en-US"/>
+        </w:rPr>
+        <w:t>css</w:t>
+      </w:r>
+      <w:proofErr w:type="spellEnd"/>
       <w:r>
         <w:rPr>
           <w:rFonts w:ascii="Lato" w:hAnsi="Lato"/>
@@ -17763,7 +19623,19 @@
           <w:shd w:val="clear" w:color="auto" w:fill="FFFFFF"/>
           <w:lang w:val="en-US"/>
         </w:rPr>
-        <w:t>Putting a </w:t>
+        <w:t xml:space="preserve">Putting </w:t>
+      </w:r>
+      <w:proofErr w:type="gramStart"/>
+      <w:r>
+        <w:rPr>
+          <w:rFonts w:ascii="Lato" w:hAnsi="Lato"/>
+          <w:color w:val="111111"/>
+          <w:sz w:val="27"/>
+          <w:szCs w:val="27"/>
+          <w:shd w:val="clear" w:color="auto" w:fill="FFFFFF"/>
+          <w:lang w:val="en-US"/>
+        </w:rPr>
+        <w:t>a </w:t>
       </w:r>
       <w:r>
         <w:rPr>
@@ -17777,6 +19649,7 @@
         </w:rPr>
         <w:t>.</w:t>
       </w:r>
+      <w:proofErr w:type="gramEnd"/>
       <w:r>
         <w:rPr>
           <w:rFonts w:ascii="Lato" w:hAnsi="Lato"/>
@@ -17822,7 +19695,31 @@
           <w:bdr w:val="single" w:sz="2" w:space="0" w:color="E8EDF2" w:frame="1"/>
           <w:lang w:val="en-US" w:eastAsia="nb-NO"/>
         </w:rPr>
-        <w:t>#my-custom-id</w:t>
+        <w:t>#</w:t>
+      </w:r>
+      <w:proofErr w:type="gramStart"/>
+      <w:r>
+        <w:rPr>
+          <w:rFonts w:ascii="Consolas" w:eastAsia="Times New Roman" w:hAnsi="Consolas" w:cs="Times New Roman"/>
+          <w:color w:val="00009F"/>
+          <w:sz w:val="21"/>
+          <w:szCs w:val="21"/>
+          <w:bdr w:val="single" w:sz="2" w:space="0" w:color="E8EDF2" w:frame="1"/>
+          <w:lang w:val="en-US" w:eastAsia="nb-NO"/>
+        </w:rPr>
+        <w:t>my</w:t>
+      </w:r>
+      <w:proofErr w:type="gramEnd"/>
+      <w:r>
+        <w:rPr>
+          <w:rFonts w:ascii="Consolas" w:eastAsia="Times New Roman" w:hAnsi="Consolas" w:cs="Times New Roman"/>
+          <w:color w:val="00009F"/>
+          <w:sz w:val="21"/>
+          <w:szCs w:val="21"/>
+          <w:bdr w:val="single" w:sz="2" w:space="0" w:color="E8EDF2" w:frame="1"/>
+          <w:lang w:val="en-US" w:eastAsia="nb-NO"/>
+        </w:rPr>
+        <w:t>-custom-id</w:t>
       </w:r>
       <w:r>
         <w:rPr>
@@ -18256,6 +20153,7 @@
           <w:lang w:val="en-US"/>
         </w:rPr>
       </w:pPr>
+      <w:proofErr w:type="spellStart"/>
       <w:r>
         <w:rPr>
           <w:rFonts w:ascii="Lato" w:hAnsi="Lato"/>
@@ -18265,7 +20163,19 @@
           <w:shd w:val="clear" w:color="auto" w:fill="FFFFFF"/>
           <w:lang w:val="en-US"/>
         </w:rPr>
-        <w:t>Inlining CSS is often the quickest way to test if a certain property does what you want.</w:t>
+        <w:t>Inlining</w:t>
+      </w:r>
+      <w:proofErr w:type="spellEnd"/>
+      <w:r>
+        <w:rPr>
+          <w:rFonts w:ascii="Lato" w:hAnsi="Lato"/>
+          <w:color w:val="111111"/>
+          <w:sz w:val="27"/>
+          <w:szCs w:val="27"/>
+          <w:shd w:val="clear" w:color="auto" w:fill="FFFFFF"/>
+          <w:lang w:val="en-US"/>
+        </w:rPr>
+        <w:t xml:space="preserve"> CSS is often the quickest way to test if a certain property does what you want.</w:t>
       </w:r>
     </w:p>
     <w:p>
@@ -18613,6 +20523,7 @@
           <w:lang w:val="en-US" w:eastAsia="nb-NO"/>
         </w:rPr>
       </w:pPr>
+      <w:proofErr w:type="gramStart"/>
       <w:r>
         <w:rPr>
           <w:rFonts w:ascii="Consolas" w:eastAsia="Times New Roman" w:hAnsi="Consolas" w:cs="Times New Roman"/>
@@ -18624,6 +20535,7 @@
         </w:rPr>
         <w:t>.large</w:t>
       </w:r>
+      <w:proofErr w:type="gramEnd"/>
       <w:r>
         <w:rPr>
           <w:rFonts w:ascii="Consolas" w:eastAsia="Times New Roman" w:hAnsi="Consolas" w:cs="Times New Roman"/>
@@ -18754,6 +20666,7 @@
           <w:lang w:val="en-US" w:eastAsia="nb-NO"/>
         </w:rPr>
       </w:pPr>
+      <w:proofErr w:type="gramStart"/>
       <w:r>
         <w:rPr>
           <w:rFonts w:ascii="Consolas" w:eastAsia="Times New Roman" w:hAnsi="Consolas" w:cs="Times New Roman"/>
@@ -18765,6 +20678,7 @@
         </w:rPr>
         <w:t>.bold</w:t>
       </w:r>
+      <w:proofErr w:type="gramEnd"/>
       <w:r>
         <w:rPr>
           <w:rFonts w:ascii="Consolas" w:eastAsia="Times New Roman" w:hAnsi="Consolas" w:cs="Times New Roman"/>
@@ -19168,7 +21082,31 @@
           <w:shd w:val="clear" w:color="auto" w:fill="FFFFFF"/>
           <w:lang w:val="en-US"/>
         </w:rPr>
-        <w:t>Writing all of our css in separate </w:t>
+        <w:t xml:space="preserve">Writing all of our </w:t>
+      </w:r>
+      <w:proofErr w:type="spellStart"/>
+      <w:r>
+        <w:rPr>
+          <w:rFonts w:ascii="Lato" w:hAnsi="Lato"/>
+          <w:color w:val="111111"/>
+          <w:sz w:val="27"/>
+          <w:szCs w:val="27"/>
+          <w:shd w:val="clear" w:color="auto" w:fill="FFFFFF"/>
+          <w:lang w:val="en-US"/>
+        </w:rPr>
+        <w:t>css</w:t>
+      </w:r>
+      <w:proofErr w:type="spellEnd"/>
+      <w:r>
+        <w:rPr>
+          <w:rFonts w:ascii="Lato" w:hAnsi="Lato"/>
+          <w:color w:val="111111"/>
+          <w:sz w:val="27"/>
+          <w:szCs w:val="27"/>
+          <w:shd w:val="clear" w:color="auto" w:fill="FFFFFF"/>
+          <w:lang w:val="en-US"/>
+        </w:rPr>
+        <w:t xml:space="preserve"> in separate </w:t>
       </w:r>
       <w:r>
         <w:rPr>
@@ -19180,19 +21118,9 @@
           <w:shd w:val="clear" w:color="auto" w:fill="FFFFFF"/>
           <w:lang w:val="en-US"/>
         </w:rPr>
-        <w:t>.css</w:t>
-      </w:r>
-      <w:r>
-        <w:rPr>
-          <w:rFonts w:ascii="Lato" w:hAnsi="Lato"/>
-          <w:color w:val="111111"/>
-          <w:sz w:val="27"/>
-          <w:szCs w:val="27"/>
-          <w:shd w:val="clear" w:color="auto" w:fill="FFFFFF"/>
-          <w:lang w:val="en-US"/>
-        </w:rPr>
-        <w:t> files and referring to them using </w:t>
-      </w:r>
+        <w:t>.</w:t>
+      </w:r>
+      <w:proofErr w:type="spellStart"/>
       <w:r>
         <w:rPr>
           <w:rStyle w:val="HTML-kode"/>
@@ -19203,8 +21131,9 @@
           <w:shd w:val="clear" w:color="auto" w:fill="FFFFFF"/>
           <w:lang w:val="en-US"/>
         </w:rPr>
-        <w:t>&lt;link&gt;</w:t>
-      </w:r>
+        <w:t>css</w:t>
+      </w:r>
+      <w:proofErr w:type="spellEnd"/>
       <w:r>
         <w:rPr>
           <w:rFonts w:ascii="Lato" w:hAnsi="Lato"/>
@@ -19214,7 +21143,7 @@
           <w:shd w:val="clear" w:color="auto" w:fill="FFFFFF"/>
           <w:lang w:val="en-US"/>
         </w:rPr>
-        <w:t> inside our </w:t>
+        <w:t> files and referring to them using </w:t>
       </w:r>
       <w:r>
         <w:rPr>
@@ -19226,6 +21155,29 @@
           <w:shd w:val="clear" w:color="auto" w:fill="FFFFFF"/>
           <w:lang w:val="en-US"/>
         </w:rPr>
+        <w:t>&lt;link&gt;</w:t>
+      </w:r>
+      <w:r>
+        <w:rPr>
+          <w:rFonts w:ascii="Lato" w:hAnsi="Lato"/>
+          <w:color w:val="111111"/>
+          <w:sz w:val="27"/>
+          <w:szCs w:val="27"/>
+          <w:shd w:val="clear" w:color="auto" w:fill="FFFFFF"/>
+          <w:lang w:val="en-US"/>
+        </w:rPr>
+        <w:t> inside our </w:t>
+      </w:r>
+      <w:r>
+        <w:rPr>
+          <w:rStyle w:val="HTML-kode"/>
+          <w:rFonts w:ascii="Consolas" w:eastAsiaTheme="minorHAnsi" w:hAnsi="Consolas"/>
+          <w:sz w:val="27"/>
+          <w:szCs w:val="27"/>
+          <w:bdr w:val="single" w:sz="2" w:space="0" w:color="E8EDF2" w:frame="1"/>
+          <w:shd w:val="clear" w:color="auto" w:fill="FFFFFF"/>
+          <w:lang w:val="en-US"/>
+        </w:rPr>
         <w:t>&lt;head&gt;</w:t>
       </w:r>
       <w:r>
@@ -19297,6 +21249,7 @@
         </w:rPr>
         <w:t>&lt;!</w:t>
       </w:r>
+      <w:proofErr w:type="spellStart"/>
       <w:r>
         <w:rPr>
           <w:rFonts w:ascii="Consolas" w:eastAsia="Times New Roman" w:hAnsi="Consolas" w:cs="Times New Roman"/>
@@ -19308,13 +21261,27 @@
           <w:bdr w:val="single" w:sz="2" w:space="0" w:color="E8EDF2" w:frame="1"/>
           <w:lang w:eastAsia="nb-NO"/>
         </w:rPr>
-        <w:t>doctype html</w:t>
-      </w:r>
+        <w:t>doctype</w:t>
+      </w:r>
+      <w:proofErr w:type="spellEnd"/>
       <w:r>
         <w:rPr>
           <w:rFonts w:ascii="Consolas" w:eastAsia="Times New Roman" w:hAnsi="Consolas" w:cs="Times New Roman"/>
           <w:i/>
           <w:iCs/>
+          <w:color w:val="555555"/>
+          <w:sz w:val="21"/>
+          <w:szCs w:val="21"/>
+          <w:bdr w:val="single" w:sz="2" w:space="0" w:color="E8EDF2" w:frame="1"/>
+          <w:lang w:eastAsia="nb-NO"/>
+        </w:rPr>
+        <w:t xml:space="preserve"> html</w:t>
+      </w:r>
+      <w:r>
+        <w:rPr>
+          <w:rFonts w:ascii="Consolas" w:eastAsia="Times New Roman" w:hAnsi="Consolas" w:cs="Times New Roman"/>
+          <w:i/>
+          <w:iCs/>
           <w:color w:val="393A34"/>
           <w:sz w:val="21"/>
           <w:szCs w:val="21"/>
@@ -19655,6 +21622,7 @@
         </w:rPr>
         <w:t xml:space="preserve">link </w:t>
       </w:r>
+      <w:proofErr w:type="spellStart"/>
       <w:r>
         <w:rPr>
           <w:rFonts w:ascii="Consolas" w:eastAsia="Times New Roman" w:hAnsi="Consolas" w:cs="Times New Roman"/>
@@ -19666,6 +21634,7 @@
         </w:rPr>
         <w:t>rel</w:t>
       </w:r>
+      <w:proofErr w:type="spellEnd"/>
       <w:r>
         <w:rPr>
           <w:rFonts w:ascii="Consolas" w:eastAsia="Times New Roman" w:hAnsi="Consolas" w:cs="Times New Roman"/>
@@ -19741,8 +21710,21 @@
           <w:bdr w:val="single" w:sz="2" w:space="0" w:color="E8EDF2" w:frame="1"/>
           <w:lang w:val="en-US" w:eastAsia="nb-NO"/>
         </w:rPr>
-        <w:t>text/css</w:t>
-      </w:r>
+        <w:t>text/</w:t>
+      </w:r>
+      <w:proofErr w:type="spellStart"/>
+      <w:r>
+        <w:rPr>
+          <w:rFonts w:ascii="Consolas" w:eastAsia="Times New Roman" w:hAnsi="Consolas" w:cs="Times New Roman"/>
+          <w:color w:val="8B008B"/>
+          <w:sz w:val="21"/>
+          <w:szCs w:val="21"/>
+          <w:bdr w:val="single" w:sz="2" w:space="0" w:color="E8EDF2" w:frame="1"/>
+          <w:lang w:val="en-US" w:eastAsia="nb-NO"/>
+        </w:rPr>
+        <w:t>css</w:t>
+      </w:r>
+      <w:proofErr w:type="spellEnd"/>
       <w:r>
         <w:rPr>
           <w:rFonts w:ascii="Consolas" w:eastAsia="Times New Roman" w:hAnsi="Consolas" w:cs="Times New Roman"/>
@@ -19765,6 +21747,7 @@
         </w:rPr>
         <w:t xml:space="preserve"> </w:t>
       </w:r>
+      <w:proofErr w:type="spellStart"/>
       <w:r>
         <w:rPr>
           <w:rFonts w:ascii="Consolas" w:eastAsia="Times New Roman" w:hAnsi="Consolas" w:cs="Times New Roman"/>
@@ -19776,6 +21759,7 @@
         </w:rPr>
         <w:t>href</w:t>
       </w:r>
+      <w:proofErr w:type="spellEnd"/>
       <w:r>
         <w:rPr>
           <w:rFonts w:ascii="Consolas" w:eastAsia="Times New Roman" w:hAnsi="Consolas" w:cs="Times New Roman"/>
@@ -20267,6 +22251,7 @@
           <w:lang w:val="en-US" w:eastAsia="nb-NO"/>
         </w:rPr>
       </w:pPr>
+      <w:proofErr w:type="gramStart"/>
       <w:r>
         <w:rPr>
           <w:rFonts w:ascii="Consolas" w:eastAsia="Times New Roman" w:hAnsi="Consolas" w:cs="Times New Roman"/>
@@ -20278,6 +22263,7 @@
         </w:rPr>
         <w:t>.brag</w:t>
       </w:r>
+      <w:proofErr w:type="gramEnd"/>
       <w:r>
         <w:rPr>
           <w:rFonts w:ascii="Consolas" w:eastAsia="Times New Roman" w:hAnsi="Consolas" w:cs="Times New Roman"/>
@@ -20647,11 +22633,11 @@
           <w:shd w:val="clear" w:color="auto" w:fill="FFFFFF"/>
           <w:lang w:val="en-US"/>
         </w:rPr>
-        <w:t>#RRGGBB, rgb(255, 10, 255, 50%)</w:t>
-      </w:r>
-    </w:p>
-    <w:p>
-      <w:pPr>
+        <w:t xml:space="preserve">#RRGGBB, </w:t>
+      </w:r>
+      <w:proofErr w:type="spellStart"/>
+      <w:proofErr w:type="gramStart"/>
+      <w:r>
         <w:rPr>
           <w:rStyle w:val="Sterk"/>
           <w:rFonts w:ascii="Lato" w:hAnsi="Lato"/>
@@ -20662,7 +22648,9 @@
           <w:shd w:val="clear" w:color="auto" w:fill="FFFFFF"/>
           <w:lang w:val="en-US"/>
         </w:rPr>
-      </w:pPr>
+        <w:t>rgb</w:t>
+      </w:r>
+      <w:proofErr w:type="spellEnd"/>
       <w:r>
         <w:rPr>
           <w:rStyle w:val="Sterk"/>
@@ -20674,7 +22662,119 @@
           <w:shd w:val="clear" w:color="auto" w:fill="FFFFFF"/>
           <w:lang w:val="en-US"/>
         </w:rPr>
-        <w:t>HSL: hsl(270, 60%, 70%), hsl(270, 60%, 50%, 15%)</w:t>
+        <w:t>(</w:t>
+      </w:r>
+      <w:proofErr w:type="gramEnd"/>
+      <w:r>
+        <w:rPr>
+          <w:rStyle w:val="Sterk"/>
+          <w:rFonts w:ascii="Lato" w:hAnsi="Lato"/>
+          <w:color w:val="111111"/>
+          <w:sz w:val="27"/>
+          <w:szCs w:val="27"/>
+          <w:bdr w:val="single" w:sz="2" w:space="0" w:color="E8EDF2" w:frame="1"/>
+          <w:shd w:val="clear" w:color="auto" w:fill="FFFFFF"/>
+          <w:lang w:val="en-US"/>
+        </w:rPr>
+        <w:t>255, 10, 255, 50%)</w:t>
+      </w:r>
+    </w:p>
+    <w:p>
+      <w:pPr>
+        <w:rPr>
+          <w:rStyle w:val="Sterk"/>
+          <w:rFonts w:ascii="Lato" w:hAnsi="Lato"/>
+          <w:color w:val="111111"/>
+          <w:sz w:val="27"/>
+          <w:szCs w:val="27"/>
+          <w:bdr w:val="single" w:sz="2" w:space="0" w:color="E8EDF2" w:frame="1"/>
+          <w:shd w:val="clear" w:color="auto" w:fill="FFFFFF"/>
+          <w:lang w:val="en-US"/>
+        </w:rPr>
+      </w:pPr>
+      <w:r>
+        <w:rPr>
+          <w:rStyle w:val="Sterk"/>
+          <w:rFonts w:ascii="Lato" w:hAnsi="Lato"/>
+          <w:color w:val="111111"/>
+          <w:sz w:val="27"/>
+          <w:szCs w:val="27"/>
+          <w:bdr w:val="single" w:sz="2" w:space="0" w:color="E8EDF2" w:frame="1"/>
+          <w:shd w:val="clear" w:color="auto" w:fill="FFFFFF"/>
+          <w:lang w:val="en-US"/>
+        </w:rPr>
+        <w:t xml:space="preserve">HSL: </w:t>
+      </w:r>
+      <w:proofErr w:type="spellStart"/>
+      <w:proofErr w:type="gramStart"/>
+      <w:r>
+        <w:rPr>
+          <w:rStyle w:val="Sterk"/>
+          <w:rFonts w:ascii="Lato" w:hAnsi="Lato"/>
+          <w:color w:val="111111"/>
+          <w:sz w:val="27"/>
+          <w:szCs w:val="27"/>
+          <w:bdr w:val="single" w:sz="2" w:space="0" w:color="E8EDF2" w:frame="1"/>
+          <w:shd w:val="clear" w:color="auto" w:fill="FFFFFF"/>
+          <w:lang w:val="en-US"/>
+        </w:rPr>
+        <w:t>hsl</w:t>
+      </w:r>
+      <w:proofErr w:type="spellEnd"/>
+      <w:r>
+        <w:rPr>
+          <w:rStyle w:val="Sterk"/>
+          <w:rFonts w:ascii="Lato" w:hAnsi="Lato"/>
+          <w:color w:val="111111"/>
+          <w:sz w:val="27"/>
+          <w:szCs w:val="27"/>
+          <w:bdr w:val="single" w:sz="2" w:space="0" w:color="E8EDF2" w:frame="1"/>
+          <w:shd w:val="clear" w:color="auto" w:fill="FFFFFF"/>
+          <w:lang w:val="en-US"/>
+        </w:rPr>
+        <w:t>(</w:t>
+      </w:r>
+      <w:proofErr w:type="gramEnd"/>
+      <w:r>
+        <w:rPr>
+          <w:rStyle w:val="Sterk"/>
+          <w:rFonts w:ascii="Lato" w:hAnsi="Lato"/>
+          <w:color w:val="111111"/>
+          <w:sz w:val="27"/>
+          <w:szCs w:val="27"/>
+          <w:bdr w:val="single" w:sz="2" w:space="0" w:color="E8EDF2" w:frame="1"/>
+          <w:shd w:val="clear" w:color="auto" w:fill="FFFFFF"/>
+          <w:lang w:val="en-US"/>
+        </w:rPr>
+        <w:t xml:space="preserve">270, 60%, 70%), </w:t>
+      </w:r>
+      <w:proofErr w:type="spellStart"/>
+      <w:r>
+        <w:rPr>
+          <w:rStyle w:val="Sterk"/>
+          <w:rFonts w:ascii="Lato" w:hAnsi="Lato"/>
+          <w:color w:val="111111"/>
+          <w:sz w:val="27"/>
+          <w:szCs w:val="27"/>
+          <w:bdr w:val="single" w:sz="2" w:space="0" w:color="E8EDF2" w:frame="1"/>
+          <w:shd w:val="clear" w:color="auto" w:fill="FFFFFF"/>
+          <w:lang w:val="en-US"/>
+        </w:rPr>
+        <w:t>hsl</w:t>
+      </w:r>
+      <w:proofErr w:type="spellEnd"/>
+      <w:r>
+        <w:rPr>
+          <w:rStyle w:val="Sterk"/>
+          <w:rFonts w:ascii="Lato" w:hAnsi="Lato"/>
+          <w:color w:val="111111"/>
+          <w:sz w:val="27"/>
+          <w:szCs w:val="27"/>
+          <w:bdr w:val="single" w:sz="2" w:space="0" w:color="E8EDF2" w:frame="1"/>
+          <w:shd w:val="clear" w:color="auto" w:fill="FFFFFF"/>
+          <w:lang w:val="en-US"/>
+        </w:rPr>
+        <w:t>(270, 60%, 50%, 15%)</w:t>
       </w:r>
     </w:p>
     <w:p>
@@ -20954,6 +23054,7 @@
           <w:lang w:val="en-US" w:eastAsia="nb-NO"/>
         </w:rPr>
       </w:pPr>
+      <w:proofErr w:type="spellStart"/>
       <w:r>
         <w:rPr>
           <w:rFonts w:ascii="Lato" w:eastAsia="Times New Roman" w:hAnsi="Lato" w:cs="Times New Roman"/>
@@ -20967,6 +23068,7 @@
         </w:rPr>
         <w:t>em</w:t>
       </w:r>
+      <w:proofErr w:type="spellEnd"/>
       <w:r>
         <w:rPr>
           <w:rFonts w:ascii="Lato" w:eastAsia="Times New Roman" w:hAnsi="Lato" w:cs="Times New Roman"/>
@@ -21327,7 +23429,31 @@
           <w:bdr w:val="single" w:sz="2" w:space="0" w:color="E8EDF2" w:frame="1"/>
           <w:lang w:val="en-US" w:eastAsia="nb-NO"/>
         </w:rPr>
-        <w:t>#blue-box</w:t>
+        <w:t>#</w:t>
+      </w:r>
+      <w:proofErr w:type="gramStart"/>
+      <w:r>
+        <w:rPr>
+          <w:rFonts w:ascii="Consolas" w:eastAsia="Times New Roman" w:hAnsi="Consolas" w:cs="Times New Roman"/>
+          <w:color w:val="00009F"/>
+          <w:sz w:val="21"/>
+          <w:szCs w:val="21"/>
+          <w:bdr w:val="single" w:sz="2" w:space="0" w:color="E8EDF2" w:frame="1"/>
+          <w:lang w:val="en-US" w:eastAsia="nb-NO"/>
+        </w:rPr>
+        <w:t>blue</w:t>
+      </w:r>
+      <w:proofErr w:type="gramEnd"/>
+      <w:r>
+        <w:rPr>
+          <w:rFonts w:ascii="Consolas" w:eastAsia="Times New Roman" w:hAnsi="Consolas" w:cs="Times New Roman"/>
+          <w:color w:val="00009F"/>
+          <w:sz w:val="21"/>
+          <w:szCs w:val="21"/>
+          <w:bdr w:val="single" w:sz="2" w:space="0" w:color="E8EDF2" w:frame="1"/>
+          <w:lang w:val="en-US" w:eastAsia="nb-NO"/>
+        </w:rPr>
+        <w:t>-box</w:t>
       </w:r>
       <w:r>
         <w:rPr>
@@ -21628,7 +23754,31 @@
           <w:bdr w:val="single" w:sz="2" w:space="0" w:color="E8EDF2" w:frame="1"/>
           <w:lang w:val="en-US" w:eastAsia="nb-NO"/>
         </w:rPr>
-        <w:t>#red-box</w:t>
+        <w:t>#</w:t>
+      </w:r>
+      <w:proofErr w:type="gramStart"/>
+      <w:r>
+        <w:rPr>
+          <w:rFonts w:ascii="Consolas" w:eastAsia="Times New Roman" w:hAnsi="Consolas" w:cs="Times New Roman"/>
+          <w:color w:val="00009F"/>
+          <w:sz w:val="21"/>
+          <w:szCs w:val="21"/>
+          <w:bdr w:val="single" w:sz="2" w:space="0" w:color="E8EDF2" w:frame="1"/>
+          <w:lang w:val="en-US" w:eastAsia="nb-NO"/>
+        </w:rPr>
+        <w:t>red</w:t>
+      </w:r>
+      <w:proofErr w:type="gramEnd"/>
+      <w:r>
+        <w:rPr>
+          <w:rFonts w:ascii="Consolas" w:eastAsia="Times New Roman" w:hAnsi="Consolas" w:cs="Times New Roman"/>
+          <w:color w:val="00009F"/>
+          <w:sz w:val="21"/>
+          <w:szCs w:val="21"/>
+          <w:bdr w:val="single" w:sz="2" w:space="0" w:color="E8EDF2" w:frame="1"/>
+          <w:lang w:val="en-US" w:eastAsia="nb-NO"/>
+        </w:rPr>
+        <w:t>-box</w:t>
       </w:r>
       <w:r>
         <w:rPr>
@@ -22371,6 +24521,7 @@
           <w:shd w:val="clear" w:color="auto" w:fill="FFFFFF"/>
         </w:rPr>
       </w:pPr>
+      <w:proofErr w:type="spellStart"/>
       <w:r>
         <w:rPr>
           <w:rFonts w:ascii="Lato" w:hAnsi="Lato"/>
@@ -22380,8 +24531,31 @@
           <w:shd w:val="clear" w:color="auto" w:fill="FFFFFF"/>
         </w:rPr>
         <w:lastRenderedPageBreak/>
-        <w:t>which produces</w:t>
-      </w:r>
+        <w:t>which</w:t>
+      </w:r>
+      <w:proofErr w:type="spellEnd"/>
+      <w:r>
+        <w:rPr>
+          <w:rFonts w:ascii="Lato" w:hAnsi="Lato"/>
+          <w:color w:val="111111"/>
+          <w:sz w:val="27"/>
+          <w:szCs w:val="27"/>
+          <w:shd w:val="clear" w:color="auto" w:fill="FFFFFF"/>
+        </w:rPr>
+        <w:t xml:space="preserve"> </w:t>
+      </w:r>
+      <w:proofErr w:type="spellStart"/>
+      <w:r>
+        <w:rPr>
+          <w:rFonts w:ascii="Lato" w:hAnsi="Lato"/>
+          <w:color w:val="111111"/>
+          <w:sz w:val="27"/>
+          <w:szCs w:val="27"/>
+          <w:shd w:val="clear" w:color="auto" w:fill="FFFFFF"/>
+        </w:rPr>
+        <w:t>produces</w:t>
+      </w:r>
+      <w:proofErr w:type="spellEnd"/>
     </w:p>
     <w:p>
       <w:r>
@@ -22605,7 +24779,31 @@
           <w:bdr w:val="single" w:sz="2" w:space="0" w:color="E8EDF2" w:frame="1"/>
           <w:lang w:val="en-US" w:eastAsia="nb-NO"/>
         </w:rPr>
-        <w:t>#blue-box</w:t>
+        <w:t>#</w:t>
+      </w:r>
+      <w:proofErr w:type="gramStart"/>
+      <w:r>
+        <w:rPr>
+          <w:rFonts w:ascii="Consolas" w:eastAsia="Times New Roman" w:hAnsi="Consolas" w:cs="Times New Roman"/>
+          <w:color w:val="00009F"/>
+          <w:sz w:val="21"/>
+          <w:szCs w:val="21"/>
+          <w:bdr w:val="single" w:sz="2" w:space="0" w:color="E8EDF2" w:frame="1"/>
+          <w:lang w:val="en-US" w:eastAsia="nb-NO"/>
+        </w:rPr>
+        <w:t>blue</w:t>
+      </w:r>
+      <w:proofErr w:type="gramEnd"/>
+      <w:r>
+        <w:rPr>
+          <w:rFonts w:ascii="Consolas" w:eastAsia="Times New Roman" w:hAnsi="Consolas" w:cs="Times New Roman"/>
+          <w:color w:val="00009F"/>
+          <w:sz w:val="21"/>
+          <w:szCs w:val="21"/>
+          <w:bdr w:val="single" w:sz="2" w:space="0" w:color="E8EDF2" w:frame="1"/>
+          <w:lang w:val="en-US" w:eastAsia="nb-NO"/>
+        </w:rPr>
+        <w:t>-box</w:t>
       </w:r>
       <w:r>
         <w:rPr>
@@ -22906,7 +25104,31 @@
           <w:bdr w:val="single" w:sz="2" w:space="0" w:color="E8EDF2" w:frame="1"/>
           <w:lang w:val="en-US" w:eastAsia="nb-NO"/>
         </w:rPr>
-        <w:t>#red-box</w:t>
+        <w:t>#</w:t>
+      </w:r>
+      <w:proofErr w:type="gramStart"/>
+      <w:r>
+        <w:rPr>
+          <w:rFonts w:ascii="Consolas" w:eastAsia="Times New Roman" w:hAnsi="Consolas" w:cs="Times New Roman"/>
+          <w:color w:val="00009F"/>
+          <w:sz w:val="21"/>
+          <w:szCs w:val="21"/>
+          <w:bdr w:val="single" w:sz="2" w:space="0" w:color="E8EDF2" w:frame="1"/>
+          <w:lang w:val="en-US" w:eastAsia="nb-NO"/>
+        </w:rPr>
+        <w:t>red</w:t>
+      </w:r>
+      <w:proofErr w:type="gramEnd"/>
+      <w:r>
+        <w:rPr>
+          <w:rFonts w:ascii="Consolas" w:eastAsia="Times New Roman" w:hAnsi="Consolas" w:cs="Times New Roman"/>
+          <w:color w:val="00009F"/>
+          <w:sz w:val="21"/>
+          <w:szCs w:val="21"/>
+          <w:bdr w:val="single" w:sz="2" w:space="0" w:color="E8EDF2" w:frame="1"/>
+          <w:lang w:val="en-US" w:eastAsia="nb-NO"/>
+        </w:rPr>
+        <w:t>-box</w:t>
       </w:r>
       <w:r>
         <w:rPr>
@@ -23606,6 +25828,7 @@
           <w:shd w:val="clear" w:color="auto" w:fill="FFFFFF"/>
         </w:rPr>
       </w:pPr>
+      <w:proofErr w:type="spellStart"/>
       <w:r>
         <w:rPr>
           <w:rFonts w:ascii="Lato" w:hAnsi="Lato"/>
@@ -23614,8 +25837,31 @@
           <w:szCs w:val="27"/>
           <w:shd w:val="clear" w:color="auto" w:fill="FFFFFF"/>
         </w:rPr>
-        <w:t>which produces</w:t>
-      </w:r>
+        <w:t>which</w:t>
+      </w:r>
+      <w:proofErr w:type="spellEnd"/>
+      <w:r>
+        <w:rPr>
+          <w:rFonts w:ascii="Lato" w:hAnsi="Lato"/>
+          <w:color w:val="111111"/>
+          <w:sz w:val="27"/>
+          <w:szCs w:val="27"/>
+          <w:shd w:val="clear" w:color="auto" w:fill="FFFFFF"/>
+        </w:rPr>
+        <w:t xml:space="preserve"> </w:t>
+      </w:r>
+      <w:proofErr w:type="spellStart"/>
+      <w:r>
+        <w:rPr>
+          <w:rFonts w:ascii="Lato" w:hAnsi="Lato"/>
+          <w:color w:val="111111"/>
+          <w:sz w:val="27"/>
+          <w:szCs w:val="27"/>
+          <w:shd w:val="clear" w:color="auto" w:fill="FFFFFF"/>
+        </w:rPr>
+        <w:t>produces</w:t>
+      </w:r>
+      <w:proofErr w:type="spellEnd"/>
     </w:p>
     <w:p>
       <w:pPr>
@@ -23715,6 +25961,7 @@
         </w:rPr>
         <w:t>The </w:t>
       </w:r>
+      <w:proofErr w:type="spellStart"/>
       <w:r>
         <w:rPr>
           <w:rStyle w:val="HTML-kode"/>
@@ -23727,6 +25974,7 @@
         </w:rPr>
         <w:t>em</w:t>
       </w:r>
+      <w:proofErr w:type="spellEnd"/>
       <w:r>
         <w:rPr>
           <w:rFonts w:ascii="Lato" w:hAnsi="Lato"/>
@@ -23796,8 +26044,18 @@
           <w:spacing w:val="12"/>
           <w:lang w:val="en-US"/>
         </w:rPr>
-        <w:t>When to use em</w:t>
-      </w:r>
+        <w:t xml:space="preserve">When to use </w:t>
+      </w:r>
+      <w:proofErr w:type="spellStart"/>
+      <w:r>
+        <w:rPr>
+          <w:rFonts w:ascii="Rubik" w:hAnsi="Rubik"/>
+          <w:spacing w:val="12"/>
+          <w:lang w:val="en-US"/>
+        </w:rPr>
+        <w:t>em</w:t>
+      </w:r>
+      <w:proofErr w:type="spellEnd"/>
     </w:p>
     <w:p>
       <w:pPr>
@@ -23826,6 +26084,7 @@
         </w:rPr>
         <w:t>We mainly use </w:t>
       </w:r>
+      <w:proofErr w:type="spellStart"/>
       <w:r>
         <w:rPr>
           <w:rStyle w:val="HTML-kode"/>
@@ -23838,6 +26097,7 @@
         </w:rPr>
         <w:t>em</w:t>
       </w:r>
+      <w:proofErr w:type="spellEnd"/>
       <w:r>
         <w:rPr>
           <w:rFonts w:ascii="Lato" w:hAnsi="Lato"/>
@@ -23848,6 +26108,7 @@
         </w:rPr>
         <w:t> for positioning, spacing and size purposes when we want to allow for reliable scalability within a surrounding context. We will later on see that </w:t>
       </w:r>
+      <w:proofErr w:type="spellStart"/>
       <w:r>
         <w:rPr>
           <w:rStyle w:val="HTML-kode"/>
@@ -23860,6 +26121,7 @@
         </w:rPr>
         <w:t>em</w:t>
       </w:r>
+      <w:proofErr w:type="spellEnd"/>
       <w:r>
         <w:rPr>
           <w:rFonts w:ascii="Lato" w:hAnsi="Lato"/>
@@ -23972,7 +26234,31 @@
           <w:bdr w:val="single" w:sz="2" w:space="0" w:color="E8EDF2" w:frame="1"/>
           <w:lang w:val="en-US" w:eastAsia="nb-NO"/>
         </w:rPr>
-        <w:t>#blue-box</w:t>
+        <w:t>#</w:t>
+      </w:r>
+      <w:proofErr w:type="gramStart"/>
+      <w:r>
+        <w:rPr>
+          <w:rFonts w:ascii="Consolas" w:eastAsia="Times New Roman" w:hAnsi="Consolas" w:cs="Times New Roman"/>
+          <w:color w:val="00009F"/>
+          <w:sz w:val="21"/>
+          <w:szCs w:val="21"/>
+          <w:bdr w:val="single" w:sz="2" w:space="0" w:color="E8EDF2" w:frame="1"/>
+          <w:lang w:val="en-US" w:eastAsia="nb-NO"/>
+        </w:rPr>
+        <w:t>blue</w:t>
+      </w:r>
+      <w:proofErr w:type="gramEnd"/>
+      <w:r>
+        <w:rPr>
+          <w:rFonts w:ascii="Consolas" w:eastAsia="Times New Roman" w:hAnsi="Consolas" w:cs="Times New Roman"/>
+          <w:color w:val="00009F"/>
+          <w:sz w:val="21"/>
+          <w:szCs w:val="21"/>
+          <w:bdr w:val="single" w:sz="2" w:space="0" w:color="E8EDF2" w:frame="1"/>
+          <w:lang w:val="en-US" w:eastAsia="nb-NO"/>
+        </w:rPr>
+        <w:t>-box</w:t>
       </w:r>
       <w:r>
         <w:rPr>
@@ -24378,7 +26664,31 @@
           <w:bdr w:val="single" w:sz="2" w:space="0" w:color="E8EDF2" w:frame="1"/>
           <w:lang w:val="en-US" w:eastAsia="nb-NO"/>
         </w:rPr>
-        <w:t>#red-box</w:t>
+        <w:t>#</w:t>
+      </w:r>
+      <w:proofErr w:type="gramStart"/>
+      <w:r>
+        <w:rPr>
+          <w:rFonts w:ascii="Consolas" w:eastAsia="Times New Roman" w:hAnsi="Consolas" w:cs="Times New Roman"/>
+          <w:color w:val="00009F"/>
+          <w:sz w:val="21"/>
+          <w:szCs w:val="21"/>
+          <w:bdr w:val="single" w:sz="2" w:space="0" w:color="E8EDF2" w:frame="1"/>
+          <w:lang w:val="en-US" w:eastAsia="nb-NO"/>
+        </w:rPr>
+        <w:t>red</w:t>
+      </w:r>
+      <w:proofErr w:type="gramEnd"/>
+      <w:r>
+        <w:rPr>
+          <w:rFonts w:ascii="Consolas" w:eastAsia="Times New Roman" w:hAnsi="Consolas" w:cs="Times New Roman"/>
+          <w:color w:val="00009F"/>
+          <w:sz w:val="21"/>
+          <w:szCs w:val="21"/>
+          <w:bdr w:val="single" w:sz="2" w:space="0" w:color="E8EDF2" w:frame="1"/>
+          <w:lang w:val="en-US" w:eastAsia="nb-NO"/>
+        </w:rPr>
+        <w:t>-box</w:t>
       </w:r>
       <w:r>
         <w:rPr>
@@ -25105,6 +27415,7 @@
           <w:shd w:val="clear" w:color="auto" w:fill="FFFFFF"/>
         </w:rPr>
       </w:pPr>
+      <w:proofErr w:type="spellStart"/>
       <w:r>
         <w:rPr>
           <w:rFonts w:ascii="Lato" w:hAnsi="Lato"/>
@@ -25114,8 +27425,31 @@
           <w:shd w:val="clear" w:color="auto" w:fill="FFFFFF"/>
         </w:rPr>
         <w:lastRenderedPageBreak/>
-        <w:t>which produces</w:t>
-      </w:r>
+        <w:t>which</w:t>
+      </w:r>
+      <w:proofErr w:type="spellEnd"/>
+      <w:r>
+        <w:rPr>
+          <w:rFonts w:ascii="Lato" w:hAnsi="Lato"/>
+          <w:color w:val="111111"/>
+          <w:sz w:val="27"/>
+          <w:szCs w:val="27"/>
+          <w:shd w:val="clear" w:color="auto" w:fill="FFFFFF"/>
+        </w:rPr>
+        <w:t xml:space="preserve"> </w:t>
+      </w:r>
+      <w:proofErr w:type="spellStart"/>
+      <w:r>
+        <w:rPr>
+          <w:rFonts w:ascii="Lato" w:hAnsi="Lato"/>
+          <w:color w:val="111111"/>
+          <w:sz w:val="27"/>
+          <w:szCs w:val="27"/>
+          <w:shd w:val="clear" w:color="auto" w:fill="FFFFFF"/>
+        </w:rPr>
+        <w:t>produces</w:t>
+      </w:r>
+      <w:proofErr w:type="spellEnd"/>
     </w:p>
     <w:p>
       <w:pPr>
@@ -25339,6 +27673,7 @@
         </w:rPr>
         <w:t> units do not have the same nesting complexity as </w:t>
       </w:r>
+      <w:proofErr w:type="spellStart"/>
       <w:r>
         <w:rPr>
           <w:rStyle w:val="HTML-kode"/>
@@ -25351,6 +27686,7 @@
         </w:rPr>
         <w:t>em</w:t>
       </w:r>
+      <w:proofErr w:type="spellEnd"/>
       <w:r>
         <w:rPr>
           <w:rFonts w:ascii="Lato" w:hAnsi="Lato"/>
@@ -25581,7 +27917,31 @@
           <w:bdr w:val="single" w:sz="2" w:space="0" w:color="E8EDF2" w:frame="1"/>
           <w:lang w:val="en-US" w:eastAsia="nb-NO"/>
         </w:rPr>
-        <w:t>#blue-box</w:t>
+        <w:t>#</w:t>
+      </w:r>
+      <w:proofErr w:type="gramStart"/>
+      <w:r>
+        <w:rPr>
+          <w:rFonts w:ascii="Consolas" w:eastAsia="Times New Roman" w:hAnsi="Consolas" w:cs="Times New Roman"/>
+          <w:color w:val="00009F"/>
+          <w:sz w:val="21"/>
+          <w:szCs w:val="21"/>
+          <w:bdr w:val="single" w:sz="2" w:space="0" w:color="E8EDF2" w:frame="1"/>
+          <w:lang w:val="en-US" w:eastAsia="nb-NO"/>
+        </w:rPr>
+        <w:t>blue</w:t>
+      </w:r>
+      <w:proofErr w:type="gramEnd"/>
+      <w:r>
+        <w:rPr>
+          <w:rFonts w:ascii="Consolas" w:eastAsia="Times New Roman" w:hAnsi="Consolas" w:cs="Times New Roman"/>
+          <w:color w:val="00009F"/>
+          <w:sz w:val="21"/>
+          <w:szCs w:val="21"/>
+          <w:bdr w:val="single" w:sz="2" w:space="0" w:color="E8EDF2" w:frame="1"/>
+          <w:lang w:val="en-US" w:eastAsia="nb-NO"/>
+        </w:rPr>
+        <w:t>-box</w:t>
       </w:r>
       <w:r>
         <w:rPr>
@@ -25950,7 +28310,31 @@
           <w:bdr w:val="single" w:sz="2" w:space="0" w:color="E8EDF2" w:frame="1"/>
           <w:lang w:val="en-US" w:eastAsia="nb-NO"/>
         </w:rPr>
-        <w:t>#red-box</w:t>
+        <w:t>#</w:t>
+      </w:r>
+      <w:proofErr w:type="gramStart"/>
+      <w:r>
+        <w:rPr>
+          <w:rFonts w:ascii="Consolas" w:eastAsia="Times New Roman" w:hAnsi="Consolas" w:cs="Times New Roman"/>
+          <w:color w:val="00009F"/>
+          <w:sz w:val="21"/>
+          <w:szCs w:val="21"/>
+          <w:bdr w:val="single" w:sz="2" w:space="0" w:color="E8EDF2" w:frame="1"/>
+          <w:lang w:val="en-US" w:eastAsia="nb-NO"/>
+        </w:rPr>
+        <w:t>red</w:t>
+      </w:r>
+      <w:proofErr w:type="gramEnd"/>
+      <w:r>
+        <w:rPr>
+          <w:rFonts w:ascii="Consolas" w:eastAsia="Times New Roman" w:hAnsi="Consolas" w:cs="Times New Roman"/>
+          <w:color w:val="00009F"/>
+          <w:sz w:val="21"/>
+          <w:szCs w:val="21"/>
+          <w:bdr w:val="single" w:sz="2" w:space="0" w:color="E8EDF2" w:frame="1"/>
+          <w:lang w:val="en-US" w:eastAsia="nb-NO"/>
+        </w:rPr>
+        <w:t>-box</w:t>
       </w:r>
       <w:r>
         <w:rPr>
@@ -26565,6 +28949,7 @@
           <w:shd w:val="clear" w:color="auto" w:fill="FFFFFF"/>
         </w:rPr>
       </w:pPr>
+      <w:proofErr w:type="spellStart"/>
       <w:r>
         <w:rPr>
           <w:rFonts w:ascii="Lato" w:hAnsi="Lato"/>
@@ -26573,8 +28958,31 @@
           <w:szCs w:val="27"/>
           <w:shd w:val="clear" w:color="auto" w:fill="FFFFFF"/>
         </w:rPr>
-        <w:t>which produces</w:t>
-      </w:r>
+        <w:t>which</w:t>
+      </w:r>
+      <w:proofErr w:type="spellEnd"/>
+      <w:r>
+        <w:rPr>
+          <w:rFonts w:ascii="Lato" w:hAnsi="Lato"/>
+          <w:color w:val="111111"/>
+          <w:sz w:val="27"/>
+          <w:szCs w:val="27"/>
+          <w:shd w:val="clear" w:color="auto" w:fill="FFFFFF"/>
+        </w:rPr>
+        <w:t xml:space="preserve"> </w:t>
+      </w:r>
+      <w:proofErr w:type="spellStart"/>
+      <w:r>
+        <w:rPr>
+          <w:rFonts w:ascii="Lato" w:hAnsi="Lato"/>
+          <w:color w:val="111111"/>
+          <w:sz w:val="27"/>
+          <w:szCs w:val="27"/>
+          <w:shd w:val="clear" w:color="auto" w:fill="FFFFFF"/>
+        </w:rPr>
+        <w:t>produces</w:t>
+      </w:r>
+      <w:proofErr w:type="spellEnd"/>
     </w:p>
     <w:p>
       <w:pPr>
@@ -27534,14 +29942,34 @@
           <w:spacing w:val="12"/>
         </w:rPr>
       </w:pPr>
+      <w:proofErr w:type="spellStart"/>
       <w:r>
         <w:rPr>
           <w:rFonts w:ascii="Rubik" w:hAnsi="Rubik"/>
           <w:color w:val="111111"/>
           <w:spacing w:val="12"/>
         </w:rPr>
-        <w:t>Common attributes</w:t>
-      </w:r>
+        <w:t>Common</w:t>
+      </w:r>
+      <w:proofErr w:type="spellEnd"/>
+      <w:r>
+        <w:rPr>
+          <w:rFonts w:ascii="Rubik" w:hAnsi="Rubik"/>
+          <w:color w:val="111111"/>
+          <w:spacing w:val="12"/>
+        </w:rPr>
+        <w:t xml:space="preserve"> </w:t>
+      </w:r>
+      <w:proofErr w:type="spellStart"/>
+      <w:r>
+        <w:rPr>
+          <w:rFonts w:ascii="Rubik" w:hAnsi="Rubik"/>
+          <w:color w:val="111111"/>
+          <w:spacing w:val="12"/>
+        </w:rPr>
+        <w:t>attributes</w:t>
+      </w:r>
+      <w:proofErr w:type="spellEnd"/>
     </w:p>
     <w:p>
       <w:pPr>
@@ -27607,6 +30035,7 @@
                 <w:lang w:eastAsia="nb-NO"/>
               </w:rPr>
             </w:pPr>
+            <w:proofErr w:type="spellStart"/>
             <w:r>
               <w:rPr>
                 <w:rFonts w:ascii="Lato" w:eastAsia="Times New Roman" w:hAnsi="Lato" w:cs="Times New Roman"/>
@@ -27618,6 +30047,7 @@
               </w:rPr>
               <w:t>Attribute</w:t>
             </w:r>
+            <w:proofErr w:type="spellEnd"/>
           </w:p>
         </w:tc>
         <w:tc>
@@ -27645,6 +30075,7 @@
                 <w:lang w:eastAsia="nb-NO"/>
               </w:rPr>
             </w:pPr>
+            <w:proofErr w:type="spellStart"/>
             <w:r>
               <w:rPr>
                 <w:rFonts w:ascii="Lato" w:eastAsia="Times New Roman" w:hAnsi="Lato" w:cs="Times New Roman"/>
@@ -27656,6 +30087,7 @@
               </w:rPr>
               <w:t>Description</w:t>
             </w:r>
+            <w:proofErr w:type="spellEnd"/>
           </w:p>
         </w:tc>
         <w:tc>
@@ -27683,6 +30115,7 @@
                 <w:lang w:eastAsia="nb-NO"/>
               </w:rPr>
             </w:pPr>
+            <w:proofErr w:type="spellStart"/>
             <w:r>
               <w:rPr>
                 <w:rFonts w:ascii="Lato" w:eastAsia="Times New Roman" w:hAnsi="Lato" w:cs="Times New Roman"/>
@@ -27694,6 +30127,7 @@
               </w:rPr>
               <w:t>Required</w:t>
             </w:r>
+            <w:proofErr w:type="spellEnd"/>
           </w:p>
         </w:tc>
       </w:tr>
@@ -27789,6 +30223,7 @@
                 <w:lang w:eastAsia="nb-NO"/>
               </w:rPr>
             </w:pPr>
+            <w:proofErr w:type="spellStart"/>
             <w:r>
               <w:rPr>
                 <w:rFonts w:ascii="Lato" w:eastAsia="Times New Roman" w:hAnsi="Lato" w:cs="Times New Roman"/>
@@ -27796,7 +30231,47 @@
                 <w:szCs w:val="27"/>
                 <w:lang w:eastAsia="nb-NO"/>
               </w:rPr>
-              <w:t>yes (defaults to </w:t>
+              <w:t>yes</w:t>
+            </w:r>
+            <w:proofErr w:type="spellEnd"/>
+            <w:r>
+              <w:rPr>
+                <w:rFonts w:ascii="Lato" w:eastAsia="Times New Roman" w:hAnsi="Lato" w:cs="Times New Roman"/>
+                <w:sz w:val="27"/>
+                <w:szCs w:val="27"/>
+                <w:lang w:eastAsia="nb-NO"/>
+              </w:rPr>
+              <w:t xml:space="preserve"> (</w:t>
+            </w:r>
+            <w:proofErr w:type="spellStart"/>
+            <w:r>
+              <w:rPr>
+                <w:rFonts w:ascii="Lato" w:eastAsia="Times New Roman" w:hAnsi="Lato" w:cs="Times New Roman"/>
+                <w:sz w:val="27"/>
+                <w:szCs w:val="27"/>
+                <w:lang w:eastAsia="nb-NO"/>
+              </w:rPr>
+              <w:t>defaults</w:t>
+            </w:r>
+            <w:proofErr w:type="spellEnd"/>
+            <w:r>
+              <w:rPr>
+                <w:rFonts w:ascii="Lato" w:eastAsia="Times New Roman" w:hAnsi="Lato" w:cs="Times New Roman"/>
+                <w:sz w:val="27"/>
+                <w:szCs w:val="27"/>
+                <w:lang w:eastAsia="nb-NO"/>
+              </w:rPr>
+              <w:t xml:space="preserve"> </w:t>
+            </w:r>
+            <w:proofErr w:type="gramStart"/>
+            <w:r>
+              <w:rPr>
+                <w:rFonts w:ascii="Lato" w:eastAsia="Times New Roman" w:hAnsi="Lato" w:cs="Times New Roman"/>
+                <w:sz w:val="27"/>
+                <w:szCs w:val="27"/>
+                <w:lang w:eastAsia="nb-NO"/>
+              </w:rPr>
+              <w:t>to </w:t>
             </w:r>
             <w:r>
               <w:rPr>
@@ -27810,6 +30285,7 @@
               </w:rPr>
               <w:t>none</w:t>
             </w:r>
+            <w:proofErr w:type="gramEnd"/>
             <w:r>
               <w:rPr>
                 <w:rFonts w:ascii="Lato" w:eastAsia="Times New Roman" w:hAnsi="Lato" w:cs="Times New Roman"/>
@@ -27846,6 +30322,7 @@
                 <w:lang w:eastAsia="nb-NO"/>
               </w:rPr>
             </w:pPr>
+            <w:proofErr w:type="spellStart"/>
             <w:r>
               <w:rPr>
                 <w:rFonts w:ascii="Lato" w:eastAsia="Times New Roman" w:hAnsi="Lato" w:cs="Times New Roman"/>
@@ -27855,6 +30332,7 @@
               </w:rPr>
               <w:t>width</w:t>
             </w:r>
+            <w:proofErr w:type="spellEnd"/>
           </w:p>
         </w:tc>
         <w:tc>
@@ -27914,6 +30392,7 @@
                 <w:lang w:eastAsia="nb-NO"/>
               </w:rPr>
             </w:pPr>
+            <w:proofErr w:type="spellStart"/>
             <w:r>
               <w:rPr>
                 <w:rFonts w:ascii="Lato" w:eastAsia="Times New Roman" w:hAnsi="Lato" w:cs="Times New Roman"/>
@@ -27921,7 +30400,47 @@
                 <w:szCs w:val="27"/>
                 <w:lang w:eastAsia="nb-NO"/>
               </w:rPr>
-              <w:t>no (defaults to </w:t>
+              <w:t>no</w:t>
+            </w:r>
+            <w:proofErr w:type="spellEnd"/>
+            <w:r>
+              <w:rPr>
+                <w:rFonts w:ascii="Lato" w:eastAsia="Times New Roman" w:hAnsi="Lato" w:cs="Times New Roman"/>
+                <w:sz w:val="27"/>
+                <w:szCs w:val="27"/>
+                <w:lang w:eastAsia="nb-NO"/>
+              </w:rPr>
+              <w:t xml:space="preserve"> (</w:t>
+            </w:r>
+            <w:proofErr w:type="spellStart"/>
+            <w:r>
+              <w:rPr>
+                <w:rFonts w:ascii="Lato" w:eastAsia="Times New Roman" w:hAnsi="Lato" w:cs="Times New Roman"/>
+                <w:sz w:val="27"/>
+                <w:szCs w:val="27"/>
+                <w:lang w:eastAsia="nb-NO"/>
+              </w:rPr>
+              <w:t>defaults</w:t>
+            </w:r>
+            <w:proofErr w:type="spellEnd"/>
+            <w:r>
+              <w:rPr>
+                <w:rFonts w:ascii="Lato" w:eastAsia="Times New Roman" w:hAnsi="Lato" w:cs="Times New Roman"/>
+                <w:sz w:val="27"/>
+                <w:szCs w:val="27"/>
+                <w:lang w:eastAsia="nb-NO"/>
+              </w:rPr>
+              <w:t xml:space="preserve"> </w:t>
+            </w:r>
+            <w:proofErr w:type="gramStart"/>
+            <w:r>
+              <w:rPr>
+                <w:rFonts w:ascii="Lato" w:eastAsia="Times New Roman" w:hAnsi="Lato" w:cs="Times New Roman"/>
+                <w:sz w:val="27"/>
+                <w:szCs w:val="27"/>
+                <w:lang w:eastAsia="nb-NO"/>
+              </w:rPr>
+              <w:t>to </w:t>
             </w:r>
             <w:r>
               <w:rPr>
@@ -27935,6 +30454,7 @@
               </w:rPr>
               <w:t>medium</w:t>
             </w:r>
+            <w:proofErr w:type="gramEnd"/>
             <w:r>
               <w:rPr>
                 <w:rFonts w:ascii="Lato" w:eastAsia="Times New Roman" w:hAnsi="Lato" w:cs="Times New Roman"/>
@@ -27971,6 +30491,7 @@
                 <w:lang w:eastAsia="nb-NO"/>
               </w:rPr>
             </w:pPr>
+            <w:proofErr w:type="spellStart"/>
             <w:r>
               <w:rPr>
                 <w:rFonts w:ascii="Lato" w:eastAsia="Times New Roman" w:hAnsi="Lato" w:cs="Times New Roman"/>
@@ -27980,6 +30501,7 @@
               </w:rPr>
               <w:t>color</w:t>
             </w:r>
+            <w:proofErr w:type="spellEnd"/>
           </w:p>
         </w:tc>
         <w:tc>
@@ -28124,6 +30646,7 @@
           <w:lang w:val="en-US" w:eastAsia="nb-NO"/>
         </w:rPr>
       </w:pPr>
+      <w:proofErr w:type="gramStart"/>
       <w:r>
         <w:rPr>
           <w:rFonts w:ascii="Consolas" w:eastAsia="Times New Roman" w:hAnsi="Consolas" w:cs="Times New Roman"/>
@@ -28133,7 +30656,19 @@
           <w:bdr w:val="single" w:sz="2" w:space="0" w:color="E8EDF2" w:frame="1"/>
           <w:lang w:val="en-US" w:eastAsia="nb-NO"/>
         </w:rPr>
-        <w:t>.all-style</w:t>
+        <w:t>.all</w:t>
+      </w:r>
+      <w:proofErr w:type="gramEnd"/>
+      <w:r>
+        <w:rPr>
+          <w:rFonts w:ascii="Consolas" w:eastAsia="Times New Roman" w:hAnsi="Consolas" w:cs="Times New Roman"/>
+          <w:color w:val="00009F"/>
+          <w:sz w:val="21"/>
+          <w:szCs w:val="21"/>
+          <w:bdr w:val="single" w:sz="2" w:space="0" w:color="E8EDF2" w:frame="1"/>
+          <w:lang w:val="en-US" w:eastAsia="nb-NO"/>
+        </w:rPr>
+        <w:t>-style</w:t>
       </w:r>
       <w:r>
         <w:rPr>
@@ -28243,6 +30778,7 @@
           <w:lang w:val="en-US" w:eastAsia="nb-NO"/>
         </w:rPr>
       </w:pPr>
+      <w:proofErr w:type="gramStart"/>
       <w:r>
         <w:rPr>
           <w:rFonts w:ascii="Consolas" w:eastAsia="Times New Roman" w:hAnsi="Consolas" w:cs="Times New Roman"/>
@@ -28252,7 +30788,19 @@
           <w:bdr w:val="single" w:sz="2" w:space="0" w:color="E8EDF2" w:frame="1"/>
           <w:lang w:val="en-US" w:eastAsia="nb-NO"/>
         </w:rPr>
-        <w:t>.all-style-color</w:t>
+        <w:t>.all</w:t>
+      </w:r>
+      <w:proofErr w:type="gramEnd"/>
+      <w:r>
+        <w:rPr>
+          <w:rFonts w:ascii="Consolas" w:eastAsia="Times New Roman" w:hAnsi="Consolas" w:cs="Times New Roman"/>
+          <w:color w:val="00009F"/>
+          <w:sz w:val="21"/>
+          <w:szCs w:val="21"/>
+          <w:bdr w:val="single" w:sz="2" w:space="0" w:color="E8EDF2" w:frame="1"/>
+          <w:lang w:val="en-US" w:eastAsia="nb-NO"/>
+        </w:rPr>
+        <w:t>-style-color</w:t>
       </w:r>
       <w:r>
         <w:rPr>
@@ -28362,6 +30910,7 @@
           <w:lang w:val="en-US" w:eastAsia="nb-NO"/>
         </w:rPr>
       </w:pPr>
+      <w:proofErr w:type="gramStart"/>
       <w:r>
         <w:rPr>
           <w:rFonts w:ascii="Consolas" w:eastAsia="Times New Roman" w:hAnsi="Consolas" w:cs="Times New Roman"/>
@@ -28371,7 +30920,19 @@
           <w:bdr w:val="single" w:sz="2" w:space="0" w:color="E8EDF2" w:frame="1"/>
           <w:lang w:val="en-US" w:eastAsia="nb-NO"/>
         </w:rPr>
-        <w:t>.all-width-style</w:t>
+        <w:t>.all</w:t>
+      </w:r>
+      <w:proofErr w:type="gramEnd"/>
+      <w:r>
+        <w:rPr>
+          <w:rFonts w:ascii="Consolas" w:eastAsia="Times New Roman" w:hAnsi="Consolas" w:cs="Times New Roman"/>
+          <w:color w:val="00009F"/>
+          <w:sz w:val="21"/>
+          <w:szCs w:val="21"/>
+          <w:bdr w:val="single" w:sz="2" w:space="0" w:color="E8EDF2" w:frame="1"/>
+          <w:lang w:val="en-US" w:eastAsia="nb-NO"/>
+        </w:rPr>
+        <w:t>-width-style</w:t>
       </w:r>
       <w:r>
         <w:rPr>
@@ -28503,6 +31064,7 @@
           <w:lang w:val="en-US" w:eastAsia="nb-NO"/>
         </w:rPr>
       </w:pPr>
+      <w:proofErr w:type="gramStart"/>
       <w:r>
         <w:rPr>
           <w:rFonts w:ascii="Consolas" w:eastAsia="Times New Roman" w:hAnsi="Consolas" w:cs="Times New Roman"/>
@@ -28512,7 +31074,19 @@
           <w:bdr w:val="single" w:sz="2" w:space="0" w:color="E8EDF2" w:frame="1"/>
           <w:lang w:val="en-US" w:eastAsia="nb-NO"/>
         </w:rPr>
-        <w:t>.all-width-style-color</w:t>
+        <w:t>.all</w:t>
+      </w:r>
+      <w:proofErr w:type="gramEnd"/>
+      <w:r>
+        <w:rPr>
+          <w:rFonts w:ascii="Consolas" w:eastAsia="Times New Roman" w:hAnsi="Consolas" w:cs="Times New Roman"/>
+          <w:color w:val="00009F"/>
+          <w:sz w:val="21"/>
+          <w:szCs w:val="21"/>
+          <w:bdr w:val="single" w:sz="2" w:space="0" w:color="E8EDF2" w:frame="1"/>
+          <w:lang w:val="en-US" w:eastAsia="nb-NO"/>
+        </w:rPr>
+        <w:t>-width-style-color</w:t>
       </w:r>
       <w:r>
         <w:rPr>
@@ -28793,6 +31367,7 @@
         </w:rPr>
         <w:br/>
       </w:r>
+      <w:proofErr w:type="gramStart"/>
       <w:r>
         <w:rPr>
           <w:rFonts w:ascii="Consolas" w:eastAsia="Times New Roman" w:hAnsi="Consolas" w:cs="Times New Roman"/>
@@ -28804,6 +31379,7 @@
         </w:rPr>
         <w:t>.rainbow</w:t>
       </w:r>
+      <w:proofErr w:type="gramEnd"/>
       <w:r>
         <w:rPr>
           <w:rFonts w:ascii="Consolas" w:eastAsia="Times New Roman" w:hAnsi="Consolas" w:cs="Times New Roman"/>
@@ -28850,7 +31426,35 @@
           <w:bdr w:val="single" w:sz="2" w:space="0" w:color="E8EDF2" w:frame="1"/>
           <w:lang w:val="en-US" w:eastAsia="nb-NO"/>
         </w:rPr>
-        <w:t>/*              top    right  bottom left */</w:t>
+        <w:t xml:space="preserve">/*              top    </w:t>
+      </w:r>
+      <w:proofErr w:type="gramStart"/>
+      <w:r>
+        <w:rPr>
+          <w:rFonts w:ascii="Consolas" w:eastAsia="Times New Roman" w:hAnsi="Consolas" w:cs="Times New Roman"/>
+          <w:i/>
+          <w:iCs/>
+          <w:color w:val="555555"/>
+          <w:sz w:val="21"/>
+          <w:szCs w:val="21"/>
+          <w:bdr w:val="single" w:sz="2" w:space="0" w:color="E8EDF2" w:frame="1"/>
+          <w:lang w:val="en-US" w:eastAsia="nb-NO"/>
+        </w:rPr>
+        <w:t>right  bottom</w:t>
+      </w:r>
+      <w:proofErr w:type="gramEnd"/>
+      <w:r>
+        <w:rPr>
+          <w:rFonts w:ascii="Consolas" w:eastAsia="Times New Roman" w:hAnsi="Consolas" w:cs="Times New Roman"/>
+          <w:i/>
+          <w:iCs/>
+          <w:color w:val="555555"/>
+          <w:sz w:val="21"/>
+          <w:szCs w:val="21"/>
+          <w:bdr w:val="single" w:sz="2" w:space="0" w:color="E8EDF2" w:frame="1"/>
+          <w:lang w:val="en-US" w:eastAsia="nb-NO"/>
+        </w:rPr>
+        <w:t xml:space="preserve"> left */</w:t>
       </w:r>
     </w:p>
     <w:p>
@@ -29120,6 +31724,7 @@
           <w:shd w:val="clear" w:color="auto" w:fill="FFFFFF"/>
         </w:rPr>
       </w:pPr>
+      <w:proofErr w:type="spellStart"/>
       <w:r>
         <w:rPr>
           <w:rFonts w:ascii="Lato" w:hAnsi="Lato"/>
@@ -29128,8 +31733,31 @@
           <w:szCs w:val="27"/>
           <w:shd w:val="clear" w:color="auto" w:fill="FFFFFF"/>
         </w:rPr>
-        <w:t>which produces</w:t>
-      </w:r>
+        <w:t>which</w:t>
+      </w:r>
+      <w:proofErr w:type="spellEnd"/>
+      <w:r>
+        <w:rPr>
+          <w:rFonts w:ascii="Lato" w:hAnsi="Lato"/>
+          <w:color w:val="111111"/>
+          <w:sz w:val="27"/>
+          <w:szCs w:val="27"/>
+          <w:shd w:val="clear" w:color="auto" w:fill="FFFFFF"/>
+        </w:rPr>
+        <w:t xml:space="preserve"> </w:t>
+      </w:r>
+      <w:proofErr w:type="spellStart"/>
+      <w:r>
+        <w:rPr>
+          <w:rFonts w:ascii="Lato" w:hAnsi="Lato"/>
+          <w:color w:val="111111"/>
+          <w:sz w:val="27"/>
+          <w:szCs w:val="27"/>
+          <w:shd w:val="clear" w:color="auto" w:fill="FFFFFF"/>
+        </w:rPr>
+        <w:t>produces</w:t>
+      </w:r>
+      <w:proofErr w:type="spellEnd"/>
     </w:p>
     <w:p>
       <w:pPr>
@@ -29248,6 +31876,7 @@
           <w:lang w:val="en-US" w:eastAsia="nb-NO"/>
         </w:rPr>
       </w:pPr>
+      <w:proofErr w:type="gramStart"/>
       <w:r>
         <w:rPr>
           <w:rFonts w:ascii="Consolas" w:eastAsia="Times New Roman" w:hAnsi="Consolas" w:cs="Times New Roman"/>
@@ -29259,6 +31888,7 @@
         </w:rPr>
         <w:t>.rounded</w:t>
       </w:r>
+      <w:proofErr w:type="gramEnd"/>
       <w:r>
         <w:rPr>
           <w:rFonts w:ascii="Consolas" w:eastAsia="Times New Roman" w:hAnsi="Consolas" w:cs="Times New Roman"/>
@@ -29613,6 +32243,7 @@
         </w:rPr>
         <w:t xml:space="preserve">em </w:t>
       </w:r>
+      <w:proofErr w:type="spellStart"/>
       <w:r>
         <w:rPr>
           <w:rFonts w:ascii="Consolas" w:eastAsia="Times New Roman" w:hAnsi="Consolas" w:cs="Times New Roman"/>
@@ -29633,7 +32264,19 @@
           <w:bdr w:val="single" w:sz="2" w:space="0" w:color="E8EDF2" w:frame="1"/>
           <w:lang w:val="en-US" w:eastAsia="nb-NO"/>
         </w:rPr>
-        <w:t>em;</w:t>
+        <w:t>em</w:t>
+      </w:r>
+      <w:proofErr w:type="spellEnd"/>
+      <w:r>
+        <w:rPr>
+          <w:rFonts w:ascii="Consolas" w:eastAsia="Times New Roman" w:hAnsi="Consolas" w:cs="Times New Roman"/>
+          <w:color w:val="393A34"/>
+          <w:sz w:val="21"/>
+          <w:szCs w:val="21"/>
+          <w:bdr w:val="single" w:sz="2" w:space="0" w:color="E8EDF2" w:frame="1"/>
+          <w:lang w:val="en-US" w:eastAsia="nb-NO"/>
+        </w:rPr>
+        <w:t>;</w:t>
       </w:r>
     </w:p>
     <w:p>
@@ -29740,6 +32383,7 @@
         </w:rPr>
         <w:t xml:space="preserve">em </w:t>
       </w:r>
+      <w:proofErr w:type="spellStart"/>
       <w:r>
         <w:rPr>
           <w:rFonts w:ascii="Consolas" w:eastAsia="Times New Roman" w:hAnsi="Consolas" w:cs="Times New Roman"/>
@@ -29760,8 +32404,21 @@
           <w:bdr w:val="single" w:sz="2" w:space="0" w:color="E8EDF2" w:frame="1"/>
           <w:lang w:val="en-US" w:eastAsia="nb-NO"/>
         </w:rPr>
-        <w:t xml:space="preserve">em </w:t>
-      </w:r>
+        <w:t>em</w:t>
+      </w:r>
+      <w:proofErr w:type="spellEnd"/>
+      <w:r>
+        <w:rPr>
+          <w:rFonts w:ascii="Consolas" w:eastAsia="Times New Roman" w:hAnsi="Consolas" w:cs="Times New Roman"/>
+          <w:color w:val="393A34"/>
+          <w:sz w:val="21"/>
+          <w:szCs w:val="21"/>
+          <w:bdr w:val="single" w:sz="2" w:space="0" w:color="E8EDF2" w:frame="1"/>
+          <w:lang w:val="en-US" w:eastAsia="nb-NO"/>
+        </w:rPr>
+        <w:t xml:space="preserve"> </w:t>
+      </w:r>
+      <w:proofErr w:type="spellStart"/>
       <w:r>
         <w:rPr>
           <w:rFonts w:ascii="Consolas" w:eastAsia="Times New Roman" w:hAnsi="Consolas" w:cs="Times New Roman"/>
@@ -29782,8 +32439,21 @@
           <w:bdr w:val="single" w:sz="2" w:space="0" w:color="E8EDF2" w:frame="1"/>
           <w:lang w:val="en-US" w:eastAsia="nb-NO"/>
         </w:rPr>
-        <w:t xml:space="preserve">em </w:t>
-      </w:r>
+        <w:t>em</w:t>
+      </w:r>
+      <w:proofErr w:type="spellEnd"/>
+      <w:r>
+        <w:rPr>
+          <w:rFonts w:ascii="Consolas" w:eastAsia="Times New Roman" w:hAnsi="Consolas" w:cs="Times New Roman"/>
+          <w:color w:val="393A34"/>
+          <w:sz w:val="21"/>
+          <w:szCs w:val="21"/>
+          <w:bdr w:val="single" w:sz="2" w:space="0" w:color="E8EDF2" w:frame="1"/>
+          <w:lang w:val="en-US" w:eastAsia="nb-NO"/>
+        </w:rPr>
+        <w:t xml:space="preserve"> </w:t>
+      </w:r>
+      <w:proofErr w:type="spellStart"/>
       <w:r>
         <w:rPr>
           <w:rFonts w:ascii="Consolas" w:eastAsia="Times New Roman" w:hAnsi="Consolas" w:cs="Times New Roman"/>
@@ -29804,7 +32474,19 @@
           <w:bdr w:val="single" w:sz="2" w:space="0" w:color="E8EDF2" w:frame="1"/>
           <w:lang w:val="en-US" w:eastAsia="nb-NO"/>
         </w:rPr>
-        <w:t>em;</w:t>
+        <w:t>em</w:t>
+      </w:r>
+      <w:proofErr w:type="spellEnd"/>
+      <w:r>
+        <w:rPr>
+          <w:rFonts w:ascii="Consolas" w:eastAsia="Times New Roman" w:hAnsi="Consolas" w:cs="Times New Roman"/>
+          <w:color w:val="393A34"/>
+          <w:sz w:val="21"/>
+          <w:szCs w:val="21"/>
+          <w:bdr w:val="single" w:sz="2" w:space="0" w:color="E8EDF2" w:frame="1"/>
+          <w:lang w:val="en-US" w:eastAsia="nb-NO"/>
+        </w:rPr>
+        <w:t>;</w:t>
       </w:r>
     </w:p>
     <w:p>
@@ -30079,6 +32761,7 @@
           <w:lang w:val="en-US" w:eastAsia="nb-NO"/>
         </w:rPr>
       </w:pPr>
+      <w:proofErr w:type="gramStart"/>
       <w:r>
         <w:rPr>
           <w:rFonts w:ascii="Consolas" w:eastAsia="Times New Roman" w:hAnsi="Consolas" w:cs="Times New Roman"/>
@@ -30088,7 +32771,19 @@
           <w:bdr w:val="single" w:sz="2" w:space="0" w:color="E8EDF2" w:frame="1"/>
           <w:lang w:val="en-US" w:eastAsia="nb-NO"/>
         </w:rPr>
-        <w:t>.padded-box</w:t>
+        <w:t>.padded</w:t>
+      </w:r>
+      <w:proofErr w:type="gramEnd"/>
+      <w:r>
+        <w:rPr>
+          <w:rFonts w:ascii="Consolas" w:eastAsia="Times New Roman" w:hAnsi="Consolas" w:cs="Times New Roman"/>
+          <w:color w:val="00009F"/>
+          <w:sz w:val="21"/>
+          <w:szCs w:val="21"/>
+          <w:bdr w:val="single" w:sz="2" w:space="0" w:color="E8EDF2" w:frame="1"/>
+          <w:lang w:val="en-US" w:eastAsia="nb-NO"/>
+        </w:rPr>
+        <w:t>-box</w:t>
       </w:r>
       <w:r>
         <w:rPr>
@@ -30158,16 +32853,29 @@
         </w:rPr>
         <w:t>1</w:t>
       </w:r>
-      <w:r>
-        <w:rPr>
-          <w:rFonts w:ascii="Consolas" w:eastAsia="Times New Roman" w:hAnsi="Consolas" w:cs="Times New Roman"/>
-          <w:color w:val="393A34"/>
-          <w:sz w:val="21"/>
-          <w:szCs w:val="21"/>
-          <w:bdr w:val="single" w:sz="2" w:space="0" w:color="E8EDF2" w:frame="1"/>
-          <w:lang w:val="en-US" w:eastAsia="nb-NO"/>
-        </w:rPr>
-        <w:t xml:space="preserve">em;             </w:t>
+      <w:proofErr w:type="gramStart"/>
+      <w:r>
+        <w:rPr>
+          <w:rFonts w:ascii="Consolas" w:eastAsia="Times New Roman" w:hAnsi="Consolas" w:cs="Times New Roman"/>
+          <w:color w:val="393A34"/>
+          <w:sz w:val="21"/>
+          <w:szCs w:val="21"/>
+          <w:bdr w:val="single" w:sz="2" w:space="0" w:color="E8EDF2" w:frame="1"/>
+          <w:lang w:val="en-US" w:eastAsia="nb-NO"/>
+        </w:rPr>
+        <w:t xml:space="preserve">em;   </w:t>
+      </w:r>
+      <w:proofErr w:type="gramEnd"/>
+      <w:r>
+        <w:rPr>
+          <w:rFonts w:ascii="Consolas" w:eastAsia="Times New Roman" w:hAnsi="Consolas" w:cs="Times New Roman"/>
+          <w:color w:val="393A34"/>
+          <w:sz w:val="21"/>
+          <w:szCs w:val="21"/>
+          <w:bdr w:val="single" w:sz="2" w:space="0" w:color="E8EDF2" w:frame="1"/>
+          <w:lang w:val="en-US" w:eastAsia="nb-NO"/>
+        </w:rPr>
+        <w:t xml:space="preserve">          </w:t>
       </w:r>
       <w:r>
         <w:rPr>
@@ -30250,6 +32958,7 @@
         </w:rPr>
         <w:t xml:space="preserve">em </w:t>
       </w:r>
+      <w:proofErr w:type="spellStart"/>
       <w:r>
         <w:rPr>
           <w:rFonts w:ascii="Consolas" w:eastAsia="Times New Roman" w:hAnsi="Consolas" w:cs="Times New Roman"/>
@@ -30261,16 +32970,41 @@
         </w:rPr>
         <w:t>1</w:t>
       </w:r>
-      <w:r>
-        <w:rPr>
-          <w:rFonts w:ascii="Consolas" w:eastAsia="Times New Roman" w:hAnsi="Consolas" w:cs="Times New Roman"/>
-          <w:color w:val="393A34"/>
-          <w:sz w:val="21"/>
-          <w:szCs w:val="21"/>
-          <w:bdr w:val="single" w:sz="2" w:space="0" w:color="E8EDF2" w:frame="1"/>
-          <w:lang w:val="en-US" w:eastAsia="nb-NO"/>
-        </w:rPr>
-        <w:t xml:space="preserve">em;         </w:t>
+      <w:proofErr w:type="gramStart"/>
+      <w:r>
+        <w:rPr>
+          <w:rFonts w:ascii="Consolas" w:eastAsia="Times New Roman" w:hAnsi="Consolas" w:cs="Times New Roman"/>
+          <w:color w:val="393A34"/>
+          <w:sz w:val="21"/>
+          <w:szCs w:val="21"/>
+          <w:bdr w:val="single" w:sz="2" w:space="0" w:color="E8EDF2" w:frame="1"/>
+          <w:lang w:val="en-US" w:eastAsia="nb-NO"/>
+        </w:rPr>
+        <w:t>em</w:t>
+      </w:r>
+      <w:proofErr w:type="spellEnd"/>
+      <w:r>
+        <w:rPr>
+          <w:rFonts w:ascii="Consolas" w:eastAsia="Times New Roman" w:hAnsi="Consolas" w:cs="Times New Roman"/>
+          <w:color w:val="393A34"/>
+          <w:sz w:val="21"/>
+          <w:szCs w:val="21"/>
+          <w:bdr w:val="single" w:sz="2" w:space="0" w:color="E8EDF2" w:frame="1"/>
+          <w:lang w:val="en-US" w:eastAsia="nb-NO"/>
+        </w:rPr>
+        <w:t xml:space="preserve">;   </w:t>
+      </w:r>
+      <w:proofErr w:type="gramEnd"/>
+      <w:r>
+        <w:rPr>
+          <w:rFonts w:ascii="Consolas" w:eastAsia="Times New Roman" w:hAnsi="Consolas" w:cs="Times New Roman"/>
+          <w:color w:val="393A34"/>
+          <w:sz w:val="21"/>
+          <w:szCs w:val="21"/>
+          <w:bdr w:val="single" w:sz="2" w:space="0" w:color="E8EDF2" w:frame="1"/>
+          <w:lang w:val="en-US" w:eastAsia="nb-NO"/>
+        </w:rPr>
+        <w:t xml:space="preserve">      </w:t>
       </w:r>
       <w:r>
         <w:rPr>
@@ -30353,6 +33087,7 @@
         </w:rPr>
         <w:t xml:space="preserve">em </w:t>
       </w:r>
+      <w:proofErr w:type="spellStart"/>
       <w:r>
         <w:rPr>
           <w:rFonts w:ascii="Consolas" w:eastAsia="Times New Roman" w:hAnsi="Consolas" w:cs="Times New Roman"/>
@@ -30373,8 +33108,21 @@
           <w:bdr w:val="single" w:sz="2" w:space="0" w:color="E8EDF2" w:frame="1"/>
           <w:lang w:val="en-US" w:eastAsia="nb-NO"/>
         </w:rPr>
-        <w:t xml:space="preserve">em </w:t>
-      </w:r>
+        <w:t>em</w:t>
+      </w:r>
+      <w:proofErr w:type="spellEnd"/>
+      <w:r>
+        <w:rPr>
+          <w:rFonts w:ascii="Consolas" w:eastAsia="Times New Roman" w:hAnsi="Consolas" w:cs="Times New Roman"/>
+          <w:color w:val="393A34"/>
+          <w:sz w:val="21"/>
+          <w:szCs w:val="21"/>
+          <w:bdr w:val="single" w:sz="2" w:space="0" w:color="E8EDF2" w:frame="1"/>
+          <w:lang w:val="en-US" w:eastAsia="nb-NO"/>
+        </w:rPr>
+        <w:t xml:space="preserve"> </w:t>
+      </w:r>
+      <w:proofErr w:type="spellStart"/>
       <w:r>
         <w:rPr>
           <w:rFonts w:ascii="Consolas" w:eastAsia="Times New Roman" w:hAnsi="Consolas" w:cs="Times New Roman"/>
@@ -30395,8 +33143,21 @@
           <w:bdr w:val="single" w:sz="2" w:space="0" w:color="E8EDF2" w:frame="1"/>
           <w:lang w:val="en-US" w:eastAsia="nb-NO"/>
         </w:rPr>
-        <w:t xml:space="preserve">em </w:t>
-      </w:r>
+        <w:t>em</w:t>
+      </w:r>
+      <w:proofErr w:type="spellEnd"/>
+      <w:r>
+        <w:rPr>
+          <w:rFonts w:ascii="Consolas" w:eastAsia="Times New Roman" w:hAnsi="Consolas" w:cs="Times New Roman"/>
+          <w:color w:val="393A34"/>
+          <w:sz w:val="21"/>
+          <w:szCs w:val="21"/>
+          <w:bdr w:val="single" w:sz="2" w:space="0" w:color="E8EDF2" w:frame="1"/>
+          <w:lang w:val="en-US" w:eastAsia="nb-NO"/>
+        </w:rPr>
+        <w:t xml:space="preserve"> </w:t>
+      </w:r>
+      <w:proofErr w:type="spellStart"/>
       <w:r>
         <w:rPr>
           <w:rFonts w:ascii="Consolas" w:eastAsia="Times New Roman" w:hAnsi="Consolas" w:cs="Times New Roman"/>
@@ -30417,7 +33178,19 @@
           <w:bdr w:val="single" w:sz="2" w:space="0" w:color="E8EDF2" w:frame="1"/>
           <w:lang w:val="en-US" w:eastAsia="nb-NO"/>
         </w:rPr>
-        <w:t xml:space="preserve">em; </w:t>
+        <w:t>em</w:t>
+      </w:r>
+      <w:proofErr w:type="spellEnd"/>
+      <w:r>
+        <w:rPr>
+          <w:rFonts w:ascii="Consolas" w:eastAsia="Times New Roman" w:hAnsi="Consolas" w:cs="Times New Roman"/>
+          <w:color w:val="393A34"/>
+          <w:sz w:val="21"/>
+          <w:szCs w:val="21"/>
+          <w:bdr w:val="single" w:sz="2" w:space="0" w:color="E8EDF2" w:frame="1"/>
+          <w:lang w:val="en-US" w:eastAsia="nb-NO"/>
+        </w:rPr>
+        <w:t xml:space="preserve">; </w:t>
       </w:r>
       <w:r>
         <w:rPr>
@@ -30643,6 +33416,7 @@
           <w:lang w:val="en-US" w:eastAsia="nb-NO"/>
         </w:rPr>
       </w:pPr>
+      <w:proofErr w:type="gramStart"/>
       <w:r>
         <w:rPr>
           <w:rFonts w:ascii="Consolas" w:eastAsia="Times New Roman" w:hAnsi="Consolas" w:cs="Times New Roman"/>
@@ -30652,7 +33426,19 @@
           <w:bdr w:val="single" w:sz="2" w:space="0" w:color="E8EDF2" w:frame="1"/>
           <w:lang w:val="en-US" w:eastAsia="nb-NO"/>
         </w:rPr>
-        <w:t>.padded-box</w:t>
+        <w:t>.padded</w:t>
+      </w:r>
+      <w:proofErr w:type="gramEnd"/>
+      <w:r>
+        <w:rPr>
+          <w:rFonts w:ascii="Consolas" w:eastAsia="Times New Roman" w:hAnsi="Consolas" w:cs="Times New Roman"/>
+          <w:color w:val="00009F"/>
+          <w:sz w:val="21"/>
+          <w:szCs w:val="21"/>
+          <w:bdr w:val="single" w:sz="2" w:space="0" w:color="E8EDF2" w:frame="1"/>
+          <w:lang w:val="en-US" w:eastAsia="nb-NO"/>
+        </w:rPr>
+        <w:t>-box</w:t>
       </w:r>
       <w:r>
         <w:rPr>
@@ -31041,6 +33827,7 @@
           <w:lang w:val="en-US"/>
         </w:rPr>
       </w:pPr>
+      <w:proofErr w:type="gramStart"/>
       <w:r>
         <w:rPr>
           <w:rFonts w:ascii="Lato" w:hAnsi="Lato"/>
@@ -31062,7 +33849,20 @@
           <w:shd w:val="clear" w:color="auto" w:fill="FFFFFF"/>
           <w:lang w:val="en-US"/>
         </w:rPr>
-        <w:t>.padded-box</w:t>
+        <w:t>.padded</w:t>
+      </w:r>
+      <w:proofErr w:type="gramEnd"/>
+      <w:r>
+        <w:rPr>
+          <w:rStyle w:val="HTML-kode"/>
+          <w:rFonts w:ascii="Consolas" w:eastAsiaTheme="minorHAnsi" w:hAnsi="Consolas"/>
+          <w:sz w:val="27"/>
+          <w:szCs w:val="27"/>
+          <w:bdr w:val="single" w:sz="2" w:space="0" w:color="E8EDF2" w:frame="1"/>
+          <w:shd w:val="clear" w:color="auto" w:fill="FFFFFF"/>
+          <w:lang w:val="en-US"/>
+        </w:rPr>
+        <w:t>-box</w:t>
       </w:r>
       <w:r>
         <w:rPr>
@@ -31224,6 +34024,7 @@
           <w:lang w:val="en-US" w:eastAsia="nb-NO"/>
         </w:rPr>
       </w:pPr>
+      <w:proofErr w:type="gramStart"/>
       <w:r>
         <w:rPr>
           <w:rFonts w:ascii="Consolas" w:eastAsia="Times New Roman" w:hAnsi="Consolas" w:cs="Times New Roman"/>
@@ -31233,7 +34034,19 @@
           <w:bdr w:val="single" w:sz="2" w:space="0" w:color="E8EDF2" w:frame="1"/>
           <w:lang w:val="en-US" w:eastAsia="nb-NO"/>
         </w:rPr>
-        <w:t>.lonely-box</w:t>
+        <w:t>.lonely</w:t>
+      </w:r>
+      <w:proofErr w:type="gramEnd"/>
+      <w:r>
+        <w:rPr>
+          <w:rFonts w:ascii="Consolas" w:eastAsia="Times New Roman" w:hAnsi="Consolas" w:cs="Times New Roman"/>
+          <w:color w:val="00009F"/>
+          <w:sz w:val="21"/>
+          <w:szCs w:val="21"/>
+          <w:bdr w:val="single" w:sz="2" w:space="0" w:color="E8EDF2" w:frame="1"/>
+          <w:lang w:val="en-US" w:eastAsia="nb-NO"/>
+        </w:rPr>
+        <w:t>-box</w:t>
       </w:r>
       <w:r>
         <w:rPr>
@@ -31303,16 +34116,29 @@
         </w:rPr>
         <w:t>1</w:t>
       </w:r>
-      <w:r>
-        <w:rPr>
-          <w:rFonts w:ascii="Consolas" w:eastAsia="Times New Roman" w:hAnsi="Consolas" w:cs="Times New Roman"/>
-          <w:color w:val="393A34"/>
-          <w:sz w:val="21"/>
-          <w:szCs w:val="21"/>
-          <w:bdr w:val="single" w:sz="2" w:space="0" w:color="E8EDF2" w:frame="1"/>
-          <w:lang w:val="en-US" w:eastAsia="nb-NO"/>
-        </w:rPr>
-        <w:t xml:space="preserve">em;             </w:t>
+      <w:proofErr w:type="gramStart"/>
+      <w:r>
+        <w:rPr>
+          <w:rFonts w:ascii="Consolas" w:eastAsia="Times New Roman" w:hAnsi="Consolas" w:cs="Times New Roman"/>
+          <w:color w:val="393A34"/>
+          <w:sz w:val="21"/>
+          <w:szCs w:val="21"/>
+          <w:bdr w:val="single" w:sz="2" w:space="0" w:color="E8EDF2" w:frame="1"/>
+          <w:lang w:val="en-US" w:eastAsia="nb-NO"/>
+        </w:rPr>
+        <w:t xml:space="preserve">em;   </w:t>
+      </w:r>
+      <w:proofErr w:type="gramEnd"/>
+      <w:r>
+        <w:rPr>
+          <w:rFonts w:ascii="Consolas" w:eastAsia="Times New Roman" w:hAnsi="Consolas" w:cs="Times New Roman"/>
+          <w:color w:val="393A34"/>
+          <w:sz w:val="21"/>
+          <w:szCs w:val="21"/>
+          <w:bdr w:val="single" w:sz="2" w:space="0" w:color="E8EDF2" w:frame="1"/>
+          <w:lang w:val="en-US" w:eastAsia="nb-NO"/>
+        </w:rPr>
+        <w:t xml:space="preserve">          </w:t>
       </w:r>
       <w:r>
         <w:rPr>
@@ -31395,6 +34221,7 @@
         </w:rPr>
         <w:t xml:space="preserve">em </w:t>
       </w:r>
+      <w:proofErr w:type="spellStart"/>
       <w:r>
         <w:rPr>
           <w:rFonts w:ascii="Consolas" w:eastAsia="Times New Roman" w:hAnsi="Consolas" w:cs="Times New Roman"/>
@@ -31406,16 +34233,41 @@
         </w:rPr>
         <w:t>1</w:t>
       </w:r>
-      <w:r>
-        <w:rPr>
-          <w:rFonts w:ascii="Consolas" w:eastAsia="Times New Roman" w:hAnsi="Consolas" w:cs="Times New Roman"/>
-          <w:color w:val="393A34"/>
-          <w:sz w:val="21"/>
-          <w:szCs w:val="21"/>
-          <w:bdr w:val="single" w:sz="2" w:space="0" w:color="E8EDF2" w:frame="1"/>
-          <w:lang w:val="en-US" w:eastAsia="nb-NO"/>
-        </w:rPr>
-        <w:t xml:space="preserve">em;         </w:t>
+      <w:proofErr w:type="gramStart"/>
+      <w:r>
+        <w:rPr>
+          <w:rFonts w:ascii="Consolas" w:eastAsia="Times New Roman" w:hAnsi="Consolas" w:cs="Times New Roman"/>
+          <w:color w:val="393A34"/>
+          <w:sz w:val="21"/>
+          <w:szCs w:val="21"/>
+          <w:bdr w:val="single" w:sz="2" w:space="0" w:color="E8EDF2" w:frame="1"/>
+          <w:lang w:val="en-US" w:eastAsia="nb-NO"/>
+        </w:rPr>
+        <w:t>em</w:t>
+      </w:r>
+      <w:proofErr w:type="spellEnd"/>
+      <w:r>
+        <w:rPr>
+          <w:rFonts w:ascii="Consolas" w:eastAsia="Times New Roman" w:hAnsi="Consolas" w:cs="Times New Roman"/>
+          <w:color w:val="393A34"/>
+          <w:sz w:val="21"/>
+          <w:szCs w:val="21"/>
+          <w:bdr w:val="single" w:sz="2" w:space="0" w:color="E8EDF2" w:frame="1"/>
+          <w:lang w:val="en-US" w:eastAsia="nb-NO"/>
+        </w:rPr>
+        <w:t xml:space="preserve">;   </w:t>
+      </w:r>
+      <w:proofErr w:type="gramEnd"/>
+      <w:r>
+        <w:rPr>
+          <w:rFonts w:ascii="Consolas" w:eastAsia="Times New Roman" w:hAnsi="Consolas" w:cs="Times New Roman"/>
+          <w:color w:val="393A34"/>
+          <w:sz w:val="21"/>
+          <w:szCs w:val="21"/>
+          <w:bdr w:val="single" w:sz="2" w:space="0" w:color="E8EDF2" w:frame="1"/>
+          <w:lang w:val="en-US" w:eastAsia="nb-NO"/>
+        </w:rPr>
+        <w:t xml:space="preserve">      </w:t>
       </w:r>
       <w:r>
         <w:rPr>
@@ -31498,6 +34350,7 @@
         </w:rPr>
         <w:t xml:space="preserve">em </w:t>
       </w:r>
+      <w:proofErr w:type="spellStart"/>
       <w:r>
         <w:rPr>
           <w:rFonts w:ascii="Consolas" w:eastAsia="Times New Roman" w:hAnsi="Consolas" w:cs="Times New Roman"/>
@@ -31518,8 +34371,21 @@
           <w:bdr w:val="single" w:sz="2" w:space="0" w:color="E8EDF2" w:frame="1"/>
           <w:lang w:val="en-US" w:eastAsia="nb-NO"/>
         </w:rPr>
-        <w:t xml:space="preserve">em </w:t>
-      </w:r>
+        <w:t>em</w:t>
+      </w:r>
+      <w:proofErr w:type="spellEnd"/>
+      <w:r>
+        <w:rPr>
+          <w:rFonts w:ascii="Consolas" w:eastAsia="Times New Roman" w:hAnsi="Consolas" w:cs="Times New Roman"/>
+          <w:color w:val="393A34"/>
+          <w:sz w:val="21"/>
+          <w:szCs w:val="21"/>
+          <w:bdr w:val="single" w:sz="2" w:space="0" w:color="E8EDF2" w:frame="1"/>
+          <w:lang w:val="en-US" w:eastAsia="nb-NO"/>
+        </w:rPr>
+        <w:t xml:space="preserve"> </w:t>
+      </w:r>
+      <w:proofErr w:type="spellStart"/>
       <w:r>
         <w:rPr>
           <w:rFonts w:ascii="Consolas" w:eastAsia="Times New Roman" w:hAnsi="Consolas" w:cs="Times New Roman"/>
@@ -31540,8 +34406,21 @@
           <w:bdr w:val="single" w:sz="2" w:space="0" w:color="E8EDF2" w:frame="1"/>
           <w:lang w:val="en-US" w:eastAsia="nb-NO"/>
         </w:rPr>
-        <w:t xml:space="preserve">em </w:t>
-      </w:r>
+        <w:t>em</w:t>
+      </w:r>
+      <w:proofErr w:type="spellEnd"/>
+      <w:r>
+        <w:rPr>
+          <w:rFonts w:ascii="Consolas" w:eastAsia="Times New Roman" w:hAnsi="Consolas" w:cs="Times New Roman"/>
+          <w:color w:val="393A34"/>
+          <w:sz w:val="21"/>
+          <w:szCs w:val="21"/>
+          <w:bdr w:val="single" w:sz="2" w:space="0" w:color="E8EDF2" w:frame="1"/>
+          <w:lang w:val="en-US" w:eastAsia="nb-NO"/>
+        </w:rPr>
+        <w:t xml:space="preserve"> </w:t>
+      </w:r>
+      <w:proofErr w:type="spellStart"/>
       <w:r>
         <w:rPr>
           <w:rFonts w:ascii="Consolas" w:eastAsia="Times New Roman" w:hAnsi="Consolas" w:cs="Times New Roman"/>
@@ -31562,7 +34441,19 @@
           <w:bdr w:val="single" w:sz="2" w:space="0" w:color="E8EDF2" w:frame="1"/>
           <w:lang w:val="en-US" w:eastAsia="nb-NO"/>
         </w:rPr>
-        <w:t xml:space="preserve">em; </w:t>
+        <w:t>em</w:t>
+      </w:r>
+      <w:proofErr w:type="spellEnd"/>
+      <w:r>
+        <w:rPr>
+          <w:rFonts w:ascii="Consolas" w:eastAsia="Times New Roman" w:hAnsi="Consolas" w:cs="Times New Roman"/>
+          <w:color w:val="393A34"/>
+          <w:sz w:val="21"/>
+          <w:szCs w:val="21"/>
+          <w:bdr w:val="single" w:sz="2" w:space="0" w:color="E8EDF2" w:frame="1"/>
+          <w:lang w:val="en-US" w:eastAsia="nb-NO"/>
+        </w:rPr>
+        <w:t xml:space="preserve">; </w:t>
       </w:r>
       <w:r>
         <w:rPr>
@@ -31821,6 +34712,7 @@
           <w:lang w:val="en-US" w:eastAsia="nb-NO"/>
         </w:rPr>
       </w:pPr>
+      <w:proofErr w:type="gramStart"/>
       <w:r>
         <w:rPr>
           <w:rFonts w:ascii="Consolas" w:eastAsia="Times New Roman" w:hAnsi="Consolas" w:cs="Times New Roman"/>
@@ -31830,7 +34722,19 @@
           <w:bdr w:val="single" w:sz="2" w:space="0" w:color="E8EDF2" w:frame="1"/>
           <w:lang w:val="en-US" w:eastAsia="nb-NO"/>
         </w:rPr>
-        <w:t>.lonely-box</w:t>
+        <w:t>.lonely</w:t>
+      </w:r>
+      <w:proofErr w:type="gramEnd"/>
+      <w:r>
+        <w:rPr>
+          <w:rFonts w:ascii="Consolas" w:eastAsia="Times New Roman" w:hAnsi="Consolas" w:cs="Times New Roman"/>
+          <w:color w:val="00009F"/>
+          <w:sz w:val="21"/>
+          <w:szCs w:val="21"/>
+          <w:bdr w:val="single" w:sz="2" w:space="0" w:color="E8EDF2" w:frame="1"/>
+          <w:lang w:val="en-US" w:eastAsia="nb-NO"/>
+        </w:rPr>
+        <w:t>-box</w:t>
       </w:r>
       <w:r>
         <w:rPr>
@@ -32226,6 +35130,7 @@
           <w:lang w:val="en-US"/>
         </w:rPr>
       </w:pPr>
+      <w:proofErr w:type="gramStart"/>
       <w:r>
         <w:rPr>
           <w:rFonts w:ascii="Lato" w:hAnsi="Lato"/>
@@ -32247,7 +35152,20 @@
           <w:shd w:val="clear" w:color="auto" w:fill="FFFFFF"/>
           <w:lang w:val="en-US"/>
         </w:rPr>
-        <w:t>.lonely-box</w:t>
+        <w:t>.lonely</w:t>
+      </w:r>
+      <w:proofErr w:type="gramEnd"/>
+      <w:r>
+        <w:rPr>
+          <w:rStyle w:val="HTML-kode"/>
+          <w:rFonts w:ascii="Consolas" w:eastAsiaTheme="minorHAnsi" w:hAnsi="Consolas"/>
+          <w:sz w:val="27"/>
+          <w:szCs w:val="27"/>
+          <w:bdr w:val="single" w:sz="2" w:space="0" w:color="E8EDF2" w:frame="1"/>
+          <w:shd w:val="clear" w:color="auto" w:fill="FFFFFF"/>
+          <w:lang w:val="en-US"/>
+        </w:rPr>
+        <w:t>-box</w:t>
       </w:r>
       <w:r>
         <w:rPr>
@@ -32300,6 +35218,7 @@
           <w:lang w:val="en-US" w:eastAsia="nb-NO"/>
         </w:rPr>
       </w:pPr>
+      <w:proofErr w:type="gramStart"/>
       <w:r>
         <w:rPr>
           <w:rFonts w:ascii="Consolas" w:eastAsia="Times New Roman" w:hAnsi="Consolas" w:cs="Times New Roman"/>
@@ -32311,6 +35230,7 @@
         </w:rPr>
         <w:t>.centered</w:t>
       </w:r>
+      <w:proofErr w:type="gramEnd"/>
       <w:r>
         <w:rPr>
           <w:rFonts w:ascii="Consolas" w:eastAsia="Times New Roman" w:hAnsi="Consolas" w:cs="Times New Roman"/>
@@ -32703,6 +35623,7 @@
         </w:rPr>
         <w:t>As briefly mentioned earlier, changing the font size of an element affects other properties using relative length units as well. If, for example, we are using the </w:t>
       </w:r>
+      <w:proofErr w:type="spellStart"/>
       <w:r>
         <w:rPr>
           <w:rFonts w:ascii="Consolas" w:eastAsia="Times New Roman" w:hAnsi="Consolas" w:cs="Courier New"/>
@@ -32714,6 +35635,7 @@
         </w:rPr>
         <w:t>em</w:t>
       </w:r>
+      <w:proofErr w:type="spellEnd"/>
       <w:r>
         <w:rPr>
           <w:rFonts w:ascii="Lato" w:eastAsia="Times New Roman" w:hAnsi="Lato" w:cs="Times New Roman"/>
@@ -32786,6 +35708,7 @@
         </w:rPr>
         <w:t>We should aim to always define font sizes using relative length units rather than the absolute </w:t>
       </w:r>
+      <w:proofErr w:type="spellStart"/>
       <w:r>
         <w:rPr>
           <w:rStyle w:val="HTML-kode"/>
@@ -32798,6 +35721,7 @@
         </w:rPr>
         <w:t>px</w:t>
       </w:r>
+      <w:proofErr w:type="spellEnd"/>
       <w:r>
         <w:rPr>
           <w:rFonts w:ascii="Lato" w:hAnsi="Lato"/>
@@ -32808,6 +35732,7 @@
         </w:rPr>
         <w:t> unit. Defining font sizes in </w:t>
       </w:r>
+      <w:proofErr w:type="spellStart"/>
       <w:r>
         <w:rPr>
           <w:rStyle w:val="HTML-kode"/>
@@ -32820,6 +35745,7 @@
         </w:rPr>
         <w:t>px</w:t>
       </w:r>
+      <w:proofErr w:type="spellEnd"/>
       <w:r>
         <w:rPr>
           <w:rFonts w:ascii="Lato" w:hAnsi="Lato"/>
@@ -33418,7 +36344,29 @@
           <w:szCs w:val="27"/>
           <w:lang w:val="en-US" w:eastAsia="nb-NO"/>
         </w:rPr>
-        <w:t>: identical to static positionining except that a relative element can be moved horizontally and vertically using the </w:t>
+        <w:t xml:space="preserve">: identical to static </w:t>
+      </w:r>
+      <w:proofErr w:type="spellStart"/>
+      <w:r>
+        <w:rPr>
+          <w:rFonts w:ascii="Lato" w:eastAsia="Times New Roman" w:hAnsi="Lato" w:cs="Times New Roman"/>
+          <w:color w:val="111111"/>
+          <w:sz w:val="27"/>
+          <w:szCs w:val="27"/>
+          <w:lang w:val="en-US" w:eastAsia="nb-NO"/>
+        </w:rPr>
+        <w:t>positionining</w:t>
+      </w:r>
+      <w:proofErr w:type="spellEnd"/>
+      <w:r>
+        <w:rPr>
+          <w:rFonts w:ascii="Lato" w:eastAsia="Times New Roman" w:hAnsi="Lato" w:cs="Times New Roman"/>
+          <w:color w:val="111111"/>
+          <w:sz w:val="27"/>
+          <w:szCs w:val="27"/>
+          <w:lang w:val="en-US" w:eastAsia="nb-NO"/>
+        </w:rPr>
+        <w:t xml:space="preserve"> except that a relative element can be moved horizontally and vertically using the </w:t>
       </w:r>
       <w:r>
         <w:rPr>
@@ -33568,7 +36516,29 @@
           <w:szCs w:val="27"/>
           <w:lang w:val="en-US" w:eastAsia="nb-NO"/>
         </w:rPr>
-        <w:t>: completely break an element out of the normal document layout flow and position it relative to the containing element which is the nearest positioned parent (useful for menus, popup boxes, etc)</w:t>
+        <w:t xml:space="preserve">: completely break an element out of the normal document layout flow and position it relative to the containing element which is the nearest positioned parent (useful for menus, popup boxes, </w:t>
+      </w:r>
+      <w:proofErr w:type="spellStart"/>
+      <w:r>
+        <w:rPr>
+          <w:rFonts w:ascii="Lato" w:eastAsia="Times New Roman" w:hAnsi="Lato" w:cs="Times New Roman"/>
+          <w:color w:val="111111"/>
+          <w:sz w:val="27"/>
+          <w:szCs w:val="27"/>
+          <w:lang w:val="en-US" w:eastAsia="nb-NO"/>
+        </w:rPr>
+        <w:t>etc</w:t>
+      </w:r>
+      <w:proofErr w:type="spellEnd"/>
+      <w:r>
+        <w:rPr>
+          <w:rFonts w:ascii="Lato" w:eastAsia="Times New Roman" w:hAnsi="Lato" w:cs="Times New Roman"/>
+          <w:color w:val="111111"/>
+          <w:sz w:val="27"/>
+          <w:szCs w:val="27"/>
+          <w:lang w:val="en-US" w:eastAsia="nb-NO"/>
+        </w:rPr>
+        <w:t>)</w:t>
       </w:r>
     </w:p>
     <w:p>
@@ -33864,7 +36834,29 @@
           <w:szCs w:val="27"/>
           <w:lang w:val="en-US" w:eastAsia="nb-NO"/>
         </w:rPr>
-        <w:t> positionining. The only difference is that once the </w:t>
+        <w:t> </w:t>
+      </w:r>
+      <w:proofErr w:type="spellStart"/>
+      <w:r>
+        <w:rPr>
+          <w:rFonts w:ascii="Lato" w:eastAsia="Times New Roman" w:hAnsi="Lato" w:cs="Times New Roman"/>
+          <w:color w:val="111111"/>
+          <w:sz w:val="27"/>
+          <w:szCs w:val="27"/>
+          <w:lang w:val="en-US" w:eastAsia="nb-NO"/>
+        </w:rPr>
+        <w:t>positionining</w:t>
+      </w:r>
+      <w:proofErr w:type="spellEnd"/>
+      <w:r>
+        <w:rPr>
+          <w:rFonts w:ascii="Lato" w:eastAsia="Times New Roman" w:hAnsi="Lato" w:cs="Times New Roman"/>
+          <w:color w:val="111111"/>
+          <w:sz w:val="27"/>
+          <w:szCs w:val="27"/>
+          <w:lang w:val="en-US" w:eastAsia="nb-NO"/>
+        </w:rPr>
+        <w:t>. The only difference is that once the </w:t>
       </w:r>
       <w:r>
         <w:rPr>
@@ -34487,6 +37479,7 @@
           <w:szCs w:val="23"/>
         </w:rPr>
       </w:pPr>
+      <w:proofErr w:type="spellStart"/>
       <w:r>
         <w:rPr>
           <w:rFonts w:ascii="Source Code Pro" w:hAnsi="Source Code Pro"/>
@@ -34497,6 +37490,7 @@
         </w:rPr>
         <w:t>align-items</w:t>
       </w:r>
+      <w:proofErr w:type="spellEnd"/>
       <w:r>
         <w:rPr>
           <w:rFonts w:ascii="Source Code Pro" w:hAnsi="Source Code Pro"/>
@@ -34617,6 +37611,7 @@
           <w:szCs w:val="23"/>
         </w:rPr>
       </w:pPr>
+      <w:proofErr w:type="spellStart"/>
       <w:r>
         <w:rPr>
           <w:rFonts w:ascii="Source Code Pro" w:hAnsi="Source Code Pro"/>
@@ -34627,6 +37622,7 @@
         </w:rPr>
         <w:t>align-self</w:t>
       </w:r>
+      <w:proofErr w:type="spellEnd"/>
       <w:r>
         <w:rPr>
           <w:rFonts w:ascii="Source Code Pro" w:hAnsi="Source Code Pro"/>
@@ -34871,6 +37867,7 @@
           <w:szCs w:val="23"/>
         </w:rPr>
       </w:pPr>
+      <w:proofErr w:type="spellStart"/>
       <w:r>
         <w:rPr>
           <w:rFonts w:ascii="Source Code Pro" w:hAnsi="Source Code Pro"/>
@@ -34881,6 +37878,7 @@
         </w:rPr>
         <w:t>flex-wrap</w:t>
       </w:r>
+      <w:proofErr w:type="spellEnd"/>
       <w:r>
         <w:rPr>
           <w:rFonts w:ascii="Source Code Pro" w:hAnsi="Source Code Pro"/>
@@ -34912,11 +37910,19 @@
           <w:lang w:val="en-US"/>
         </w:rPr>
       </w:pPr>
-      <w:r>
-        <w:rPr>
-          <w:lang w:val="en-US"/>
-        </w:rPr>
-        <w:t>nowrap: Every item is fit to a single line.</w:t>
+      <w:proofErr w:type="spellStart"/>
+      <w:r>
+        <w:rPr>
+          <w:lang w:val="en-US"/>
+        </w:rPr>
+        <w:t>nowrap</w:t>
+      </w:r>
+      <w:proofErr w:type="spellEnd"/>
+      <w:r>
+        <w:rPr>
+          <w:lang w:val="en-US"/>
+        </w:rPr>
+        <w:t>: Every item is fit to a single line.</w:t>
       </w:r>
     </w:p>
     <w:p>
@@ -35017,6 +38023,7 @@
           <w:szCs w:val="23"/>
         </w:rPr>
       </w:pPr>
+      <w:proofErr w:type="spellStart"/>
       <w:r>
         <w:rPr>
           <w:rFonts w:ascii="Source Code Pro" w:hAnsi="Source Code Pro"/>
@@ -35027,6 +38034,7 @@
         </w:rPr>
         <w:t>align-content</w:t>
       </w:r>
+      <w:proofErr w:type="spellEnd"/>
       <w:r>
         <w:rPr>
           <w:rFonts w:ascii="Source Code Pro" w:hAnsi="Source Code Pro"/>
@@ -35454,8 +38462,9 @@
           <w:sz w:val="23"/>
           <w:szCs w:val="23"/>
         </w:rPr>
-        <w:t>grid-column-start</w:t>
-      </w:r>
+        <w:t>grid-</w:t>
+      </w:r>
+      <w:proofErr w:type="spellStart"/>
       <w:r>
         <w:rPr>
           <w:rFonts w:ascii="Source Code Pro" w:hAnsi="Source Code Pro"/>
@@ -35464,36 +38473,9 @@
           <w:sz w:val="23"/>
           <w:szCs w:val="23"/>
         </w:rPr>
-        <w:t>:</w:t>
-      </w:r>
-    </w:p>
-    <w:bookmarkEnd w:id="1"/>
-    <w:p>
-      <w:pPr>
-        <w:rPr>
-          <w:lang w:val="en-US"/>
-        </w:rPr>
-      </w:pPr>
-      <w:r>
-        <w:rPr>
-          <w:lang w:val="en-US"/>
-        </w:rPr>
-        <w:t>Specifies a grid item’s start position within the grid columns.</w:t>
-      </w:r>
-    </w:p>
-    <w:p>
-      <w:pPr>
-        <w:rPr>
-          <w:lang w:val="en-US"/>
-        </w:rPr>
-      </w:pPr>
-    </w:p>
-    <w:p>
-      <w:pPr>
-        <w:rPr>
-          <w:lang w:val="en-US"/>
-        </w:rPr>
-      </w:pPr>
+        <w:t>column</w:t>
+      </w:r>
+      <w:proofErr w:type="spellEnd"/>
       <w:r>
         <w:rPr>
           <w:rFonts w:ascii="Source Code Pro" w:hAnsi="Source Code Pro"/>
@@ -35501,51 +38483,10 @@
           <w:bCs/>
           <w:sz w:val="23"/>
           <w:szCs w:val="23"/>
-          <w:lang w:val="en-US"/>
-        </w:rPr>
-        <w:t>grid-column-end</w:t>
-      </w:r>
-    </w:p>
-    <w:p>
-      <w:pPr>
-        <w:rPr>
-          <w:lang w:val="en-US"/>
-        </w:rPr>
-      </w:pPr>
-      <w:r>
-        <w:rPr>
-          <w:lang w:val="en-US"/>
-        </w:rPr>
-        <w:t xml:space="preserve">Specifies a grid item’s </w:t>
-      </w:r>
-      <w:r>
-        <w:rPr>
-          <w:lang w:val="en-US"/>
-        </w:rPr>
-        <w:t>end</w:t>
-      </w:r>
-      <w:r>
-        <w:rPr>
-          <w:lang w:val="en-US"/>
-        </w:rPr>
-        <w:t xml:space="preserve"> position within the grid columns.</w:t>
-      </w:r>
-    </w:p>
-    <w:p>
-      <w:pPr>
-        <w:rPr>
-          <w:lang w:val="en-US"/>
-        </w:rPr>
-      </w:pPr>
-      <w:r>
-        <w:rPr>
-          <w:lang w:val="en-US"/>
-        </w:rPr>
-        <w:t>span &lt;integer&gt;: spans the int amount</w:t>
-      </w:r>
-    </w:p>
-    <w:p>
-      <w:pPr>
+        </w:rPr>
+        <w:t>-start</w:t>
+      </w:r>
+      <w:r>
         <w:rPr>
           <w:rFonts w:ascii="Source Code Pro" w:hAnsi="Source Code Pro"/>
           <w:b/>
@@ -35553,6 +38494,28 @@
           <w:sz w:val="23"/>
           <w:szCs w:val="23"/>
         </w:rPr>
+        <w:t>:</w:t>
+      </w:r>
+    </w:p>
+    <w:bookmarkEnd w:id="1"/>
+    <w:p>
+      <w:pPr>
+        <w:rPr>
+          <w:lang w:val="en-US"/>
+        </w:rPr>
+      </w:pPr>
+      <w:r>
+        <w:rPr>
+          <w:lang w:val="en-US"/>
+        </w:rPr>
+        <w:t>Specifies a grid item’s start position within the grid columns.</w:t>
+      </w:r>
+    </w:p>
+    <w:p>
+      <w:pPr>
+        <w:rPr>
+          <w:lang w:val="en-US"/>
+        </w:rPr>
       </w:pPr>
     </w:p>
     <w:p>
@@ -35570,38 +38533,20 @@
           <w:szCs w:val="23"/>
           <w:lang w:val="en-US"/>
         </w:rPr>
-        <w:t>grid-column</w:t>
-      </w:r>
-    </w:p>
-    <w:p>
-      <w:pPr>
-        <w:rPr>
-          <w:lang w:val="en-US"/>
-        </w:rPr>
-      </w:pPr>
-      <w:r>
-        <w:rPr>
-          <w:lang w:val="en-US"/>
-        </w:rPr>
-        <w:t xml:space="preserve">Shorthand for </w:t>
-      </w:r>
-      <w:r>
-        <w:rPr>
-          <w:lang w:val="en-US"/>
-        </w:rPr>
-        <w:t>grid-column-start</w:t>
-      </w:r>
-      <w:r>
-        <w:rPr>
-          <w:lang w:val="en-US"/>
-        </w:rPr>
-        <w:t xml:space="preserve"> and </w:t>
-      </w:r>
-      <w:r>
-        <w:rPr>
-          <w:lang w:val="en-US"/>
-        </w:rPr>
-        <w:t>grid-column-</w:t>
+        <w:t>grid-column-end</w:t>
+      </w:r>
+    </w:p>
+    <w:p>
+      <w:pPr>
+        <w:rPr>
+          <w:lang w:val="en-US"/>
+        </w:rPr>
+      </w:pPr>
+      <w:r>
+        <w:rPr>
+          <w:lang w:val="en-US"/>
+        </w:rPr>
+        <w:t xml:space="preserve">Specifies a grid item’s </w:t>
       </w:r>
       <w:r>
         <w:rPr>
@@ -35609,44 +38554,43 @@
         </w:rPr>
         <w:t>end</w:t>
       </w:r>
-    </w:p>
-    <w:p>
-      <w:pPr>
-        <w:rPr>
-          <w:lang w:val="en-US"/>
-        </w:rPr>
-      </w:pPr>
-      <w:r>
-        <w:rPr>
-          <w:lang w:val="en-US"/>
-        </w:rPr>
-        <w:t>You can also use span in instead in the end</w:t>
-      </w:r>
-    </w:p>
-    <w:p>
-      <w:pPr>
-        <w:rPr>
-          <w:lang w:val="en-US"/>
-        </w:rPr>
-      </w:pPr>
-    </w:p>
-    <w:p>
-      <w:pPr>
-        <w:rPr>
-          <w:lang w:val="en-US"/>
-        </w:rPr>
-      </w:pPr>
-      <w:r>
+      <w:r>
+        <w:rPr>
+          <w:lang w:val="en-US"/>
+        </w:rPr>
+        <w:t xml:space="preserve"> position within the grid columns.</w:t>
+      </w:r>
+    </w:p>
+    <w:p>
+      <w:pPr>
+        <w:rPr>
+          <w:lang w:val="en-US"/>
+        </w:rPr>
+      </w:pPr>
+      <w:r>
+        <w:rPr>
+          <w:lang w:val="en-US"/>
+        </w:rPr>
+        <w:t>span &lt;integer&gt;: spans the int amount</w:t>
+      </w:r>
+    </w:p>
+    <w:p>
+      <w:pPr>
         <w:rPr>
           <w:rFonts w:ascii="Source Code Pro" w:hAnsi="Source Code Pro"/>
           <w:b/>
           <w:bCs/>
           <w:sz w:val="23"/>
           <w:szCs w:val="23"/>
-          <w:lang w:val="en-US"/>
-        </w:rPr>
-        <w:t>grid-row-start</w:t>
-      </w:r>
+        </w:rPr>
+      </w:pPr>
+    </w:p>
+    <w:p>
+      <w:pPr>
+        <w:rPr>
+          <w:lang w:val="en-US"/>
+        </w:rPr>
+      </w:pPr>
       <w:r>
         <w:rPr>
           <w:rFonts w:ascii="Source Code Pro" w:hAnsi="Source Code Pro"/>
@@ -35656,8 +38600,72 @@
           <w:szCs w:val="23"/>
           <w:lang w:val="en-US"/>
         </w:rPr>
-        <w:t>,</w:t>
-      </w:r>
+        <w:t>grid-column</w:t>
+      </w:r>
+    </w:p>
+    <w:p>
+      <w:pPr>
+        <w:rPr>
+          <w:lang w:val="en-US"/>
+        </w:rPr>
+      </w:pPr>
+      <w:r>
+        <w:rPr>
+          <w:lang w:val="en-US"/>
+        </w:rPr>
+        <w:t xml:space="preserve">Shorthand for </w:t>
+      </w:r>
+      <w:r>
+        <w:rPr>
+          <w:lang w:val="en-US"/>
+        </w:rPr>
+        <w:t>grid-column-start</w:t>
+      </w:r>
+      <w:r>
+        <w:rPr>
+          <w:lang w:val="en-US"/>
+        </w:rPr>
+        <w:t xml:space="preserve"> and </w:t>
+      </w:r>
+      <w:r>
+        <w:rPr>
+          <w:lang w:val="en-US"/>
+        </w:rPr>
+        <w:t>grid-column-</w:t>
+      </w:r>
+      <w:r>
+        <w:rPr>
+          <w:lang w:val="en-US"/>
+        </w:rPr>
+        <w:t>end</w:t>
+      </w:r>
+    </w:p>
+    <w:p>
+      <w:pPr>
+        <w:rPr>
+          <w:lang w:val="en-US"/>
+        </w:rPr>
+      </w:pPr>
+      <w:r>
+        <w:rPr>
+          <w:lang w:val="en-US"/>
+        </w:rPr>
+        <w:t>You can also use span in instead in the end</w:t>
+      </w:r>
+    </w:p>
+    <w:p>
+      <w:pPr>
+        <w:rPr>
+          <w:lang w:val="en-US"/>
+        </w:rPr>
+      </w:pPr>
+    </w:p>
+    <w:p>
+      <w:pPr>
+        <w:rPr>
+          <w:lang w:val="en-US"/>
+        </w:rPr>
+      </w:pPr>
       <w:r>
         <w:rPr>
           <w:rFonts w:ascii="Source Code Pro" w:hAnsi="Source Code Pro"/>
@@ -35667,7 +38675,7 @@
           <w:szCs w:val="23"/>
           <w:lang w:val="en-US"/>
         </w:rPr>
-        <w:t xml:space="preserve"> </w:t>
+        <w:t>grid-row-start</w:t>
       </w:r>
       <w:r>
         <w:rPr>
@@ -35678,7 +38686,7 @@
           <w:szCs w:val="23"/>
           <w:lang w:val="en-US"/>
         </w:rPr>
-        <w:t>grid-row-</w:t>
+        <w:t>,</w:t>
       </w:r>
       <w:r>
         <w:rPr>
@@ -35689,39 +38697,19 @@
           <w:szCs w:val="23"/>
           <w:lang w:val="en-US"/>
         </w:rPr>
-        <w:t>end &amp; grid-row</w:t>
-      </w:r>
-    </w:p>
-    <w:p>
-      <w:pPr>
-        <w:rPr>
-          <w:lang w:val="en-US"/>
-        </w:rPr>
-      </w:pPr>
-      <w:r>
-        <w:rPr>
-          <w:lang w:val="en-US"/>
-        </w:rPr>
-        <w:t>same concept as the columns one</w:t>
-      </w:r>
-    </w:p>
-    <w:p>
-      <w:pPr>
-        <w:rPr>
-          <w:lang w:val="en-US"/>
-        </w:rPr>
-      </w:pPr>
-    </w:p>
-    <w:p>
-      <w:pPr>
+        <w:t xml:space="preserve"> </w:t>
+      </w:r>
+      <w:r>
         <w:rPr>
           <w:rFonts w:ascii="Source Code Pro" w:hAnsi="Source Code Pro"/>
           <w:b/>
           <w:bCs/>
           <w:sz w:val="23"/>
           <w:szCs w:val="23"/>
-        </w:rPr>
-      </w:pPr>
+          <w:lang w:val="en-US"/>
+        </w:rPr>
+        <w:t>grid-row-</w:t>
+      </w:r>
       <w:r>
         <w:rPr>
           <w:rFonts w:ascii="Source Code Pro" w:hAnsi="Source Code Pro"/>
@@ -35729,40 +38717,22 @@
           <w:bCs/>
           <w:sz w:val="23"/>
           <w:szCs w:val="23"/>
-        </w:rPr>
-        <w:t>grid-area</w:t>
-      </w:r>
-    </w:p>
-    <w:p>
-      <w:pPr>
-        <w:rPr>
-          <w:lang w:val="en-US"/>
-        </w:rPr>
-      </w:pPr>
-      <w:r>
-        <w:rPr>
-          <w:lang w:val="en-US"/>
-        </w:rPr>
-        <w:t>Shorthand for grid-row and grid-column</w:t>
-      </w:r>
-    </w:p>
-    <w:p>
-      <w:pPr>
-        <w:rPr>
-          <w:lang w:val="en-US"/>
-        </w:rPr>
-      </w:pPr>
-      <w:r>
-        <w:rPr>
-          <w:lang w:val="en-US"/>
-        </w:rPr>
-        <w:t xml:space="preserve">Eks: </w:t>
-      </w:r>
-      <w:r>
-        <w:rPr>
-          <w:lang w:val="en-US"/>
-        </w:rPr>
-        <w:t>grid-area: 1 / 2 / span 3 / span 4;</w:t>
+          <w:lang w:val="en-US"/>
+        </w:rPr>
+        <w:t>end &amp; grid-row</w:t>
+      </w:r>
+    </w:p>
+    <w:p>
+      <w:pPr>
+        <w:rPr>
+          <w:lang w:val="en-US"/>
+        </w:rPr>
+      </w:pPr>
+      <w:r>
+        <w:rPr>
+          <w:lang w:val="en-US"/>
+        </w:rPr>
+        <w:t>same concept as the columns one</w:t>
       </w:r>
     </w:p>
     <w:p>
@@ -35780,7 +38750,6 @@
           <w:bCs/>
           <w:sz w:val="23"/>
           <w:szCs w:val="23"/>
-          <w:lang w:val="en-US"/>
         </w:rPr>
       </w:pPr>
       <w:r>
@@ -35790,11 +38759,59 @@
           <w:bCs/>
           <w:sz w:val="23"/>
           <w:szCs w:val="23"/>
-          <w:lang w:val="en-US"/>
-        </w:rPr>
-        <w:t>O</w:t>
-      </w:r>
-      <w:r>
+        </w:rPr>
+        <w:t>grid-area</w:t>
+      </w:r>
+    </w:p>
+    <w:p>
+      <w:pPr>
+        <w:rPr>
+          <w:lang w:val="en-US"/>
+        </w:rPr>
+      </w:pPr>
+      <w:r>
+        <w:rPr>
+          <w:lang w:val="en-US"/>
+        </w:rPr>
+        <w:t>Shorthand for grid-row and grid-column</w:t>
+      </w:r>
+    </w:p>
+    <w:p>
+      <w:pPr>
+        <w:rPr>
+          <w:lang w:val="en-US"/>
+        </w:rPr>
+      </w:pPr>
+      <w:proofErr w:type="spellStart"/>
+      <w:r>
+        <w:rPr>
+          <w:lang w:val="en-US"/>
+        </w:rPr>
+        <w:t>Eks</w:t>
+      </w:r>
+      <w:proofErr w:type="spellEnd"/>
+      <w:r>
+        <w:rPr>
+          <w:lang w:val="en-US"/>
+        </w:rPr>
+        <w:t xml:space="preserve">: </w:t>
+      </w:r>
+      <w:r>
+        <w:rPr>
+          <w:lang w:val="en-US"/>
+        </w:rPr>
+        <w:t>grid-area: 1 / 2 / span 3 / span 4;</w:t>
+      </w:r>
+    </w:p>
+    <w:p>
+      <w:pPr>
+        <w:rPr>
+          <w:lang w:val="en-US"/>
+        </w:rPr>
+      </w:pPr>
+    </w:p>
+    <w:p>
+      <w:pPr>
         <w:rPr>
           <w:rFonts w:ascii="Source Code Pro" w:hAnsi="Source Code Pro"/>
           <w:b/>
@@ -35803,37 +38820,8 @@
           <w:szCs w:val="23"/>
           <w:lang w:val="en-US"/>
         </w:rPr>
-        <w:t>rder</w:t>
-      </w:r>
-    </w:p>
-    <w:p>
-      <w:pPr>
-        <w:rPr>
-          <w:lang w:val="en-US"/>
-        </w:rPr>
-      </w:pPr>
-      <w:r>
-        <w:rPr>
-          <w:lang w:val="en-US"/>
-        </w:rPr>
-        <w:t>You can order c</w:t>
-      </w:r>
-      <w:r>
-        <w:rPr>
-          <w:lang w:val="en-US"/>
-        </w:rPr>
-        <w:t>lass or id to sort</w:t>
-      </w:r>
-    </w:p>
-    <w:p>
-      <w:pPr>
-        <w:rPr>
-          <w:lang w:val="en-US"/>
-        </w:rPr>
-      </w:pPr>
-    </w:p>
-    <w:p>
-      <w:pPr>
+      </w:pPr>
+      <w:r>
         <w:rPr>
           <w:rFonts w:ascii="Source Code Pro" w:hAnsi="Source Code Pro"/>
           <w:b/>
@@ -35842,7 +38830,8 @@
           <w:szCs w:val="23"/>
           <w:lang w:val="en-US"/>
         </w:rPr>
-      </w:pPr>
+        <w:t>O</w:t>
+      </w:r>
       <w:r>
         <w:rPr>
           <w:rFonts w:ascii="Source Code Pro" w:hAnsi="Source Code Pro"/>
@@ -35852,9 +38841,37 @@
           <w:szCs w:val="23"/>
           <w:lang w:val="en-US"/>
         </w:rPr>
-        <w:t>grid-template-columns</w:t>
-      </w:r>
-      <w:r>
+        <w:t>rder</w:t>
+      </w:r>
+    </w:p>
+    <w:p>
+      <w:pPr>
+        <w:rPr>
+          <w:lang w:val="en-US"/>
+        </w:rPr>
+      </w:pPr>
+      <w:r>
+        <w:rPr>
+          <w:lang w:val="en-US"/>
+        </w:rPr>
+        <w:t>You can order c</w:t>
+      </w:r>
+      <w:r>
+        <w:rPr>
+          <w:lang w:val="en-US"/>
+        </w:rPr>
+        <w:t>lass or id to sort</w:t>
+      </w:r>
+    </w:p>
+    <w:p>
+      <w:pPr>
+        <w:rPr>
+          <w:lang w:val="en-US"/>
+        </w:rPr>
+      </w:pPr>
+    </w:p>
+    <w:p>
+      <w:pPr>
         <w:rPr>
           <w:rFonts w:ascii="Source Code Pro" w:hAnsi="Source Code Pro"/>
           <w:b/>
@@ -35863,8 +38880,7 @@
           <w:szCs w:val="23"/>
           <w:lang w:val="en-US"/>
         </w:rPr>
-        <w:t xml:space="preserve"> &amp; </w:t>
-      </w:r>
+      </w:pPr>
       <w:r>
         <w:rPr>
           <w:rFonts w:ascii="Source Code Pro" w:hAnsi="Source Code Pro"/>
@@ -35874,7 +38890,7 @@
           <w:szCs w:val="23"/>
           <w:lang w:val="en-US"/>
         </w:rPr>
-        <w:t>grid-template-</w:t>
+        <w:t>grid-template-columns</w:t>
       </w:r>
       <w:r>
         <w:rPr>
@@ -35885,111 +38901,19 @@
           <w:szCs w:val="23"/>
           <w:lang w:val="en-US"/>
         </w:rPr>
-        <w:t>rows</w:t>
-      </w:r>
-    </w:p>
-    <w:p>
-      <w:pPr>
-        <w:rPr>
-          <w:lang w:val="en-US"/>
-        </w:rPr>
-      </w:pPr>
-      <w:r>
-        <w:rPr>
-          <w:lang w:val="en-US"/>
-        </w:rPr>
-        <w:t>These commands are used to make the grids.</w:t>
-      </w:r>
-    </w:p>
-    <w:p>
-      <w:pPr>
-        <w:rPr>
-          <w:lang w:val="en-US"/>
-        </w:rPr>
-      </w:pPr>
-      <w:r>
-        <w:rPr>
-          <w:lang w:val="en-US"/>
-        </w:rPr>
-        <w:t xml:space="preserve">Eks: </w:t>
-      </w:r>
-    </w:p>
-    <w:p>
-      <w:pPr>
-        <w:rPr>
-          <w:lang w:val="en-US"/>
-        </w:rPr>
-      </w:pPr>
-      <w:r>
-        <w:rPr>
-          <w:lang w:val="en-US"/>
-        </w:rPr>
-        <w:t>grid-template-columns: 20% 20% 20% 20% 20%;</w:t>
-      </w:r>
-    </w:p>
-    <w:p>
-      <w:pPr>
-        <w:rPr>
-          <w:lang w:val="en-US"/>
-        </w:rPr>
-      </w:pPr>
-      <w:r>
-        <w:rPr>
-          <w:lang w:val="en-US"/>
-        </w:rPr>
-        <w:t>makes 5 columns with 20% space each</w:t>
-      </w:r>
-    </w:p>
-    <w:p>
-      <w:pPr>
-        <w:rPr>
-          <w:lang w:val="en-US"/>
-        </w:rPr>
-      </w:pPr>
-    </w:p>
-    <w:p>
-      <w:pPr>
-        <w:rPr>
-          <w:lang w:val="en-US"/>
-        </w:rPr>
-      </w:pPr>
-      <w:r>
-        <w:rPr>
-          <w:lang w:val="en-US"/>
-        </w:rPr>
-        <w:t>you can use px, em and %.</w:t>
-      </w:r>
-    </w:p>
-    <w:p>
-      <w:pPr>
-        <w:rPr>
-          <w:lang w:val="en-US"/>
-        </w:rPr>
-      </w:pPr>
-      <w:r>
-        <w:rPr>
-          <w:lang w:val="en-US"/>
-        </w:rPr>
-        <w:t>Also fr (fractional unit)</w:t>
-      </w:r>
-    </w:p>
-    <w:p>
-      <w:pPr>
-        <w:rPr>
-          <w:lang w:val="en-US"/>
-        </w:rPr>
-      </w:pPr>
-    </w:p>
-    <w:p>
-      <w:pPr>
+        <w:t xml:space="preserve"> &amp; </w:t>
+      </w:r>
+      <w:r>
         <w:rPr>
           <w:rFonts w:ascii="Source Code Pro" w:hAnsi="Source Code Pro"/>
           <w:b/>
           <w:bCs/>
           <w:sz w:val="23"/>
           <w:szCs w:val="23"/>
-        </w:rPr>
-      </w:pPr>
+          <w:lang w:val="en-US"/>
+        </w:rPr>
+        <w:t>grid-template-</w:t>
+      </w:r>
       <w:r>
         <w:rPr>
           <w:rFonts w:ascii="Source Code Pro" w:hAnsi="Source Code Pro"/>
@@ -35997,9 +38921,193 @@
           <w:bCs/>
           <w:sz w:val="23"/>
           <w:szCs w:val="23"/>
-        </w:rPr>
-        <w:t>grid-template</w:t>
-      </w:r>
+          <w:lang w:val="en-US"/>
+        </w:rPr>
+        <w:t>rows</w:t>
+      </w:r>
+    </w:p>
+    <w:p>
+      <w:pPr>
+        <w:rPr>
+          <w:lang w:val="en-US"/>
+        </w:rPr>
+      </w:pPr>
+      <w:r>
+        <w:rPr>
+          <w:lang w:val="en-US"/>
+        </w:rPr>
+        <w:t>These commands are used to make the grids.</w:t>
+      </w:r>
+    </w:p>
+    <w:p>
+      <w:pPr>
+        <w:rPr>
+          <w:lang w:val="en-US"/>
+        </w:rPr>
+      </w:pPr>
+      <w:proofErr w:type="spellStart"/>
+      <w:r>
+        <w:rPr>
+          <w:lang w:val="en-US"/>
+        </w:rPr>
+        <w:t>Eks</w:t>
+      </w:r>
+      <w:proofErr w:type="spellEnd"/>
+      <w:r>
+        <w:rPr>
+          <w:lang w:val="en-US"/>
+        </w:rPr>
+        <w:t xml:space="preserve">: </w:t>
+      </w:r>
+    </w:p>
+    <w:p>
+      <w:pPr>
+        <w:rPr>
+          <w:lang w:val="en-US"/>
+        </w:rPr>
+      </w:pPr>
+      <w:r>
+        <w:rPr>
+          <w:lang w:val="en-US"/>
+        </w:rPr>
+        <w:t>grid-template-columns: 20% 20% 20% 20% 20%;</w:t>
+      </w:r>
+    </w:p>
+    <w:p>
+      <w:pPr>
+        <w:rPr>
+          <w:lang w:val="en-US"/>
+        </w:rPr>
+      </w:pPr>
+      <w:r>
+        <w:rPr>
+          <w:lang w:val="en-US"/>
+        </w:rPr>
+        <w:t>makes 5 columns with 20% space each</w:t>
+      </w:r>
+    </w:p>
+    <w:p>
+      <w:pPr>
+        <w:rPr>
+          <w:lang w:val="en-US"/>
+        </w:rPr>
+      </w:pPr>
+    </w:p>
+    <w:p>
+      <w:pPr>
+        <w:rPr>
+          <w:lang w:val="en-US"/>
+        </w:rPr>
+      </w:pPr>
+      <w:r>
+        <w:rPr>
+          <w:lang w:val="en-US"/>
+        </w:rPr>
+        <w:t xml:space="preserve">you can use </w:t>
+      </w:r>
+      <w:proofErr w:type="spellStart"/>
+      <w:r>
+        <w:rPr>
+          <w:lang w:val="en-US"/>
+        </w:rPr>
+        <w:t>px</w:t>
+      </w:r>
+      <w:proofErr w:type="spellEnd"/>
+      <w:r>
+        <w:rPr>
+          <w:lang w:val="en-US"/>
+        </w:rPr>
+        <w:t xml:space="preserve">, </w:t>
+      </w:r>
+      <w:proofErr w:type="spellStart"/>
+      <w:r>
+        <w:rPr>
+          <w:lang w:val="en-US"/>
+        </w:rPr>
+        <w:t>em</w:t>
+      </w:r>
+      <w:proofErr w:type="spellEnd"/>
+      <w:r>
+        <w:rPr>
+          <w:lang w:val="en-US"/>
+        </w:rPr>
+        <w:t xml:space="preserve"> and %.</w:t>
+      </w:r>
+    </w:p>
+    <w:p>
+      <w:pPr>
+        <w:rPr>
+          <w:lang w:val="en-US"/>
+        </w:rPr>
+      </w:pPr>
+      <w:proofErr w:type="gramStart"/>
+      <w:r>
+        <w:rPr>
+          <w:lang w:val="en-US"/>
+        </w:rPr>
+        <w:t>Also</w:t>
+      </w:r>
+      <w:proofErr w:type="gramEnd"/>
+      <w:r>
+        <w:rPr>
+          <w:lang w:val="en-US"/>
+        </w:rPr>
+        <w:t xml:space="preserve"> </w:t>
+      </w:r>
+      <w:proofErr w:type="spellStart"/>
+      <w:r>
+        <w:rPr>
+          <w:lang w:val="en-US"/>
+        </w:rPr>
+        <w:t>fr</w:t>
+      </w:r>
+      <w:proofErr w:type="spellEnd"/>
+      <w:r>
+        <w:rPr>
+          <w:lang w:val="en-US"/>
+        </w:rPr>
+        <w:t xml:space="preserve"> (fractional unit)</w:t>
+      </w:r>
+    </w:p>
+    <w:p>
+      <w:pPr>
+        <w:rPr>
+          <w:lang w:val="en-US"/>
+        </w:rPr>
+      </w:pPr>
+    </w:p>
+    <w:p>
+      <w:pPr>
+        <w:rPr>
+          <w:rFonts w:ascii="Source Code Pro" w:hAnsi="Source Code Pro"/>
+          <w:b/>
+          <w:bCs/>
+          <w:sz w:val="23"/>
+          <w:szCs w:val="23"/>
+        </w:rPr>
+      </w:pPr>
+      <w:r>
+        <w:rPr>
+          <w:rFonts w:ascii="Source Code Pro" w:hAnsi="Source Code Pro"/>
+          <w:b/>
+          <w:bCs/>
+          <w:sz w:val="23"/>
+          <w:szCs w:val="23"/>
+        </w:rPr>
+        <w:t>grid-</w:t>
+      </w:r>
+      <w:proofErr w:type="spellStart"/>
+      <w:r>
+        <w:rPr>
+          <w:rFonts w:ascii="Source Code Pro" w:hAnsi="Source Code Pro"/>
+          <w:b/>
+          <w:bCs/>
+          <w:sz w:val="23"/>
+          <w:szCs w:val="23"/>
+        </w:rPr>
+        <w:t>template</w:t>
+      </w:r>
+      <w:proofErr w:type="spellEnd"/>
     </w:p>
     <w:p>
       <w:pPr>
@@ -36026,11 +39134,19 @@
           <w:lang w:val="en-US"/>
         </w:rPr>
       </w:pPr>
-      <w:r>
-        <w:rPr>
-          <w:lang w:val="en-US"/>
-        </w:rPr>
-        <w:t xml:space="preserve">Eks: </w:t>
+      <w:proofErr w:type="spellStart"/>
+      <w:r>
+        <w:rPr>
+          <w:lang w:val="en-US"/>
+        </w:rPr>
+        <w:t>Eks</w:t>
+      </w:r>
+      <w:proofErr w:type="spellEnd"/>
+      <w:r>
+        <w:rPr>
+          <w:lang w:val="en-US"/>
+        </w:rPr>
+        <w:t xml:space="preserve">: </w:t>
       </w:r>
     </w:p>
     <w:p>
@@ -36052,6 +39168,183 @@
           <w:lang w:val="en-US"/>
         </w:rPr>
       </w:pPr>
+    </w:p>
+    <w:p>
+      <w:pPr>
+        <w:rPr>
+          <w:lang w:val="en-US"/>
+        </w:rPr>
+      </w:pPr>
+    </w:p>
+    <w:p>
+      <w:pPr>
+        <w:pStyle w:val="Overskrift2"/>
+        <w:pBdr>
+          <w:top w:val="single" w:sz="2" w:space="0" w:color="E8EDF2"/>
+          <w:left w:val="single" w:sz="2" w:space="0" w:color="E8EDF2"/>
+          <w:bottom w:val="single" w:sz="2" w:space="0" w:color="E8EDF2"/>
+          <w:right w:val="single" w:sz="2" w:space="0" w:color="E8EDF2"/>
+        </w:pBdr>
+        <w:shd w:val="clear" w:color="auto" w:fill="FFFFFF"/>
+        <w:rPr>
+          <w:rFonts w:ascii="Rubik" w:hAnsi="Rubik"/>
+          <w:color w:val="111111"/>
+          <w:spacing w:val="12"/>
+          <w:lang w:val="en-US"/>
+        </w:rPr>
+      </w:pPr>
+      <w:r>
+        <w:rPr>
+          <w:rFonts w:ascii="Rubik" w:hAnsi="Rubik"/>
+          <w:color w:val="111111"/>
+          <w:spacing w:val="12"/>
+          <w:lang w:val="en-US"/>
+        </w:rPr>
+        <w:t>Grid container</w:t>
+      </w:r>
+    </w:p>
+    <w:p>
+      <w:pPr>
+        <w:rPr>
+          <w:rFonts w:ascii="Lato" w:hAnsi="Lato"/>
+          <w:color w:val="111111"/>
+          <w:sz w:val="27"/>
+          <w:szCs w:val="27"/>
+          <w:shd w:val="clear" w:color="auto" w:fill="FFFFFF"/>
+          <w:lang w:val="en-US"/>
+        </w:rPr>
+      </w:pPr>
+      <w:r>
+        <w:rPr>
+          <w:rFonts w:ascii="Lato" w:hAnsi="Lato"/>
+          <w:color w:val="111111"/>
+          <w:sz w:val="27"/>
+          <w:szCs w:val="27"/>
+          <w:shd w:val="clear" w:color="auto" w:fill="FFFFFF"/>
+          <w:lang w:val="en-US"/>
+        </w:rPr>
+        <w:t>Setting </w:t>
+      </w:r>
+      <w:r>
+        <w:rPr>
+          <w:rStyle w:val="HTML-kode"/>
+          <w:rFonts w:ascii="Consolas" w:eastAsiaTheme="minorHAnsi" w:hAnsi="Consolas"/>
+          <w:sz w:val="27"/>
+          <w:szCs w:val="27"/>
+          <w:bdr w:val="single" w:sz="2" w:space="0" w:color="E8EDF2" w:frame="1"/>
+          <w:shd w:val="clear" w:color="auto" w:fill="FFFFFF"/>
+          <w:lang w:val="en-US"/>
+        </w:rPr>
+        <w:t>display: grid</w:t>
+      </w:r>
+      <w:r>
+        <w:rPr>
+          <w:rFonts w:ascii="Lato" w:hAnsi="Lato"/>
+          <w:color w:val="111111"/>
+          <w:sz w:val="27"/>
+          <w:szCs w:val="27"/>
+          <w:shd w:val="clear" w:color="auto" w:fill="FFFFFF"/>
+          <w:lang w:val="en-US"/>
+        </w:rPr>
+        <w:t> creates a grid container and all direct children become grid items. </w:t>
+      </w:r>
+    </w:p>
+    <w:p>
+      <w:pPr>
+        <w:rPr>
+          <w:rFonts w:ascii="Lato" w:hAnsi="Lato"/>
+          <w:color w:val="111111"/>
+          <w:sz w:val="27"/>
+          <w:szCs w:val="27"/>
+          <w:shd w:val="clear" w:color="auto" w:fill="FFFFFF"/>
+          <w:lang w:val="en-US"/>
+        </w:rPr>
+      </w:pPr>
+    </w:p>
+    <w:p>
+      <w:pPr>
+        <w:rPr>
+          <w:rFonts w:ascii="Lato" w:hAnsi="Lato"/>
+          <w:color w:val="111111"/>
+          <w:sz w:val="27"/>
+          <w:szCs w:val="27"/>
+          <w:shd w:val="clear" w:color="auto" w:fill="FFFFFF"/>
+          <w:lang w:val="en-US"/>
+        </w:rPr>
+      </w:pPr>
+    </w:p>
+    <w:p>
+      <w:pPr>
+        <w:rPr>
+          <w:lang w:val="en-US"/>
+        </w:rPr>
+      </w:pPr>
+    </w:p>
+    <w:p>
+      <w:pPr>
+        <w:pStyle w:val="Overskrift2"/>
+        <w:pBdr>
+          <w:top w:val="single" w:sz="2" w:space="0" w:color="E8EDF2"/>
+          <w:left w:val="single" w:sz="2" w:space="0" w:color="E8EDF2"/>
+          <w:bottom w:val="single" w:sz="2" w:space="0" w:color="E8EDF2"/>
+          <w:right w:val="single" w:sz="2" w:space="0" w:color="E8EDF2"/>
+        </w:pBdr>
+        <w:shd w:val="clear" w:color="auto" w:fill="FFFFFF"/>
+        <w:rPr>
+          <w:rFonts w:ascii="Rubik" w:hAnsi="Rubik"/>
+          <w:color w:val="111111"/>
+          <w:spacing w:val="12"/>
+          <w:lang w:val="en-US"/>
+        </w:rPr>
+      </w:pPr>
+      <w:r>
+        <w:rPr>
+          <w:rFonts w:ascii="Rubik" w:hAnsi="Rubik"/>
+          <w:color w:val="111111"/>
+          <w:spacing w:val="12"/>
+          <w:lang w:val="en-US"/>
+        </w:rPr>
+        <w:t xml:space="preserve">Pseudo classes: </w:t>
+      </w:r>
+    </w:p>
+    <w:p>
+      <w:pPr>
+        <w:rPr>
+          <w:lang w:val="en-US"/>
+        </w:rPr>
+      </w:pPr>
+      <w:r>
+        <w:rPr>
+          <w:lang w:val="en-US"/>
+        </w:rPr>
+        <w:t>A CSS pseudo-class is a keyword added to a selector that specifies a special state of the selected element(s).</w:t>
+      </w:r>
+      <w:r>
+        <w:rPr>
+          <w:lang w:val="en-US"/>
+        </w:rPr>
+        <w:t xml:space="preserve"> </w:t>
+      </w:r>
+      <w:r>
+        <w:rPr>
+          <w:lang w:val="en-US"/>
+        </w:rPr>
+        <w:t>For example, the pseudo-</w:t>
+      </w:r>
+      <w:proofErr w:type="gramStart"/>
+      <w:r>
+        <w:rPr>
+          <w:lang w:val="en-US"/>
+        </w:rPr>
+        <w:t>class :hover</w:t>
+      </w:r>
+      <w:proofErr w:type="gramEnd"/>
+      <w:r>
+        <w:rPr>
+          <w:lang w:val="en-US"/>
+        </w:rPr>
+        <w:t xml:space="preserve"> can be used to select a button when a user's pointer hovers over the button and this selected button can then be style</w:t>
+      </w:r>
     </w:p>
     <w:sectPr>
       <w:pgSz w:w="11906" w:h="16838"/>
